--- a/PRD2018-G19-需求项目计划V0.8.docx
+++ b/PRD2018-G19-需求项目计划V0.8.docx
@@ -1,6 +1,6 @@
 
 <file path=word/document.xml><?xml version="1.0" encoding="utf-8"?>
-<w:document xmlns:wpc="http://schemas.microsoft.com/office/word/2010/wordprocessingCanvas" xmlns:mc="http://schemas.openxmlformats.org/markup-compatibility/2006" xmlns:o="urn:schemas-microsoft-com:office:office" xmlns:r="http://schemas.openxmlformats.org/officeDocument/2006/relationships" xmlns:m="http://schemas.openxmlformats.org/officeDocument/2006/math" xmlns:v="urn:schemas-microsoft-com:vml" xmlns:wp14="http://schemas.microsoft.com/office/word/2010/wordprocessingDrawing" xmlns:wp="http://schemas.openxmlformats.org/drawingml/2006/wordprocessingDrawing" xmlns:w10="urn:schemas-microsoft-com:office:word" xmlns:w="http://schemas.openxmlformats.org/wordprocessingml/2006/main" xmlns:w14="http://schemas.microsoft.com/office/word/2010/wordml" xmlns:wpg="http://schemas.microsoft.com/office/word/2010/wordprocessingGroup" xmlns:wpi="http://schemas.microsoft.com/office/word/2010/wordprocessingInk" xmlns:wne="http://schemas.microsoft.com/office/word/2006/wordml" xmlns:wps="http://schemas.microsoft.com/office/word/2010/wordprocessingShape" mc:Ignorable="w14 wp14">
+<w:document xmlns:wpc="http://schemas.microsoft.com/office/word/2010/wordprocessingCanvas" xmlns:cx="http://schemas.microsoft.com/office/drawing/2014/chartex" xmlns:cx1="http://schemas.microsoft.com/office/drawing/2015/9/8/chartex" xmlns:cx2="http://schemas.microsoft.com/office/drawing/2015/10/21/chartex" xmlns:cx3="http://schemas.microsoft.com/office/drawing/2016/5/9/chartex" xmlns:cx4="http://schemas.microsoft.com/office/drawing/2016/5/10/chartex" xmlns:cx5="http://schemas.microsoft.com/office/drawing/2016/5/11/chartex" xmlns:cx6="http://schemas.microsoft.com/office/drawing/2016/5/12/chartex" xmlns:cx7="http://schemas.microsoft.com/office/drawing/2016/5/13/chartex" xmlns:cx8="http://schemas.microsoft.com/office/drawing/2016/5/14/chartex" xmlns:mc="http://schemas.openxmlformats.org/markup-compatibility/2006" xmlns:aink="http://schemas.microsoft.com/office/drawing/2016/ink" xmlns:am3d="http://schemas.microsoft.com/office/drawing/2017/model3d" xmlns:o="urn:schemas-microsoft-com:office:office" xmlns:r="http://schemas.openxmlformats.org/officeDocument/2006/relationships" xmlns:m="http://schemas.openxmlformats.org/officeDocument/2006/math" xmlns:v="urn:schemas-microsoft-com:vml" xmlns:wp14="http://schemas.microsoft.com/office/word/2010/wordprocessingDrawing" xmlns:wp="http://schemas.openxmlformats.org/drawingml/2006/wordprocessingDrawing" xmlns:w10="urn:schemas-microsoft-com:office:word" xmlns:w="http://schemas.openxmlformats.org/wordprocessingml/2006/main" xmlns:w14="http://schemas.microsoft.com/office/word/2010/wordml" xmlns:w15="http://schemas.microsoft.com/office/word/2012/wordml" xmlns:w16cid="http://schemas.microsoft.com/office/word/2016/wordml/cid" xmlns:w16se="http://schemas.microsoft.com/office/word/2015/wordml/symex" xmlns:wpg="http://schemas.microsoft.com/office/word/2010/wordprocessingGroup" xmlns:wpi="http://schemas.microsoft.com/office/word/2010/wordprocessingInk" xmlns:wne="http://schemas.microsoft.com/office/word/2006/wordml" xmlns:wps="http://schemas.microsoft.com/office/word/2010/wordprocessingShape" mc:Ignorable="w14 w15 w16se w16cid wp14">
   <w:body>
     <w:p>
       <w:pPr>
@@ -46,7 +46,7 @@
                     </pic:cNvPicPr>
                   </pic:nvPicPr>
                   <pic:blipFill>
-                    <a:blip r:embed="rId10">
+                    <a:blip r:embed="rId9">
                       <a:extLst>
                         <a:ext uri="{28A0092B-C50C-407E-A947-70E740481C1C}">
                           <a14:useLocalDpi xmlns:a14="http://schemas.microsoft.com/office/drawing/2010/main" val="0"/>
@@ -115,7 +115,7 @@
                     </pic:cNvPicPr>
                   </pic:nvPicPr>
                   <pic:blipFill>
-                    <a:blip r:embed="rId11">
+                    <a:blip r:embed="rId10">
                       <a:lum contrast="60000"/>
                       <a:extLst>
                         <a:ext uri="{28A0092B-C50C-407E-A947-70E740481C1C}">
@@ -205,7 +205,7 @@
     </w:p>
     <w:p>
       <w:pPr>
-        <w:pStyle w:val="aa"/>
+        <w:pStyle w:val="af0"/>
         <w:spacing w:before="0" w:after="240"/>
         <w:ind w:firstLineChars="0" w:firstLine="0"/>
         <w:rPr>
@@ -262,7 +262,7 @@
                     </pic:cNvPicPr>
                   </pic:nvPicPr>
                   <pic:blipFill>
-                    <a:blip r:embed="rId12">
+                    <a:blip r:embed="rId11">
                       <a:extLst>
                         <a:ext uri="{28A0092B-C50C-407E-A947-70E740481C1C}">
                           <a14:useLocalDpi xmlns:a14="http://schemas.microsoft.com/office/drawing/2010/main" val="0"/>
@@ -905,14 +905,12 @@
               </w:rPr>
               <w:t xml:space="preserve"> </w:t>
             </w:r>
-            <w:proofErr w:type="gramStart"/>
             <w:r>
               <w:rPr>
                 <w:rFonts w:hint="eastAsia"/>
               </w:rPr>
               <w:t>甘特图</w:t>
             </w:r>
-            <w:proofErr w:type="gramEnd"/>
           </w:p>
         </w:tc>
         <w:tc>
@@ -1049,19 +1047,11 @@
               </w:rPr>
               <w:t xml:space="preserve"> </w:t>
             </w:r>
-            <w:proofErr w:type="gramStart"/>
-            <w:r>
-              <w:rPr>
-                <w:rFonts w:hint="eastAsia"/>
-              </w:rPr>
-              <w:t>甘特图</w:t>
-            </w:r>
-            <w:proofErr w:type="gramEnd"/>
-            <w:r>
-              <w:rPr>
-                <w:rFonts w:hint="eastAsia"/>
-              </w:rPr>
-              <w:t>，风险管理</w:t>
+            <w:r>
+              <w:rPr>
+                <w:rFonts w:hint="eastAsia"/>
+              </w:rPr>
+              <w:t>甘特图，风险管理</w:t>
             </w:r>
           </w:p>
         </w:tc>
@@ -1199,14 +1189,12 @@
               </w:rPr>
               <w:t xml:space="preserve"> </w:t>
             </w:r>
-            <w:proofErr w:type="gramStart"/>
             <w:r>
               <w:rPr>
                 <w:rFonts w:hint="eastAsia"/>
               </w:rPr>
               <w:t>甘特图</w:t>
             </w:r>
-            <w:proofErr w:type="gramEnd"/>
           </w:p>
         </w:tc>
         <w:tc>
@@ -1312,21 +1300,7 @@
               <w:rPr>
                 <w:rFonts w:hint="eastAsia"/>
               </w:rPr>
-              <w:t>重新整理了需求项目计划文档，细节的更改，修改了</w:t>
-            </w:r>
-            <w:proofErr w:type="gramStart"/>
-            <w:r>
-              <w:rPr>
-                <w:rFonts w:hint="eastAsia"/>
-              </w:rPr>
-              <w:t>甘特图</w:t>
-            </w:r>
-            <w:proofErr w:type="gramEnd"/>
-            <w:r>
-              <w:rPr>
-                <w:rFonts w:hint="eastAsia"/>
-              </w:rPr>
-              <w:t>，</w:t>
+              <w:t>重新整理了需求项目计划文档，细节的更改，修改了甘特图，</w:t>
             </w:r>
             <w:r>
               <w:rPr>
@@ -1542,7 +1516,7 @@
     <w:bookmarkStart w:id="9" w:name="_Toc496863236"/>
     <w:p>
       <w:pPr>
-        <w:pStyle w:val="10"/>
+        <w:pStyle w:val="TOC1"/>
         <w:tabs>
           <w:tab w:val="right" w:leader="dot" w:pos="8296"/>
         </w:tabs>
@@ -1574,7 +1548,7 @@
       <w:hyperlink w:anchor="_Toc531886425" w:history="1">
         <w:r>
           <w:rPr>
-            <w:rStyle w:val="ab"/>
+            <w:rStyle w:val="af2"/>
             <w:rFonts w:ascii="宋体" w:hAnsi="宋体"/>
             <w:kern w:val="0"/>
           </w:rPr>
@@ -1602,7 +1576,7 @@
     </w:p>
     <w:p>
       <w:pPr>
-        <w:pStyle w:val="10"/>
+        <w:pStyle w:val="TOC1"/>
         <w:tabs>
           <w:tab w:val="right" w:leader="dot" w:pos="8296"/>
         </w:tabs>
@@ -1616,7 +1590,7 @@
       <w:hyperlink w:anchor="_Toc531886426" w:history="1">
         <w:r>
           <w:rPr>
-            <w:rStyle w:val="ab"/>
+            <w:rStyle w:val="af2"/>
             <w:rFonts w:ascii="宋体" w:hAnsi="宋体"/>
             <w:smallCaps/>
             <w:kern w:val="0"/>
@@ -1645,7 +1619,7 @@
     </w:p>
     <w:p>
       <w:pPr>
-        <w:pStyle w:val="10"/>
+        <w:pStyle w:val="TOC1"/>
         <w:tabs>
           <w:tab w:val="left" w:pos="1050"/>
           <w:tab w:val="right" w:leader="dot" w:pos="8296"/>
@@ -1660,7 +1634,7 @@
       <w:hyperlink w:anchor="_Toc531886427" w:history="1">
         <w:r>
           <w:rPr>
-            <w:rStyle w:val="ab"/>
+            <w:rStyle w:val="af2"/>
           </w:rPr>
           <w:t>1.</w:t>
         </w:r>
@@ -1674,7 +1648,7 @@
         </w:r>
         <w:r>
           <w:rPr>
-            <w:rStyle w:val="ab"/>
+            <w:rStyle w:val="af2"/>
           </w:rPr>
           <w:t>目录</w:t>
         </w:r>
@@ -1700,7 +1674,7 @@
     </w:p>
     <w:p>
       <w:pPr>
-        <w:pStyle w:val="10"/>
+        <w:pStyle w:val="TOC1"/>
         <w:tabs>
           <w:tab w:val="left" w:pos="1050"/>
           <w:tab w:val="right" w:leader="dot" w:pos="8296"/>
@@ -1715,7 +1689,7 @@
       <w:hyperlink w:anchor="_Toc531886428" w:history="1">
         <w:r>
           <w:rPr>
-            <w:rStyle w:val="ab"/>
+            <w:rStyle w:val="af2"/>
           </w:rPr>
           <w:t>2.</w:t>
         </w:r>
@@ -1729,7 +1703,7 @@
         </w:r>
         <w:r>
           <w:rPr>
-            <w:rStyle w:val="ab"/>
+            <w:rStyle w:val="af2"/>
           </w:rPr>
           <w:t>项目介绍</w:t>
         </w:r>
@@ -1755,7 +1729,7 @@
     </w:p>
     <w:p>
       <w:pPr>
-        <w:pStyle w:val="20"/>
+        <w:pStyle w:val="TOC2"/>
         <w:tabs>
           <w:tab w:val="left" w:pos="1680"/>
           <w:tab w:val="right" w:leader="dot" w:pos="8296"/>
@@ -1770,7 +1744,7 @@
       <w:hyperlink w:anchor="_Toc531886429" w:history="1">
         <w:r>
           <w:rPr>
-            <w:rStyle w:val="ab"/>
+            <w:rStyle w:val="af2"/>
           </w:rPr>
           <w:t>2.1</w:t>
         </w:r>
@@ -1784,7 +1758,7 @@
         </w:r>
         <w:r>
           <w:rPr>
-            <w:rStyle w:val="ab"/>
+            <w:rStyle w:val="af2"/>
           </w:rPr>
           <w:t>编写目标</w:t>
         </w:r>
@@ -1810,7 +1784,7 @@
     </w:p>
     <w:p>
       <w:pPr>
-        <w:pStyle w:val="20"/>
+        <w:pStyle w:val="TOC2"/>
         <w:tabs>
           <w:tab w:val="left" w:pos="1680"/>
           <w:tab w:val="right" w:leader="dot" w:pos="8296"/>
@@ -1825,7 +1799,7 @@
       <w:hyperlink w:anchor="_Toc531886430" w:history="1">
         <w:r>
           <w:rPr>
-            <w:rStyle w:val="ab"/>
+            <w:rStyle w:val="af2"/>
           </w:rPr>
           <w:t>2.2</w:t>
         </w:r>
@@ -1839,7 +1813,7 @@
         </w:r>
         <w:r>
           <w:rPr>
-            <w:rStyle w:val="ab"/>
+            <w:rStyle w:val="af2"/>
           </w:rPr>
           <w:t>项目概述</w:t>
         </w:r>
@@ -1865,7 +1839,7 @@
     </w:p>
     <w:p>
       <w:pPr>
-        <w:pStyle w:val="20"/>
+        <w:pStyle w:val="TOC2"/>
         <w:tabs>
           <w:tab w:val="left" w:pos="1680"/>
           <w:tab w:val="right" w:leader="dot" w:pos="8296"/>
@@ -1880,7 +1854,7 @@
       <w:hyperlink w:anchor="_Toc531886431" w:history="1">
         <w:r>
           <w:rPr>
-            <w:rStyle w:val="ab"/>
+            <w:rStyle w:val="af2"/>
           </w:rPr>
           <w:t>2.3</w:t>
         </w:r>
@@ -1894,7 +1868,7 @@
         </w:r>
         <w:r>
           <w:rPr>
-            <w:rStyle w:val="ab"/>
+            <w:rStyle w:val="af2"/>
           </w:rPr>
           <w:t>背景</w:t>
         </w:r>
@@ -1920,7 +1894,7 @@
     </w:p>
     <w:p>
       <w:pPr>
-        <w:pStyle w:val="30"/>
+        <w:pStyle w:val="TOC3"/>
         <w:tabs>
           <w:tab w:val="left" w:pos="1260"/>
           <w:tab w:val="right" w:leader="dot" w:pos="8296"/>
@@ -1934,7 +1908,7 @@
       <w:hyperlink w:anchor="_Toc531886432" w:history="1">
         <w:r>
           <w:rPr>
-            <w:rStyle w:val="ab"/>
+            <w:rStyle w:val="af2"/>
           </w:rPr>
           <w:t>2.3.1</w:t>
         </w:r>
@@ -1948,7 +1922,7 @@
         </w:r>
         <w:r>
           <w:rPr>
-            <w:rStyle w:val="ab"/>
+            <w:rStyle w:val="af2"/>
           </w:rPr>
           <w:t>软件系统名称</w:t>
         </w:r>
@@ -1974,7 +1948,7 @@
     </w:p>
     <w:p>
       <w:pPr>
-        <w:pStyle w:val="30"/>
+        <w:pStyle w:val="TOC3"/>
         <w:tabs>
           <w:tab w:val="left" w:pos="1260"/>
           <w:tab w:val="right" w:leader="dot" w:pos="8296"/>
@@ -1988,7 +1962,7 @@
       <w:hyperlink w:anchor="_Toc531886433" w:history="1">
         <w:r>
           <w:rPr>
-            <w:rStyle w:val="ab"/>
+            <w:rStyle w:val="af2"/>
           </w:rPr>
           <w:t>2.3.2</w:t>
         </w:r>
@@ -2002,7 +1976,7 @@
         </w:r>
         <w:r>
           <w:rPr>
-            <w:rStyle w:val="ab"/>
+            <w:rStyle w:val="af2"/>
           </w:rPr>
           <w:t>任务提出者</w:t>
         </w:r>
@@ -2028,7 +2002,7 @@
     </w:p>
     <w:p>
       <w:pPr>
-        <w:pStyle w:val="30"/>
+        <w:pStyle w:val="TOC3"/>
         <w:tabs>
           <w:tab w:val="left" w:pos="1260"/>
           <w:tab w:val="right" w:leader="dot" w:pos="8296"/>
@@ -2042,7 +2016,7 @@
       <w:hyperlink w:anchor="_Toc531886434" w:history="1">
         <w:r>
           <w:rPr>
-            <w:rStyle w:val="ab"/>
+            <w:rStyle w:val="af2"/>
           </w:rPr>
           <w:t>2.3.3</w:t>
         </w:r>
@@ -2056,7 +2030,7 @@
         </w:r>
         <w:r>
           <w:rPr>
-            <w:rStyle w:val="ab"/>
+            <w:rStyle w:val="af2"/>
           </w:rPr>
           <w:t>开发团队</w:t>
         </w:r>
@@ -2082,7 +2056,7 @@
     </w:p>
     <w:p>
       <w:pPr>
-        <w:pStyle w:val="20"/>
+        <w:pStyle w:val="TOC2"/>
         <w:tabs>
           <w:tab w:val="left" w:pos="1680"/>
           <w:tab w:val="right" w:leader="dot" w:pos="8296"/>
@@ -2097,7 +2071,7 @@
       <w:hyperlink w:anchor="_Toc531886435" w:history="1">
         <w:r>
           <w:rPr>
-            <w:rStyle w:val="ab"/>
+            <w:rStyle w:val="af2"/>
           </w:rPr>
           <w:t>2.4</w:t>
         </w:r>
@@ -2111,7 +2085,7 @@
         </w:r>
         <w:r>
           <w:rPr>
-            <w:rStyle w:val="ab"/>
+            <w:rStyle w:val="af2"/>
           </w:rPr>
           <w:t>项目交付物</w:t>
         </w:r>
@@ -2137,7 +2111,7 @@
     </w:p>
     <w:p>
       <w:pPr>
-        <w:pStyle w:val="20"/>
+        <w:pStyle w:val="TOC2"/>
         <w:tabs>
           <w:tab w:val="left" w:pos="1680"/>
           <w:tab w:val="right" w:leader="dot" w:pos="8296"/>
@@ -2152,7 +2126,7 @@
       <w:hyperlink w:anchor="_Toc531886436" w:history="1">
         <w:r>
           <w:rPr>
-            <w:rStyle w:val="ab"/>
+            <w:rStyle w:val="af2"/>
           </w:rPr>
           <w:t>2.5</w:t>
         </w:r>
@@ -2166,7 +2140,7 @@
         </w:r>
         <w:r>
           <w:rPr>
-            <w:rStyle w:val="ab"/>
+            <w:rStyle w:val="af2"/>
           </w:rPr>
           <w:t>项目模型</w:t>
         </w:r>
@@ -2192,7 +2166,7 @@
     </w:p>
     <w:p>
       <w:pPr>
-        <w:pStyle w:val="20"/>
+        <w:pStyle w:val="TOC2"/>
         <w:tabs>
           <w:tab w:val="left" w:pos="1680"/>
           <w:tab w:val="right" w:leader="dot" w:pos="8296"/>
@@ -2207,7 +2181,7 @@
       <w:hyperlink w:anchor="_Toc531886437" w:history="1">
         <w:r>
           <w:rPr>
-            <w:rStyle w:val="ab"/>
+            <w:rStyle w:val="af2"/>
           </w:rPr>
           <w:t>2.6</w:t>
         </w:r>
@@ -2221,7 +2195,7 @@
         </w:r>
         <w:r>
           <w:rPr>
-            <w:rStyle w:val="ab"/>
+            <w:rStyle w:val="af2"/>
           </w:rPr>
           <w:t>参考资料</w:t>
         </w:r>
@@ -2247,7 +2221,7 @@
     </w:p>
     <w:p>
       <w:pPr>
-        <w:pStyle w:val="20"/>
+        <w:pStyle w:val="TOC2"/>
         <w:tabs>
           <w:tab w:val="left" w:pos="1680"/>
           <w:tab w:val="right" w:leader="dot" w:pos="8296"/>
@@ -2262,7 +2236,7 @@
       <w:hyperlink w:anchor="_Toc531886438" w:history="1">
         <w:r>
           <w:rPr>
-            <w:rStyle w:val="ab"/>
+            <w:rStyle w:val="af2"/>
           </w:rPr>
           <w:t>2.7</w:t>
         </w:r>
@@ -2276,7 +2250,7 @@
         </w:r>
         <w:r>
           <w:rPr>
-            <w:rStyle w:val="ab"/>
+            <w:rStyle w:val="af2"/>
           </w:rPr>
           <w:t>定义和缩略语</w:t>
         </w:r>
@@ -2302,7 +2276,7 @@
     </w:p>
     <w:p>
       <w:pPr>
-        <w:pStyle w:val="10"/>
+        <w:pStyle w:val="TOC1"/>
         <w:tabs>
           <w:tab w:val="left" w:pos="1050"/>
           <w:tab w:val="right" w:leader="dot" w:pos="8296"/>
@@ -2317,7 +2291,7 @@
       <w:hyperlink w:anchor="_Toc531886439" w:history="1">
         <w:r>
           <w:rPr>
-            <w:rStyle w:val="ab"/>
+            <w:rStyle w:val="af2"/>
           </w:rPr>
           <w:t>3.</w:t>
         </w:r>
@@ -2331,7 +2305,7 @@
         </w:r>
         <w:r>
           <w:rPr>
-            <w:rStyle w:val="ab"/>
+            <w:rStyle w:val="af2"/>
           </w:rPr>
           <w:t>项目目标</w:t>
         </w:r>
@@ -2357,7 +2331,7 @@
     </w:p>
     <w:p>
       <w:pPr>
-        <w:pStyle w:val="20"/>
+        <w:pStyle w:val="TOC2"/>
         <w:tabs>
           <w:tab w:val="left" w:pos="1680"/>
           <w:tab w:val="right" w:leader="dot" w:pos="8296"/>
@@ -2372,7 +2346,7 @@
       <w:hyperlink w:anchor="_Toc531886440" w:history="1">
         <w:r>
           <w:rPr>
-            <w:rStyle w:val="ab"/>
+            <w:rStyle w:val="af2"/>
           </w:rPr>
           <w:t>3.1</w:t>
         </w:r>
@@ -2386,7 +2360,7 @@
         </w:r>
         <w:r>
           <w:rPr>
-            <w:rStyle w:val="ab"/>
+            <w:rStyle w:val="af2"/>
           </w:rPr>
           <w:t>过程产品</w:t>
         </w:r>
@@ -2412,7 +2386,7 @@
     </w:p>
     <w:p>
       <w:pPr>
-        <w:pStyle w:val="20"/>
+        <w:pStyle w:val="TOC2"/>
         <w:tabs>
           <w:tab w:val="left" w:pos="1680"/>
           <w:tab w:val="right" w:leader="dot" w:pos="8296"/>
@@ -2427,7 +2401,7 @@
       <w:hyperlink w:anchor="_Toc531886441" w:history="1">
         <w:r>
           <w:rPr>
-            <w:rStyle w:val="ab"/>
+            <w:rStyle w:val="af2"/>
           </w:rPr>
           <w:t>3.2</w:t>
         </w:r>
@@ -2441,7 +2415,7 @@
         </w:r>
         <w:r>
           <w:rPr>
-            <w:rStyle w:val="ab"/>
+            <w:rStyle w:val="af2"/>
           </w:rPr>
           <w:t>非移交产品</w:t>
         </w:r>
@@ -2467,7 +2441,7 @@
     </w:p>
     <w:p>
       <w:pPr>
-        <w:pStyle w:val="20"/>
+        <w:pStyle w:val="TOC2"/>
         <w:tabs>
           <w:tab w:val="left" w:pos="1680"/>
           <w:tab w:val="right" w:leader="dot" w:pos="8296"/>
@@ -2482,7 +2456,7 @@
       <w:hyperlink w:anchor="_Toc531886442" w:history="1">
         <w:r>
           <w:rPr>
-            <w:rStyle w:val="ab"/>
+            <w:rStyle w:val="af2"/>
           </w:rPr>
           <w:t>3.3</w:t>
         </w:r>
@@ -2496,7 +2470,7 @@
         </w:r>
         <w:r>
           <w:rPr>
-            <w:rStyle w:val="ab"/>
+            <w:rStyle w:val="af2"/>
           </w:rPr>
           <w:t>验收标准</w:t>
         </w:r>
@@ -2522,7 +2496,7 @@
     </w:p>
     <w:p>
       <w:pPr>
-        <w:pStyle w:val="20"/>
+        <w:pStyle w:val="TOC2"/>
         <w:tabs>
           <w:tab w:val="left" w:pos="1680"/>
           <w:tab w:val="right" w:leader="dot" w:pos="8296"/>
@@ -2537,7 +2511,7 @@
       <w:hyperlink w:anchor="_Toc531886443" w:history="1">
         <w:r>
           <w:rPr>
-            <w:rStyle w:val="ab"/>
+            <w:rStyle w:val="af2"/>
           </w:rPr>
           <w:t>3.4</w:t>
         </w:r>
@@ -2551,7 +2525,7 @@
         </w:r>
         <w:r>
           <w:rPr>
-            <w:rStyle w:val="ab"/>
+            <w:rStyle w:val="af2"/>
           </w:rPr>
           <w:t>系统运行环境</w:t>
         </w:r>
@@ -2577,7 +2551,7 @@
     </w:p>
     <w:p>
       <w:pPr>
-        <w:pStyle w:val="20"/>
+        <w:pStyle w:val="TOC2"/>
         <w:tabs>
           <w:tab w:val="left" w:pos="1680"/>
           <w:tab w:val="right" w:leader="dot" w:pos="8296"/>
@@ -2592,7 +2566,7 @@
       <w:hyperlink w:anchor="_Toc531886444" w:history="1">
         <w:r>
           <w:rPr>
-            <w:rStyle w:val="ab"/>
+            <w:rStyle w:val="af2"/>
           </w:rPr>
           <w:t>3.5</w:t>
         </w:r>
@@ -2606,7 +2580,7 @@
         </w:r>
         <w:r>
           <w:rPr>
-            <w:rStyle w:val="ab"/>
+            <w:rStyle w:val="af2"/>
           </w:rPr>
           <w:t>交付时间</w:t>
         </w:r>
@@ -2632,7 +2606,7 @@
     </w:p>
     <w:p>
       <w:pPr>
-        <w:pStyle w:val="20"/>
+        <w:pStyle w:val="TOC2"/>
         <w:tabs>
           <w:tab w:val="left" w:pos="1680"/>
           <w:tab w:val="right" w:leader="dot" w:pos="8296"/>
@@ -2647,7 +2621,7 @@
       <w:hyperlink w:anchor="_Toc531886445" w:history="1">
         <w:r>
           <w:rPr>
-            <w:rStyle w:val="ab"/>
+            <w:rStyle w:val="af2"/>
           </w:rPr>
           <w:t>3.6</w:t>
         </w:r>
@@ -2661,7 +2635,7 @@
         </w:r>
         <w:r>
           <w:rPr>
-            <w:rStyle w:val="ab"/>
+            <w:rStyle w:val="af2"/>
           </w:rPr>
           <w:t>输入与输出</w:t>
         </w:r>
@@ -2687,7 +2661,7 @@
     </w:p>
     <w:p>
       <w:pPr>
-        <w:pStyle w:val="10"/>
+        <w:pStyle w:val="TOC1"/>
         <w:tabs>
           <w:tab w:val="left" w:pos="1050"/>
           <w:tab w:val="right" w:leader="dot" w:pos="8296"/>
@@ -2702,7 +2676,7 @@
       <w:hyperlink w:anchor="_Toc531886446" w:history="1">
         <w:r>
           <w:rPr>
-            <w:rStyle w:val="ab"/>
+            <w:rStyle w:val="af2"/>
           </w:rPr>
           <w:t>4.</w:t>
         </w:r>
@@ -2716,7 +2690,7 @@
         </w:r>
         <w:r>
           <w:rPr>
-            <w:rStyle w:val="ab"/>
+            <w:rStyle w:val="af2"/>
           </w:rPr>
           <w:t>支持条件</w:t>
         </w:r>
@@ -2742,7 +2716,7 @@
     </w:p>
     <w:p>
       <w:pPr>
-        <w:pStyle w:val="20"/>
+        <w:pStyle w:val="TOC2"/>
         <w:tabs>
           <w:tab w:val="left" w:pos="1680"/>
           <w:tab w:val="right" w:leader="dot" w:pos="8296"/>
@@ -2757,7 +2731,7 @@
       <w:hyperlink w:anchor="_Toc531886447" w:history="1">
         <w:r>
           <w:rPr>
-            <w:rStyle w:val="ab"/>
+            <w:rStyle w:val="af2"/>
           </w:rPr>
           <w:t>4.1</w:t>
         </w:r>
@@ -2771,7 +2745,7 @@
         </w:r>
         <w:r>
           <w:rPr>
-            <w:rStyle w:val="ab"/>
+            <w:rStyle w:val="af2"/>
           </w:rPr>
           <w:t>计算机系统支持</w:t>
         </w:r>
@@ -2797,7 +2771,7 @@
     </w:p>
     <w:p>
       <w:pPr>
-        <w:pStyle w:val="20"/>
+        <w:pStyle w:val="TOC2"/>
         <w:tabs>
           <w:tab w:val="left" w:pos="1680"/>
           <w:tab w:val="right" w:leader="dot" w:pos="8296"/>
@@ -2812,7 +2786,7 @@
       <w:hyperlink w:anchor="_Toc531886448" w:history="1">
         <w:r>
           <w:rPr>
-            <w:rStyle w:val="ab"/>
+            <w:rStyle w:val="af2"/>
           </w:rPr>
           <w:t>4.2</w:t>
         </w:r>
@@ -2826,7 +2800,7 @@
         </w:r>
         <w:r>
           <w:rPr>
-            <w:rStyle w:val="ab"/>
+            <w:rStyle w:val="af2"/>
           </w:rPr>
           <w:t>需由用户承担的工作</w:t>
         </w:r>
@@ -2852,7 +2826,7 @@
     </w:p>
     <w:p>
       <w:pPr>
-        <w:pStyle w:val="20"/>
+        <w:pStyle w:val="TOC2"/>
         <w:tabs>
           <w:tab w:val="left" w:pos="1680"/>
           <w:tab w:val="right" w:leader="dot" w:pos="8296"/>
@@ -2867,7 +2841,7 @@
       <w:hyperlink w:anchor="_Toc531886449" w:history="1">
         <w:r>
           <w:rPr>
-            <w:rStyle w:val="ab"/>
+            <w:rStyle w:val="af2"/>
           </w:rPr>
           <w:t>4.3</w:t>
         </w:r>
@@ -2881,7 +2855,7 @@
         </w:r>
         <w:r>
           <w:rPr>
-            <w:rStyle w:val="ab"/>
+            <w:rStyle w:val="af2"/>
           </w:rPr>
           <w:t>需由外单位提供的条件</w:t>
         </w:r>
@@ -2907,7 +2881,7 @@
     </w:p>
     <w:p>
       <w:pPr>
-        <w:pStyle w:val="10"/>
+        <w:pStyle w:val="TOC1"/>
         <w:tabs>
           <w:tab w:val="left" w:pos="1050"/>
           <w:tab w:val="right" w:leader="dot" w:pos="8296"/>
@@ -2922,7 +2896,7 @@
       <w:hyperlink w:anchor="_Toc531886450" w:history="1">
         <w:r>
           <w:rPr>
-            <w:rStyle w:val="ab"/>
+            <w:rStyle w:val="af2"/>
           </w:rPr>
           <w:t>5.</w:t>
         </w:r>
@@ -2936,7 +2910,7 @@
         </w:r>
         <w:r>
           <w:rPr>
-            <w:rStyle w:val="ab"/>
+            <w:rStyle w:val="af2"/>
           </w:rPr>
           <w:t>时间管理计划</w:t>
         </w:r>
@@ -2962,7 +2936,7 @@
     </w:p>
     <w:p>
       <w:pPr>
-        <w:pStyle w:val="20"/>
+        <w:pStyle w:val="TOC2"/>
         <w:tabs>
           <w:tab w:val="left" w:pos="1680"/>
           <w:tab w:val="right" w:leader="dot" w:pos="8296"/>
@@ -2977,7 +2951,7 @@
       <w:hyperlink w:anchor="_Toc531886451" w:history="1">
         <w:r>
           <w:rPr>
-            <w:rStyle w:val="ab"/>
+            <w:rStyle w:val="af2"/>
           </w:rPr>
           <w:t>5.1</w:t>
         </w:r>
@@ -2991,7 +2965,7 @@
         </w:r>
         <w:r>
           <w:rPr>
-            <w:rStyle w:val="ab"/>
+            <w:rStyle w:val="af2"/>
           </w:rPr>
           <w:t>里程碑</w:t>
         </w:r>
@@ -3017,7 +2991,7 @@
     </w:p>
     <w:p>
       <w:pPr>
-        <w:pStyle w:val="10"/>
+        <w:pStyle w:val="TOC1"/>
         <w:tabs>
           <w:tab w:val="left" w:pos="1050"/>
           <w:tab w:val="right" w:leader="dot" w:pos="8296"/>
@@ -3032,7 +3006,7 @@
       <w:hyperlink w:anchor="_Toc531886452" w:history="1">
         <w:r>
           <w:rPr>
-            <w:rStyle w:val="ab"/>
+            <w:rStyle w:val="af2"/>
           </w:rPr>
           <w:t>6.</w:t>
         </w:r>
@@ -3046,7 +3020,7 @@
         </w:r>
         <w:r>
           <w:rPr>
-            <w:rStyle w:val="ab"/>
+            <w:rStyle w:val="af2"/>
           </w:rPr>
           <w:t>范围管理计划</w:t>
         </w:r>
@@ -3072,7 +3046,7 @@
     </w:p>
     <w:p>
       <w:pPr>
-        <w:pStyle w:val="20"/>
+        <w:pStyle w:val="TOC2"/>
         <w:tabs>
           <w:tab w:val="left" w:pos="1680"/>
           <w:tab w:val="right" w:leader="dot" w:pos="8296"/>
@@ -3087,7 +3061,7 @@
       <w:hyperlink w:anchor="_Toc531886453" w:history="1">
         <w:r>
           <w:rPr>
-            <w:rStyle w:val="ab"/>
+            <w:rStyle w:val="af2"/>
           </w:rPr>
           <w:t>6.1</w:t>
         </w:r>
@@ -3101,7 +3075,7 @@
         </w:r>
         <w:r>
           <w:rPr>
-            <w:rStyle w:val="ab"/>
+            <w:rStyle w:val="af2"/>
           </w:rPr>
           <w:t>需求工程范围</w:t>
         </w:r>
@@ -3127,7 +3101,7 @@
     </w:p>
     <w:p>
       <w:pPr>
-        <w:pStyle w:val="20"/>
+        <w:pStyle w:val="TOC2"/>
         <w:tabs>
           <w:tab w:val="left" w:pos="1470"/>
           <w:tab w:val="right" w:leader="dot" w:pos="8296"/>
@@ -3142,7 +3116,7 @@
       <w:hyperlink w:anchor="_Toc531886454" w:history="1">
         <w:r>
           <w:rPr>
-            <w:rStyle w:val="ab"/>
+            <w:rStyle w:val="af2"/>
           </w:rPr>
           <w:t>6.2</w:t>
         </w:r>
@@ -3156,13 +3130,13 @@
         </w:r>
         <w:r>
           <w:rPr>
-            <w:rStyle w:val="ab"/>
+            <w:rStyle w:val="af2"/>
           </w:rPr>
           <w:t>WBS</w:t>
         </w:r>
         <w:r>
           <w:rPr>
-            <w:rStyle w:val="ab"/>
+            <w:rStyle w:val="af2"/>
           </w:rPr>
           <w:t>图</w:t>
         </w:r>
@@ -3188,7 +3162,7 @@
     </w:p>
     <w:p>
       <w:pPr>
-        <w:pStyle w:val="20"/>
+        <w:pStyle w:val="TOC2"/>
         <w:tabs>
           <w:tab w:val="left" w:pos="1470"/>
           <w:tab w:val="right" w:leader="dot" w:pos="8296"/>
@@ -3203,7 +3177,7 @@
       <w:hyperlink w:anchor="_Toc531886455" w:history="1">
         <w:r>
           <w:rPr>
-            <w:rStyle w:val="ab"/>
+            <w:rStyle w:val="af2"/>
           </w:rPr>
           <w:t>6.3</w:t>
         </w:r>
@@ -3217,13 +3191,13 @@
         </w:r>
         <w:r>
           <w:rPr>
-            <w:rStyle w:val="ab"/>
+            <w:rStyle w:val="af2"/>
           </w:rPr>
           <w:t>WBS</w:t>
         </w:r>
         <w:r>
           <w:rPr>
-            <w:rStyle w:val="ab"/>
+            <w:rStyle w:val="af2"/>
           </w:rPr>
           <w:t>词典</w:t>
         </w:r>
@@ -3249,7 +3223,7 @@
     </w:p>
     <w:p>
       <w:pPr>
-        <w:pStyle w:val="10"/>
+        <w:pStyle w:val="TOC1"/>
         <w:tabs>
           <w:tab w:val="left" w:pos="1050"/>
           <w:tab w:val="right" w:leader="dot" w:pos="8296"/>
@@ -3264,7 +3238,7 @@
       <w:hyperlink w:anchor="_Toc531886456" w:history="1">
         <w:r>
           <w:rPr>
-            <w:rStyle w:val="ab"/>
+            <w:rStyle w:val="af2"/>
           </w:rPr>
           <w:t>7.</w:t>
         </w:r>
@@ -3278,7 +3252,7 @@
         </w:r>
         <w:r>
           <w:rPr>
-            <w:rStyle w:val="ab"/>
+            <w:rStyle w:val="af2"/>
           </w:rPr>
           <w:t>成本管理计划</w:t>
         </w:r>
@@ -3304,7 +3278,7 @@
     </w:p>
     <w:p>
       <w:pPr>
-        <w:pStyle w:val="20"/>
+        <w:pStyle w:val="TOC2"/>
         <w:tabs>
           <w:tab w:val="left" w:pos="1680"/>
           <w:tab w:val="right" w:leader="dot" w:pos="8296"/>
@@ -3319,7 +3293,7 @@
       <w:hyperlink w:anchor="_Toc531886457" w:history="1">
         <w:r>
           <w:rPr>
-            <w:rStyle w:val="ab"/>
+            <w:rStyle w:val="af2"/>
           </w:rPr>
           <w:t>7.1</w:t>
         </w:r>
@@ -3333,7 +3307,7 @@
         </w:r>
         <w:r>
           <w:rPr>
-            <w:rStyle w:val="ab"/>
+            <w:rStyle w:val="af2"/>
           </w:rPr>
           <w:t>详细说明</w:t>
         </w:r>
@@ -3359,7 +3333,7 @@
     </w:p>
     <w:p>
       <w:pPr>
-        <w:pStyle w:val="10"/>
+        <w:pStyle w:val="TOC1"/>
         <w:tabs>
           <w:tab w:val="left" w:pos="1050"/>
           <w:tab w:val="right" w:leader="dot" w:pos="8296"/>
@@ -3374,7 +3348,7 @@
       <w:hyperlink w:anchor="_Toc531886458" w:history="1">
         <w:r>
           <w:rPr>
-            <w:rStyle w:val="ab"/>
+            <w:rStyle w:val="af2"/>
           </w:rPr>
           <w:t>8.</w:t>
         </w:r>
@@ -3388,7 +3362,7 @@
         </w:r>
         <w:r>
           <w:rPr>
-            <w:rStyle w:val="ab"/>
+            <w:rStyle w:val="af2"/>
           </w:rPr>
           <w:t>质量管理计划</w:t>
         </w:r>
@@ -3414,7 +3388,7 @@
     </w:p>
     <w:p>
       <w:pPr>
-        <w:pStyle w:val="20"/>
+        <w:pStyle w:val="TOC2"/>
         <w:tabs>
           <w:tab w:val="left" w:pos="1680"/>
           <w:tab w:val="right" w:leader="dot" w:pos="8296"/>
@@ -3429,7 +3403,7 @@
       <w:hyperlink w:anchor="_Toc531886459" w:history="1">
         <w:r>
           <w:rPr>
-            <w:rStyle w:val="ab"/>
+            <w:rStyle w:val="af2"/>
           </w:rPr>
           <w:t>8.1</w:t>
         </w:r>
@@ -3443,7 +3417,7 @@
         </w:r>
         <w:r>
           <w:rPr>
-            <w:rStyle w:val="ab"/>
+            <w:rStyle w:val="af2"/>
           </w:rPr>
           <w:t>质量管理角色及职责</w:t>
         </w:r>
@@ -3469,7 +3443,7 @@
     </w:p>
     <w:p>
       <w:pPr>
-        <w:pStyle w:val="20"/>
+        <w:pStyle w:val="TOC2"/>
         <w:tabs>
           <w:tab w:val="left" w:pos="1680"/>
           <w:tab w:val="right" w:leader="dot" w:pos="8296"/>
@@ -3484,7 +3458,7 @@
       <w:hyperlink w:anchor="_Toc531886460" w:history="1">
         <w:r>
           <w:rPr>
-            <w:rStyle w:val="ab"/>
+            <w:rStyle w:val="af2"/>
           </w:rPr>
           <w:t>8.2</w:t>
         </w:r>
@@ -3498,7 +3472,7 @@
         </w:r>
         <w:r>
           <w:rPr>
-            <w:rStyle w:val="ab"/>
+            <w:rStyle w:val="af2"/>
           </w:rPr>
           <w:t>质量目标</w:t>
         </w:r>
@@ -3524,7 +3498,7 @@
     </w:p>
     <w:p>
       <w:pPr>
-        <w:pStyle w:val="20"/>
+        <w:pStyle w:val="TOC2"/>
         <w:tabs>
           <w:tab w:val="left" w:pos="1680"/>
           <w:tab w:val="right" w:leader="dot" w:pos="8296"/>
@@ -3539,7 +3513,7 @@
       <w:hyperlink w:anchor="_Toc531886461" w:history="1">
         <w:r>
           <w:rPr>
-            <w:rStyle w:val="ab"/>
+            <w:rStyle w:val="af2"/>
           </w:rPr>
           <w:t>8.3</w:t>
         </w:r>
@@ -3553,7 +3527,7 @@
         </w:r>
         <w:r>
           <w:rPr>
-            <w:rStyle w:val="ab"/>
+            <w:rStyle w:val="af2"/>
           </w:rPr>
           <w:t>质量策略</w:t>
         </w:r>
@@ -3579,7 +3553,7 @@
     </w:p>
     <w:p>
       <w:pPr>
-        <w:pStyle w:val="10"/>
+        <w:pStyle w:val="TOC1"/>
         <w:tabs>
           <w:tab w:val="left" w:pos="1050"/>
           <w:tab w:val="right" w:leader="dot" w:pos="8296"/>
@@ -3594,7 +3568,7 @@
       <w:hyperlink w:anchor="_Toc531886462" w:history="1">
         <w:r>
           <w:rPr>
-            <w:rStyle w:val="ab"/>
+            <w:rStyle w:val="af2"/>
           </w:rPr>
           <w:t>9.</w:t>
         </w:r>
@@ -3608,7 +3582,7 @@
         </w:r>
         <w:r>
           <w:rPr>
-            <w:rStyle w:val="ab"/>
+            <w:rStyle w:val="af2"/>
           </w:rPr>
           <w:t>人力资源管理计划</w:t>
         </w:r>
@@ -3634,7 +3608,7 @@
     </w:p>
     <w:p>
       <w:pPr>
-        <w:pStyle w:val="20"/>
+        <w:pStyle w:val="TOC2"/>
         <w:tabs>
           <w:tab w:val="left" w:pos="1470"/>
           <w:tab w:val="right" w:leader="dot" w:pos="8296"/>
@@ -3649,7 +3623,7 @@
       <w:hyperlink w:anchor="_Toc531886463" w:history="1">
         <w:r>
           <w:rPr>
-            <w:rStyle w:val="ab"/>
+            <w:rStyle w:val="af2"/>
           </w:rPr>
           <w:t>9.1</w:t>
         </w:r>
@@ -3663,7 +3637,7 @@
         </w:r>
         <w:r>
           <w:rPr>
-            <w:rStyle w:val="ab"/>
+            <w:rStyle w:val="af2"/>
           </w:rPr>
           <w:t>OBS</w:t>
         </w:r>
@@ -3689,7 +3663,7 @@
     </w:p>
     <w:p>
       <w:pPr>
-        <w:pStyle w:val="20"/>
+        <w:pStyle w:val="TOC2"/>
         <w:tabs>
           <w:tab w:val="left" w:pos="1680"/>
           <w:tab w:val="right" w:leader="dot" w:pos="8296"/>
@@ -3704,7 +3678,7 @@
       <w:hyperlink w:anchor="_Toc531886464" w:history="1">
         <w:r>
           <w:rPr>
-            <w:rStyle w:val="ab"/>
+            <w:rStyle w:val="af2"/>
           </w:rPr>
           <w:t>9.2</w:t>
         </w:r>
@@ -3718,7 +3692,7 @@
         </w:r>
         <w:r>
           <w:rPr>
-            <w:rStyle w:val="ab"/>
+            <w:rStyle w:val="af2"/>
           </w:rPr>
           <w:t>项目职责</w:t>
         </w:r>
@@ -3744,7 +3718,7 @@
     </w:p>
     <w:p>
       <w:pPr>
-        <w:pStyle w:val="20"/>
+        <w:pStyle w:val="TOC2"/>
         <w:tabs>
           <w:tab w:val="left" w:pos="1680"/>
           <w:tab w:val="right" w:leader="dot" w:pos="8296"/>
@@ -3759,7 +3733,7 @@
       <w:hyperlink w:anchor="_Toc531886465" w:history="1">
         <w:r>
           <w:rPr>
-            <w:rStyle w:val="ab"/>
+            <w:rStyle w:val="af2"/>
           </w:rPr>
           <w:t>9.3</w:t>
         </w:r>
@@ -3773,7 +3747,7 @@
         </w:r>
         <w:r>
           <w:rPr>
-            <w:rStyle w:val="ab"/>
+            <w:rStyle w:val="af2"/>
           </w:rPr>
           <w:t>项目干系人</w:t>
         </w:r>
@@ -3799,7 +3773,7 @@
     </w:p>
     <w:p>
       <w:pPr>
-        <w:pStyle w:val="20"/>
+        <w:pStyle w:val="TOC2"/>
         <w:tabs>
           <w:tab w:val="left" w:pos="1680"/>
           <w:tab w:val="right" w:leader="dot" w:pos="8296"/>
@@ -3814,7 +3788,7 @@
       <w:hyperlink w:anchor="_Toc531886466" w:history="1">
         <w:r>
           <w:rPr>
-            <w:rStyle w:val="ab"/>
+            <w:rStyle w:val="af2"/>
           </w:rPr>
           <w:t>9.4</w:t>
         </w:r>
@@ -3828,7 +3802,7 @@
         </w:r>
         <w:r>
           <w:rPr>
-            <w:rStyle w:val="ab"/>
+            <w:rStyle w:val="af2"/>
           </w:rPr>
           <w:t>绩效考核</w:t>
         </w:r>
@@ -3854,7 +3828,7 @@
     </w:p>
     <w:p>
       <w:pPr>
-        <w:pStyle w:val="10"/>
+        <w:pStyle w:val="TOC1"/>
         <w:tabs>
           <w:tab w:val="left" w:pos="1050"/>
           <w:tab w:val="right" w:leader="dot" w:pos="8296"/>
@@ -3869,7 +3843,7 @@
       <w:hyperlink w:anchor="_Toc531886467" w:history="1">
         <w:r>
           <w:rPr>
-            <w:rStyle w:val="ab"/>
+            <w:rStyle w:val="af2"/>
           </w:rPr>
           <w:t>10.</w:t>
         </w:r>
@@ -3883,7 +3857,7 @@
         </w:r>
         <w:r>
           <w:rPr>
-            <w:rStyle w:val="ab"/>
+            <w:rStyle w:val="af2"/>
           </w:rPr>
           <w:t>风险管理计划</w:t>
         </w:r>
@@ -3909,7 +3883,7 @@
     </w:p>
     <w:p>
       <w:pPr>
-        <w:pStyle w:val="20"/>
+        <w:pStyle w:val="TOC2"/>
         <w:tabs>
           <w:tab w:val="left" w:pos="1680"/>
           <w:tab w:val="right" w:leader="dot" w:pos="8296"/>
@@ -3924,7 +3898,7 @@
       <w:hyperlink w:anchor="_Toc531886468" w:history="1">
         <w:r>
           <w:rPr>
-            <w:rStyle w:val="ab"/>
+            <w:rStyle w:val="af2"/>
           </w:rPr>
           <w:t>10.1</w:t>
         </w:r>
@@ -3938,7 +3912,7 @@
         </w:r>
         <w:r>
           <w:rPr>
-            <w:rStyle w:val="ab"/>
+            <w:rStyle w:val="af2"/>
           </w:rPr>
           <w:t>风险评估</w:t>
         </w:r>
@@ -3964,7 +3938,7 @@
     </w:p>
     <w:p>
       <w:pPr>
-        <w:pStyle w:val="20"/>
+        <w:pStyle w:val="TOC2"/>
         <w:tabs>
           <w:tab w:val="left" w:pos="1680"/>
           <w:tab w:val="right" w:leader="dot" w:pos="8296"/>
@@ -3979,7 +3953,7 @@
       <w:hyperlink w:anchor="_Toc531886469" w:history="1">
         <w:r>
           <w:rPr>
-            <w:rStyle w:val="ab"/>
+            <w:rStyle w:val="af2"/>
           </w:rPr>
           <w:t>10.2</w:t>
         </w:r>
@@ -3993,7 +3967,7 @@
         </w:r>
         <w:r>
           <w:rPr>
-            <w:rStyle w:val="ab"/>
+            <w:rStyle w:val="af2"/>
           </w:rPr>
           <w:t>项目风险概论及影响定义</w:t>
         </w:r>
@@ -4019,7 +3993,7 @@
     </w:p>
     <w:p>
       <w:pPr>
-        <w:pStyle w:val="20"/>
+        <w:pStyle w:val="TOC2"/>
         <w:tabs>
           <w:tab w:val="left" w:pos="1680"/>
           <w:tab w:val="right" w:leader="dot" w:pos="8296"/>
@@ -4034,7 +4008,7 @@
       <w:hyperlink w:anchor="_Toc531886470" w:history="1">
         <w:r>
           <w:rPr>
-            <w:rStyle w:val="ab"/>
+            <w:rStyle w:val="af2"/>
           </w:rPr>
           <w:t>10.3</w:t>
         </w:r>
@@ -4048,7 +4022,7 @@
         </w:r>
         <w:r>
           <w:rPr>
-            <w:rStyle w:val="ab"/>
+            <w:rStyle w:val="af2"/>
           </w:rPr>
           <w:t>风险评估及控制</w:t>
         </w:r>
@@ -4074,7 +4048,7 @@
     </w:p>
     <w:p>
       <w:pPr>
-        <w:pStyle w:val="10"/>
+        <w:pStyle w:val="TOC1"/>
         <w:tabs>
           <w:tab w:val="left" w:pos="1050"/>
           <w:tab w:val="right" w:leader="dot" w:pos="8296"/>
@@ -4089,7 +4063,7 @@
       <w:hyperlink w:anchor="_Toc531886471" w:history="1">
         <w:r>
           <w:rPr>
-            <w:rStyle w:val="ab"/>
+            <w:rStyle w:val="af2"/>
           </w:rPr>
           <w:t>11.</w:t>
         </w:r>
@@ -4103,7 +4077,7 @@
         </w:r>
         <w:r>
           <w:rPr>
-            <w:rStyle w:val="ab"/>
+            <w:rStyle w:val="af2"/>
           </w:rPr>
           <w:t>配置管理计划</w:t>
         </w:r>
@@ -4129,7 +4103,7 @@
     </w:p>
     <w:p>
       <w:pPr>
-        <w:pStyle w:val="20"/>
+        <w:pStyle w:val="TOC2"/>
         <w:tabs>
           <w:tab w:val="left" w:pos="1680"/>
           <w:tab w:val="right" w:leader="dot" w:pos="8296"/>
@@ -4144,7 +4118,7 @@
       <w:hyperlink w:anchor="_Toc531886472" w:history="1">
         <w:r>
           <w:rPr>
-            <w:rStyle w:val="ab"/>
+            <w:rStyle w:val="af2"/>
           </w:rPr>
           <w:t>11.1</w:t>
         </w:r>
@@ -4158,7 +4132,7 @@
         </w:r>
         <w:r>
           <w:rPr>
-            <w:rStyle w:val="ab"/>
+            <w:rStyle w:val="af2"/>
           </w:rPr>
           <w:t>配置标志</w:t>
         </w:r>
@@ -4184,7 +4158,7 @@
     </w:p>
     <w:p>
       <w:pPr>
-        <w:pStyle w:val="20"/>
+        <w:pStyle w:val="TOC2"/>
         <w:tabs>
           <w:tab w:val="left" w:pos="1680"/>
           <w:tab w:val="right" w:leader="dot" w:pos="8296"/>
@@ -4199,7 +4173,7 @@
       <w:hyperlink w:anchor="_Toc531886473" w:history="1">
         <w:r>
           <w:rPr>
-            <w:rStyle w:val="ab"/>
+            <w:rStyle w:val="af2"/>
           </w:rPr>
           <w:t>11.2</w:t>
         </w:r>
@@ -4213,7 +4187,7 @@
         </w:r>
         <w:r>
           <w:rPr>
-            <w:rStyle w:val="ab"/>
+            <w:rStyle w:val="af2"/>
           </w:rPr>
           <w:t>版本管理</w:t>
         </w:r>
@@ -4239,7 +4213,7 @@
     </w:p>
     <w:p>
       <w:pPr>
-        <w:pStyle w:val="20"/>
+        <w:pStyle w:val="TOC2"/>
         <w:tabs>
           <w:tab w:val="left" w:pos="1680"/>
           <w:tab w:val="right" w:leader="dot" w:pos="8296"/>
@@ -4254,7 +4228,7 @@
       <w:hyperlink w:anchor="_Toc531886474" w:history="1">
         <w:r>
           <w:rPr>
-            <w:rStyle w:val="ab"/>
+            <w:rStyle w:val="af2"/>
           </w:rPr>
           <w:t>11.3</w:t>
         </w:r>
@@ -4268,7 +4242,7 @@
         </w:r>
         <w:r>
           <w:rPr>
-            <w:rStyle w:val="ab"/>
+            <w:rStyle w:val="af2"/>
           </w:rPr>
           <w:t>项目的监督和控制机制</w:t>
         </w:r>
@@ -4294,7 +4268,7 @@
     </w:p>
     <w:p>
       <w:pPr>
-        <w:pStyle w:val="10"/>
+        <w:pStyle w:val="TOC1"/>
         <w:tabs>
           <w:tab w:val="left" w:pos="1050"/>
           <w:tab w:val="right" w:leader="dot" w:pos="8296"/>
@@ -4309,7 +4283,7 @@
       <w:hyperlink w:anchor="_Toc531886475" w:history="1">
         <w:r>
           <w:rPr>
-            <w:rStyle w:val="ab"/>
+            <w:rStyle w:val="af2"/>
           </w:rPr>
           <w:t>12.</w:t>
         </w:r>
@@ -4323,7 +4297,7 @@
         </w:r>
         <w:r>
           <w:rPr>
-            <w:rStyle w:val="ab"/>
+            <w:rStyle w:val="af2"/>
           </w:rPr>
           <w:t>采购管理计划</w:t>
         </w:r>
@@ -4349,7 +4323,7 @@
     </w:p>
     <w:p>
       <w:pPr>
-        <w:pStyle w:val="20"/>
+        <w:pStyle w:val="TOC2"/>
         <w:tabs>
           <w:tab w:val="left" w:pos="1680"/>
           <w:tab w:val="right" w:leader="dot" w:pos="8296"/>
@@ -4364,7 +4338,7 @@
       <w:hyperlink w:anchor="_Toc531886476" w:history="1">
         <w:r>
           <w:rPr>
-            <w:rStyle w:val="ab"/>
+            <w:rStyle w:val="af2"/>
           </w:rPr>
           <w:t>12.1</w:t>
         </w:r>
@@ -4378,7 +4352,7 @@
         </w:r>
         <w:r>
           <w:rPr>
-            <w:rStyle w:val="ab"/>
+            <w:rStyle w:val="af2"/>
           </w:rPr>
           <w:t>定义</w:t>
         </w:r>
@@ -4404,7 +4378,7 @@
     </w:p>
     <w:p>
       <w:pPr>
-        <w:pStyle w:val="20"/>
+        <w:pStyle w:val="TOC2"/>
         <w:tabs>
           <w:tab w:val="left" w:pos="1680"/>
           <w:tab w:val="right" w:leader="dot" w:pos="8296"/>
@@ -4419,7 +4393,7 @@
       <w:hyperlink w:anchor="_Toc531886477" w:history="1">
         <w:r>
           <w:rPr>
-            <w:rStyle w:val="ab"/>
+            <w:rStyle w:val="af2"/>
           </w:rPr>
           <w:t>12.2</w:t>
         </w:r>
@@ -4433,7 +4407,7 @@
         </w:r>
         <w:r>
           <w:rPr>
-            <w:rStyle w:val="ab"/>
+            <w:rStyle w:val="af2"/>
           </w:rPr>
           <w:t>开支预算</w:t>
         </w:r>
@@ -4459,7 +4433,7 @@
     </w:p>
     <w:p>
       <w:pPr>
-        <w:pStyle w:val="20"/>
+        <w:pStyle w:val="TOC2"/>
         <w:tabs>
           <w:tab w:val="left" w:pos="1680"/>
           <w:tab w:val="right" w:leader="dot" w:pos="8296"/>
@@ -4474,7 +4448,7 @@
       <w:hyperlink w:anchor="_Toc531886478" w:history="1">
         <w:r>
           <w:rPr>
-            <w:rStyle w:val="ab"/>
+            <w:rStyle w:val="af2"/>
           </w:rPr>
           <w:t>12.3</w:t>
         </w:r>
@@ -4488,7 +4462,7 @@
         </w:r>
         <w:r>
           <w:rPr>
-            <w:rStyle w:val="ab"/>
+            <w:rStyle w:val="af2"/>
           </w:rPr>
           <w:t>采购内容</w:t>
         </w:r>
@@ -4514,7 +4488,7 @@
     </w:p>
     <w:p>
       <w:pPr>
-        <w:pStyle w:val="10"/>
+        <w:pStyle w:val="TOC1"/>
         <w:tabs>
           <w:tab w:val="left" w:pos="1050"/>
           <w:tab w:val="right" w:leader="dot" w:pos="8296"/>
@@ -4529,7 +4503,7 @@
       <w:hyperlink w:anchor="_Toc531886479" w:history="1">
         <w:r>
           <w:rPr>
-            <w:rStyle w:val="ab"/>
+            <w:rStyle w:val="af2"/>
           </w:rPr>
           <w:t>13.</w:t>
         </w:r>
@@ -4543,7 +4517,7 @@
         </w:r>
         <w:r>
           <w:rPr>
-            <w:rStyle w:val="ab"/>
+            <w:rStyle w:val="af2"/>
           </w:rPr>
           <w:t>沟通管理计划</w:t>
         </w:r>
@@ -4569,7 +4543,7 @@
     </w:p>
     <w:p>
       <w:pPr>
-        <w:pStyle w:val="20"/>
+        <w:pStyle w:val="TOC2"/>
         <w:tabs>
           <w:tab w:val="left" w:pos="1680"/>
           <w:tab w:val="right" w:leader="dot" w:pos="8296"/>
@@ -4584,7 +4558,7 @@
       <w:hyperlink w:anchor="_Toc531886480" w:history="1">
         <w:r>
           <w:rPr>
-            <w:rStyle w:val="ab"/>
+            <w:rStyle w:val="af2"/>
           </w:rPr>
           <w:t>13.1</w:t>
         </w:r>
@@ -4598,7 +4572,7 @@
         </w:r>
         <w:r>
           <w:rPr>
-            <w:rStyle w:val="ab"/>
+            <w:rStyle w:val="af2"/>
           </w:rPr>
           <w:t>项目开始日期与完成日期</w:t>
         </w:r>
@@ -4624,7 +4598,7 @@
     </w:p>
     <w:p>
       <w:pPr>
-        <w:pStyle w:val="20"/>
+        <w:pStyle w:val="TOC2"/>
         <w:tabs>
           <w:tab w:val="left" w:pos="1680"/>
           <w:tab w:val="right" w:leader="dot" w:pos="8296"/>
@@ -4639,7 +4613,7 @@
       <w:hyperlink w:anchor="_Toc531886481" w:history="1">
         <w:r>
           <w:rPr>
-            <w:rStyle w:val="ab"/>
+            <w:rStyle w:val="af2"/>
           </w:rPr>
           <w:t>13.2</w:t>
         </w:r>
@@ -4653,7 +4627,7 @@
         </w:r>
         <w:r>
           <w:rPr>
-            <w:rStyle w:val="ab"/>
+            <w:rStyle w:val="af2"/>
           </w:rPr>
           <w:t>目标</w:t>
         </w:r>
@@ -4679,7 +4653,7 @@
     </w:p>
     <w:p>
       <w:pPr>
-        <w:pStyle w:val="20"/>
+        <w:pStyle w:val="TOC2"/>
         <w:tabs>
           <w:tab w:val="left" w:pos="1680"/>
           <w:tab w:val="right" w:leader="dot" w:pos="8296"/>
@@ -4694,7 +4668,7 @@
       <w:hyperlink w:anchor="_Toc531886482" w:history="1">
         <w:r>
           <w:rPr>
-            <w:rStyle w:val="ab"/>
+            <w:rStyle w:val="af2"/>
           </w:rPr>
           <w:t>13.3</w:t>
         </w:r>
@@ -4708,7 +4682,7 @@
         </w:r>
         <w:r>
           <w:rPr>
-            <w:rStyle w:val="ab"/>
+            <w:rStyle w:val="af2"/>
           </w:rPr>
           <w:t>机密与敏感信息</w:t>
         </w:r>
@@ -4734,7 +4708,7 @@
     </w:p>
     <w:p>
       <w:pPr>
-        <w:pStyle w:val="20"/>
+        <w:pStyle w:val="TOC2"/>
         <w:tabs>
           <w:tab w:val="left" w:pos="1680"/>
           <w:tab w:val="right" w:leader="dot" w:pos="8296"/>
@@ -4749,7 +4723,7 @@
       <w:hyperlink w:anchor="_Toc531886483" w:history="1">
         <w:r>
           <w:rPr>
-            <w:rStyle w:val="ab"/>
+            <w:rStyle w:val="af2"/>
           </w:rPr>
           <w:t>13.4</w:t>
         </w:r>
@@ -4763,7 +4737,7 @@
         </w:r>
         <w:r>
           <w:rPr>
-            <w:rStyle w:val="ab"/>
+            <w:rStyle w:val="af2"/>
           </w:rPr>
           <w:t>沟通形式</w:t>
         </w:r>
@@ -4789,7 +4763,7 @@
     </w:p>
     <w:p>
       <w:pPr>
-        <w:pStyle w:val="30"/>
+        <w:pStyle w:val="TOC3"/>
         <w:tabs>
           <w:tab w:val="left" w:pos="1470"/>
           <w:tab w:val="right" w:leader="dot" w:pos="8296"/>
@@ -4803,7 +4777,7 @@
       <w:hyperlink w:anchor="_Toc531886484" w:history="1">
         <w:r>
           <w:rPr>
-            <w:rStyle w:val="ab"/>
+            <w:rStyle w:val="af2"/>
           </w:rPr>
           <w:t>13.4.1</w:t>
         </w:r>
@@ -4817,7 +4791,7 @@
         </w:r>
         <w:r>
           <w:rPr>
-            <w:rStyle w:val="ab"/>
+            <w:rStyle w:val="af2"/>
           </w:rPr>
           <w:t>正式沟通计划</w:t>
         </w:r>
@@ -4843,7 +4817,7 @@
     </w:p>
     <w:p>
       <w:pPr>
-        <w:pStyle w:val="30"/>
+        <w:pStyle w:val="TOC3"/>
         <w:tabs>
           <w:tab w:val="left" w:pos="1470"/>
           <w:tab w:val="right" w:leader="dot" w:pos="8296"/>
@@ -4857,7 +4831,7 @@
       <w:hyperlink w:anchor="_Toc531886485" w:history="1">
         <w:r>
           <w:rPr>
-            <w:rStyle w:val="ab"/>
+            <w:rStyle w:val="af2"/>
           </w:rPr>
           <w:t>13.4.2</w:t>
         </w:r>
@@ -4871,7 +4845,7 @@
         </w:r>
         <w:r>
           <w:rPr>
-            <w:rStyle w:val="ab"/>
+            <w:rStyle w:val="af2"/>
           </w:rPr>
           <w:t>非正式沟通计划</w:t>
         </w:r>
@@ -4897,7 +4871,7 @@
     </w:p>
     <w:p>
       <w:pPr>
-        <w:pStyle w:val="10"/>
+        <w:pStyle w:val="TOC1"/>
         <w:tabs>
           <w:tab w:val="left" w:pos="1050"/>
           <w:tab w:val="right" w:leader="dot" w:pos="8296"/>
@@ -4912,7 +4886,7 @@
       <w:hyperlink w:anchor="_Toc531886486" w:history="1">
         <w:r>
           <w:rPr>
-            <w:rStyle w:val="ab"/>
+            <w:rStyle w:val="af2"/>
           </w:rPr>
           <w:t>14.</w:t>
         </w:r>
@@ -4926,7 +4900,7 @@
         </w:r>
         <w:r>
           <w:rPr>
-            <w:rStyle w:val="ab"/>
+            <w:rStyle w:val="af2"/>
           </w:rPr>
           <w:t>干系人管理计划</w:t>
         </w:r>
@@ -4952,7 +4926,7 @@
     </w:p>
     <w:p>
       <w:pPr>
-        <w:pStyle w:val="20"/>
+        <w:pStyle w:val="TOC2"/>
         <w:tabs>
           <w:tab w:val="left" w:pos="1680"/>
           <w:tab w:val="right" w:leader="dot" w:pos="8296"/>
@@ -4967,7 +4941,7 @@
       <w:hyperlink w:anchor="_Toc531886487" w:history="1">
         <w:r>
           <w:rPr>
-            <w:rStyle w:val="ab"/>
+            <w:rStyle w:val="af2"/>
           </w:rPr>
           <w:t>14.1</w:t>
         </w:r>
@@ -4981,7 +4955,7 @@
         </w:r>
         <w:r>
           <w:rPr>
-            <w:rStyle w:val="ab"/>
+            <w:rStyle w:val="af2"/>
           </w:rPr>
           <w:t>干系人手册</w:t>
         </w:r>
@@ -5007,7 +4981,7 @@
     </w:p>
     <w:p>
       <w:pPr>
-        <w:pStyle w:val="30"/>
+        <w:pStyle w:val="TOC3"/>
         <w:tabs>
           <w:tab w:val="left" w:pos="1470"/>
           <w:tab w:val="right" w:leader="dot" w:pos="8296"/>
@@ -5021,7 +4995,7 @@
       <w:hyperlink w:anchor="_Toc531886488" w:history="1">
         <w:r>
           <w:rPr>
-            <w:rStyle w:val="ab"/>
+            <w:rStyle w:val="af2"/>
           </w:rPr>
           <w:t>14.1.1</w:t>
         </w:r>
@@ -5035,7 +5009,7 @@
         </w:r>
         <w:r>
           <w:rPr>
-            <w:rStyle w:val="ab"/>
+            <w:rStyle w:val="af2"/>
           </w:rPr>
           <w:t>团队成员</w:t>
         </w:r>
@@ -5061,7 +5035,7 @@
     </w:p>
     <w:p>
       <w:pPr>
-        <w:pStyle w:val="30"/>
+        <w:pStyle w:val="TOC3"/>
         <w:tabs>
           <w:tab w:val="left" w:pos="1470"/>
           <w:tab w:val="right" w:leader="dot" w:pos="8296"/>
@@ -5075,7 +5049,7 @@
       <w:hyperlink w:anchor="_Toc531886489" w:history="1">
         <w:r>
           <w:rPr>
-            <w:rStyle w:val="ab"/>
+            <w:rStyle w:val="af2"/>
           </w:rPr>
           <w:t>14.1.2</w:t>
         </w:r>
@@ -5089,7 +5063,7 @@
         </w:r>
         <w:r>
           <w:rPr>
-            <w:rStyle w:val="ab"/>
+            <w:rStyle w:val="af2"/>
           </w:rPr>
           <w:t>干系人手册</w:t>
         </w:r>
@@ -5199,23 +5173,7 @@
           <w:rFonts w:hint="eastAsia"/>
           <w:color w:val="000000" w:themeColor="text1"/>
         </w:rPr>
-        <w:t>在项目开发初期，我们需要首先制定</w:t>
-      </w:r>
-      <w:proofErr w:type="gramStart"/>
-      <w:r>
-        <w:rPr>
-          <w:rFonts w:hint="eastAsia"/>
-          <w:color w:val="000000" w:themeColor="text1"/>
-        </w:rPr>
-        <w:t>好需求</w:t>
-      </w:r>
-      <w:proofErr w:type="gramEnd"/>
-      <w:r>
-        <w:rPr>
-          <w:rFonts w:hint="eastAsia"/>
-          <w:color w:val="000000" w:themeColor="text1"/>
-        </w:rPr>
-        <w:t>的计划，从用户手里获取正确的需求。这一次的项目计划，我们从需求的获取到分析，再到需求规格说明，需求规格</w:t>
+        <w:t>在项目开发初期，我们需要首先制定好需求的计划，从用户手里获取正确的需求。这一次的项目计划，我们从需求的获取到分析，再到需求规格说明，需求规格</w:t>
       </w:r>
       <w:r>
         <w:rPr>
@@ -5400,16 +5358,8 @@
               <w:rPr>
                 <w:rFonts w:hint="eastAsia"/>
               </w:rPr>
-              <w:t>杨</w:t>
-            </w:r>
-            <w:proofErr w:type="gramStart"/>
-            <w:r>
-              <w:rPr>
-                <w:rFonts w:hint="eastAsia"/>
-              </w:rPr>
-              <w:t>枨</w:t>
-            </w:r>
-            <w:proofErr w:type="gramEnd"/>
+              <w:t>杨枨</w:t>
+            </w:r>
           </w:p>
         </w:tc>
         <w:tc>
@@ -5440,14 +5390,12 @@
               <w:ind w:firstLineChars="0" w:firstLine="0"/>
               <w:jc w:val="center"/>
             </w:pPr>
-            <w:proofErr w:type="gramStart"/>
             <w:r>
               <w:rPr>
                 <w:rFonts w:hint="eastAsia"/>
               </w:rPr>
               <w:t>理四</w:t>
             </w:r>
-            <w:proofErr w:type="gramEnd"/>
             <w:r>
               <w:rPr>
                 <w:rFonts w:hint="eastAsia"/>
@@ -5525,14 +5473,12 @@
               <w:ind w:firstLineChars="0" w:firstLine="0"/>
               <w:jc w:val="center"/>
             </w:pPr>
-            <w:proofErr w:type="gramStart"/>
             <w:r>
               <w:rPr>
                 <w:rFonts w:hint="eastAsia"/>
               </w:rPr>
               <w:t>理四</w:t>
             </w:r>
-            <w:proofErr w:type="gramEnd"/>
             <w:r>
               <w:rPr>
                 <w:rFonts w:hint="eastAsia"/>
@@ -6942,7 +6888,7 @@
     </w:p>
     <w:p>
       <w:pPr>
-        <w:pStyle w:val="ad"/>
+        <w:pStyle w:val="af4"/>
         <w:spacing w:line="240" w:lineRule="auto"/>
         <w:ind w:firstLine="480"/>
         <w:rPr>
@@ -7000,7 +6946,7 @@
     </w:p>
     <w:p>
       <w:pPr>
-        <w:pStyle w:val="ad"/>
+        <w:pStyle w:val="af4"/>
         <w:spacing w:line="240" w:lineRule="auto"/>
         <w:ind w:firstLine="480"/>
         <w:rPr>
@@ -7030,7 +6976,7 @@
     </w:p>
     <w:p>
       <w:pPr>
-        <w:pStyle w:val="ad"/>
+        <w:pStyle w:val="af4"/>
         <w:spacing w:line="240" w:lineRule="auto"/>
         <w:ind w:firstLine="480"/>
         <w:rPr>
@@ -7180,13 +7126,8 @@
         </w:rPr>
         <w:t>装有</w:t>
       </w:r>
-      <w:proofErr w:type="spellStart"/>
-      <w:r>
-        <w:t>Axure</w:t>
-      </w:r>
-      <w:proofErr w:type="spellEnd"/>
-      <w:r>
-        <w:t xml:space="preserve"> RP8</w:t>
+      <w:r>
+        <w:t>Axure RP8</w:t>
       </w:r>
       <w:r>
         <w:t>，</w:t>
@@ -7924,7 +7865,7 @@
                     </pic:cNvPicPr>
                   </pic:nvPicPr>
                   <pic:blipFill>
-                    <a:blip r:embed="rId13" cstate="print">
+                    <a:blip r:embed="rId12" cstate="print">
                       <a:extLst>
                         <a:ext uri="{28A0092B-C50C-407E-A947-70E740481C1C}">
                           <a14:useLocalDpi xmlns:a14="http://schemas.microsoft.com/office/drawing/2010/main" val="0"/>
@@ -7977,15 +7918,15 @@
     </w:p>
     <w:p>
       <w:pPr>
-        <w:ind w:firstLine="480"/>
-        <w:rPr>
-          <w:rStyle w:val="2Char"/>
-        </w:rPr>
-      </w:pPr>
-      <w:hyperlink r:id="rId14" w:history="1">
+        <w:ind w:firstLine="602"/>
+        <w:rPr>
+          <w:rStyle w:val="20"/>
+        </w:rPr>
+      </w:pPr>
+      <w:hyperlink r:id="rId13" w:history="1">
         <w:r>
           <w:rPr>
-            <w:rStyle w:val="ab"/>
+            <w:rStyle w:val="af2"/>
             <w:rFonts w:asciiTheme="majorHAnsi" w:hAnsiTheme="majorHAnsi" w:cstheme="majorBidi" w:hint="eastAsia"/>
             <w:b/>
             <w:bCs/>
@@ -7996,7 +7937,7 @@
         </w:r>
         <w:r>
           <w:rPr>
-            <w:rStyle w:val="ab"/>
+            <w:rStyle w:val="af2"/>
             <w:rFonts w:asciiTheme="majorHAnsi" w:hAnsiTheme="majorHAnsi" w:cstheme="majorBidi" w:hint="eastAsia"/>
             <w:b/>
             <w:bCs/>
@@ -8007,7 +7948,7 @@
         </w:r>
         <w:r>
           <w:rPr>
-            <w:rStyle w:val="ab"/>
+            <w:rStyle w:val="af2"/>
             <w:rFonts w:asciiTheme="majorHAnsi" w:hAnsiTheme="majorHAnsi" w:cstheme="majorBidi" w:hint="eastAsia"/>
             <w:b/>
             <w:bCs/>
@@ -8304,19 +8245,11 @@
       <w:pPr>
         <w:ind w:firstLine="480"/>
       </w:pPr>
-      <w:proofErr w:type="gramStart"/>
-      <w:r>
-        <w:rPr>
-          <w:rFonts w:hint="eastAsia"/>
-        </w:rPr>
-        <w:t>以总体</w:t>
-      </w:r>
-      <w:proofErr w:type="gramEnd"/>
-      <w:r>
-        <w:rPr>
-          <w:rFonts w:hint="eastAsia"/>
-        </w:rPr>
-        <w:t>平均看</w:t>
+      <w:r>
+        <w:rPr>
+          <w:rFonts w:hint="eastAsia"/>
+        </w:rPr>
+        <w:t>以总体平均看</w:t>
       </w:r>
       <w:r>
         <w:rPr>
@@ -8805,7 +8738,7 @@
     </w:p>
     <w:tbl>
       <w:tblPr>
-        <w:tblStyle w:val="ac"/>
+        <w:tblStyle w:val="af3"/>
         <w:tblW w:w="8494" w:type="dxa"/>
         <w:tblLayout w:type="fixed"/>
         <w:tblLook w:val="04A0" w:firstRow="1" w:lastRow="0" w:firstColumn="1" w:lastColumn="0" w:noHBand="0" w:noVBand="1"/>
@@ -9372,27 +9305,7 @@
                 <w:sz w:val="24"/>
                 <w:szCs w:val="24"/>
               </w:rPr>
-              <w:t>杨</w:t>
-            </w:r>
-            <w:proofErr w:type="gramStart"/>
-            <w:r>
-              <w:rPr>
-                <w:rFonts w:ascii="宋体" w:eastAsia="宋体" w:hAnsi="宋体" w:cs="宋体" w:hint="eastAsia"/>
-                <w:kern w:val="0"/>
-                <w:sz w:val="24"/>
-                <w:szCs w:val="24"/>
-              </w:rPr>
-              <w:t>枨</w:t>
-            </w:r>
-            <w:proofErr w:type="gramEnd"/>
-            <w:r>
-              <w:rPr>
-                <w:rFonts w:ascii="宋体" w:eastAsia="宋体" w:hAnsi="宋体" w:cs="宋体" w:hint="eastAsia"/>
-                <w:kern w:val="0"/>
-                <w:sz w:val="24"/>
-                <w:szCs w:val="24"/>
-              </w:rPr>
-              <w:t>老师</w:t>
+              <w:t>杨枨老师</w:t>
             </w:r>
           </w:p>
         </w:tc>
@@ -11016,7 +10929,7 @@
                     </pic:cNvPicPr>
                   </pic:nvPicPr>
                   <pic:blipFill>
-                    <a:blip r:embed="rId15" cstate="print">
+                    <a:blip r:embed="rId14" cstate="print">
                       <a:extLst>
                         <a:ext uri="{28A0092B-C50C-407E-A947-70E740481C1C}">
                           <a14:useLocalDpi xmlns:a14="http://schemas.microsoft.com/office/drawing/2010/main" val="0"/>
@@ -11952,16 +11865,8 @@
               <w:rPr>
                 <w:rFonts w:hint="eastAsia"/>
               </w:rPr>
-              <w:t>杨</w:t>
-            </w:r>
-            <w:proofErr w:type="gramStart"/>
-            <w:r>
-              <w:rPr>
-                <w:rFonts w:hint="eastAsia"/>
-              </w:rPr>
-              <w:t>枨</w:t>
-            </w:r>
-            <w:proofErr w:type="gramEnd"/>
+              <w:t>杨枨</w:t>
+            </w:r>
           </w:p>
         </w:tc>
         <w:tc>
@@ -11992,14 +11897,12 @@
               <w:ind w:firstLineChars="0" w:firstLine="0"/>
               <w:jc w:val="center"/>
             </w:pPr>
-            <w:proofErr w:type="gramStart"/>
             <w:r>
               <w:rPr>
                 <w:rFonts w:hint="eastAsia"/>
               </w:rPr>
               <w:t>理四</w:t>
             </w:r>
-            <w:proofErr w:type="gramEnd"/>
             <w:r>
               <w:rPr>
                 <w:rFonts w:hint="eastAsia"/>
@@ -12077,14 +11980,12 @@
               <w:ind w:firstLineChars="0" w:firstLine="0"/>
               <w:jc w:val="center"/>
             </w:pPr>
-            <w:proofErr w:type="gramStart"/>
             <w:r>
               <w:rPr>
                 <w:rFonts w:hint="eastAsia"/>
               </w:rPr>
               <w:t>理四</w:t>
             </w:r>
-            <w:proofErr w:type="gramEnd"/>
             <w:r>
               <w:rPr>
                 <w:rFonts w:hint="eastAsia"/>
@@ -13164,7 +13065,7 @@
     </w:p>
     <w:tbl>
       <w:tblPr>
-        <w:tblStyle w:val="ac"/>
+        <w:tblStyle w:val="af3"/>
         <w:tblW w:w="8392" w:type="dxa"/>
         <w:tblInd w:w="108" w:type="dxa"/>
         <w:tblLayout w:type="fixed"/>
@@ -13749,9 +13650,7 @@
         </w:rPr>
         <w:t>风险评估及控制</w:t>
       </w:r>
-      <w:bookmarkStart w:id="78" w:name="_GoBack"/>
       <w:bookmarkEnd w:id="77"/>
-      <w:bookmarkEnd w:id="78"/>
     </w:p>
     <w:tbl>
       <w:tblPr>
@@ -14165,23 +14064,7 @@
                 <w:rFonts w:hint="eastAsia"/>
                 <w:b/>
               </w:rPr>
-              <w:t>，</w:t>
-            </w:r>
-            <w:proofErr w:type="gramStart"/>
-            <w:r>
-              <w:rPr>
-                <w:rFonts w:hint="eastAsia"/>
-                <w:b/>
-              </w:rPr>
-              <w:t>且电脑</w:t>
-            </w:r>
-            <w:proofErr w:type="gramEnd"/>
-            <w:r>
-              <w:rPr>
-                <w:rFonts w:hint="eastAsia"/>
-                <w:b/>
-              </w:rPr>
-              <w:t>备份。文档丢失由相应的责任人补全文档</w:t>
+              <w:t>，且电脑备份。文档丢失由相应的责任人补全文档</w:t>
             </w:r>
           </w:p>
         </w:tc>
@@ -14897,7 +14780,7 @@
           <w:lang w:eastAsia="zh-CN"/>
         </w:rPr>
       </w:pPr>
-      <w:bookmarkStart w:id="79" w:name="_Toc531886471"/>
+      <w:bookmarkStart w:id="78" w:name="_Toc531886471"/>
       <w:r>
         <w:rPr>
           <w:rFonts w:hint="eastAsia"/>
@@ -14906,18 +14789,47 @@
         <w:lastRenderedPageBreak/>
         <w:t>配置管理计划</w:t>
       </w:r>
+      <w:bookmarkEnd w:id="78"/>
+    </w:p>
+    <w:p>
+      <w:pPr>
+        <w:pStyle w:val="2"/>
+      </w:pPr>
+      <w:bookmarkStart w:id="79" w:name="_Toc531886472"/>
+      <w:r>
+        <w:rPr>
+          <w:rFonts w:hint="eastAsia"/>
+        </w:rPr>
+        <w:t>配置标志</w:t>
+      </w:r>
       <w:bookmarkEnd w:id="79"/>
     </w:p>
     <w:p>
       <w:pPr>
+        <w:ind w:firstLine="480"/>
+      </w:pPr>
+    </w:p>
+    <w:p>
+      <w:pPr>
+        <w:ind w:firstLine="480"/>
+      </w:pPr>
+      <w:r>
+        <w:rPr>
+          <w:rFonts w:hint="eastAsia"/>
+        </w:rPr>
+        <w:t>软件项的标识基本按照《软件配置标识命名规则》进行。要通过标识能够确定软件项之间的相互联系。</w:t>
+      </w:r>
+    </w:p>
+    <w:p>
+      <w:pPr>
         <w:pStyle w:val="2"/>
       </w:pPr>
-      <w:bookmarkStart w:id="80" w:name="_Toc531886472"/>
-      <w:r>
-        <w:rPr>
-          <w:rFonts w:hint="eastAsia"/>
-        </w:rPr>
-        <w:t>配置标志</w:t>
+      <w:bookmarkStart w:id="80" w:name="_Toc531886473"/>
+      <w:r>
+        <w:rPr>
+          <w:rFonts w:hint="eastAsia"/>
+        </w:rPr>
+        <w:t>版本管理</w:t>
       </w:r>
       <w:bookmarkEnd w:id="80"/>
     </w:p>
@@ -14934,35 +14846,6 @@
         <w:rPr>
           <w:rFonts w:hint="eastAsia"/>
         </w:rPr>
-        <w:t>软件项的标识基本按照《软件配置标识命名规则》进行。要通过标识能够确定软件项之间的相互联系。</w:t>
-      </w:r>
-    </w:p>
-    <w:p>
-      <w:pPr>
-        <w:pStyle w:val="2"/>
-      </w:pPr>
-      <w:bookmarkStart w:id="81" w:name="_Toc531886473"/>
-      <w:r>
-        <w:rPr>
-          <w:rFonts w:hint="eastAsia"/>
-        </w:rPr>
-        <w:t>版本管理</w:t>
-      </w:r>
-      <w:bookmarkEnd w:id="81"/>
-    </w:p>
-    <w:p>
-      <w:pPr>
-        <w:ind w:firstLine="480"/>
-      </w:pPr>
-    </w:p>
-    <w:p>
-      <w:pPr>
-        <w:ind w:firstLine="480"/>
-      </w:pPr>
-      <w:r>
-        <w:rPr>
-          <w:rFonts w:hint="eastAsia"/>
-        </w:rPr>
         <w:t>1</w:t>
       </w:r>
       <w:r>
@@ -14990,49 +14873,7 @@
         <w:rPr>
           <w:rFonts w:hint="eastAsia"/>
         </w:rPr>
-        <w:t>上建立一个目录，作为项目配置数据库。在此目录下按照每个项目组以及各组员分别建一个分目录，项目组代码及项目组</w:t>
-      </w:r>
-      <w:proofErr w:type="gramStart"/>
-      <w:r>
-        <w:rPr>
-          <w:rFonts w:hint="eastAsia"/>
-        </w:rPr>
-        <w:t>名构成</w:t>
-      </w:r>
-      <w:proofErr w:type="gramEnd"/>
-      <w:r>
-        <w:rPr>
-          <w:rFonts w:hint="eastAsia"/>
-        </w:rPr>
-        <w:t>目录名，然后在此项目组目录下按照所属每个项目建一个子目录，同一项目的开发文档存放在一个目录下，项目编号紧跟项目名就是目录名。在一个项目分目录下可按非受控文档与受控文档建立</w:t>
-      </w:r>
-      <w:proofErr w:type="gramStart"/>
-      <w:r>
-        <w:rPr>
-          <w:rFonts w:hint="eastAsia"/>
-        </w:rPr>
-        <w:t>一</w:t>
-      </w:r>
-      <w:proofErr w:type="gramEnd"/>
-      <w:r>
-        <w:rPr>
-          <w:rFonts w:hint="eastAsia"/>
-        </w:rPr>
-        <w:t>级次目录，然后在</w:t>
-      </w:r>
-      <w:proofErr w:type="gramStart"/>
-      <w:r>
-        <w:rPr>
-          <w:rFonts w:hint="eastAsia"/>
-        </w:rPr>
-        <w:t>一</w:t>
-      </w:r>
-      <w:proofErr w:type="gramEnd"/>
-      <w:r>
-        <w:rPr>
-          <w:rFonts w:hint="eastAsia"/>
-        </w:rPr>
-        <w:t>级次目录下按文档的不同类型建立二级次目录，使得所有开发文档能分门别类的组织存放，便于查询。目录结构可见下图的示例。</w:t>
+        <w:t>上建立一个目录，作为项目配置数据库。在此目录下按照每个项目组以及各组员分别建一个分目录，项目组代码及项目组名构成目录名，然后在此项目组目录下按照所属每个项目建一个子目录，同一项目的开发文档存放在一个目录下，项目编号紧跟项目名就是目录名。在一个项目分目录下可按非受控文档与受控文档建立一级次目录，然后在一级次目录下按文档的不同类型建立二级次目录，使得所有开发文档能分门别类的组织存放，便于查询。目录结构可见下图的示例。</w:t>
       </w:r>
     </w:p>
     <w:p>
@@ -15172,14 +15013,14 @@
       <w:pPr>
         <w:pStyle w:val="2"/>
       </w:pPr>
-      <w:bookmarkStart w:id="82" w:name="_Toc531886474"/>
+      <w:bookmarkStart w:id="81" w:name="_Toc531886474"/>
       <w:r>
         <w:rPr>
           <w:rFonts w:hint="eastAsia"/>
         </w:rPr>
         <w:t>项目的监督和控制机制</w:t>
       </w:r>
-      <w:bookmarkEnd w:id="82"/>
+      <w:bookmarkEnd w:id="81"/>
     </w:p>
     <w:p>
       <w:pPr>
@@ -15199,21 +15040,7 @@
         <w:rPr>
           <w:rFonts w:hint="eastAsia"/>
         </w:rPr>
-        <w:t>在突发事件的情况</w:t>
-      </w:r>
-      <w:proofErr w:type="gramStart"/>
-      <w:r>
-        <w:rPr>
-          <w:rFonts w:hint="eastAsia"/>
-        </w:rPr>
-        <w:t>下项目</w:t>
-      </w:r>
-      <w:proofErr w:type="gramEnd"/>
-      <w:r>
-        <w:rPr>
-          <w:rFonts w:hint="eastAsia"/>
-        </w:rPr>
-        <w:t>经理可以对项目范围进行变更，并在事后把变更说明提报告给老师。</w:t>
+        <w:t>在突发事件的情况下项目经理可以对项目范围进行变更，并在事后把变更说明提报告给老师。</w:t>
       </w:r>
     </w:p>
     <w:p>
@@ -15347,21 +15174,7 @@
         <w:rPr>
           <w:rFonts w:hint="eastAsia"/>
         </w:rPr>
-        <w:t>范围基线的变更要严格控制，除非在不能挽救的情况下，范围基线不允许变更；范围基线变更必须经过变更控制委员会正式的会议。在每次基线变更后，状态报告还要能说明。哪些</w:t>
-      </w:r>
-      <w:proofErr w:type="gramStart"/>
-      <w:r>
-        <w:rPr>
-          <w:rFonts w:hint="eastAsia"/>
-        </w:rPr>
-        <w:t>基线项变了</w:t>
-      </w:r>
-      <w:proofErr w:type="gramEnd"/>
-      <w:r>
-        <w:rPr>
-          <w:rFonts w:hint="eastAsia"/>
-        </w:rPr>
-        <w:t>、为什么变、变化前的版本是什么、变化后的版本是什么。</w:t>
+        <w:t>范围基线的变更要严格控制，除非在不能挽救的情况下，范围基线不允许变更；范围基线变更必须经过变更控制委员会正式的会议。在每次基线变更后，状态报告还要能说明。哪些基线项变了、为什么变、变化前的版本是什么、变化后的版本是什么。</w:t>
       </w:r>
     </w:p>
     <w:p>
@@ -15396,6 +15209,68 @@
         </w:rPr>
         <w:t>规定的最后日期进行审核。</w:t>
       </w:r>
+    </w:p>
+    <w:p>
+      <w:pPr>
+        <w:ind w:firstLineChars="0" w:firstLine="0"/>
+      </w:pPr>
+    </w:p>
+    <w:p>
+      <w:pPr>
+        <w:ind w:firstLineChars="0" w:firstLine="0"/>
+        <w:rPr>
+          <w:rFonts w:hint="eastAsia"/>
+        </w:rPr>
+      </w:pPr>
+      <w:bookmarkStart w:id="82" w:name="_GoBack"/>
+      <w:r>
+        <w:rPr>
+          <w:rFonts w:hint="eastAsia"/>
+          <w:noProof/>
+        </w:rPr>
+        <w:drawing>
+          <wp:inline distT="0" distB="0" distL="0" distR="0">
+            <wp:extent cx="5274310" cy="5135880"/>
+            <wp:effectExtent l="0" t="0" r="0" b="0"/>
+            <wp:docPr id="7" name="图片 7"/>
+            <wp:cNvGraphicFramePr>
+              <a:graphicFrameLocks xmlns:a="http://schemas.openxmlformats.org/drawingml/2006/main" noChangeAspect="1"/>
+            </wp:cNvGraphicFramePr>
+            <a:graphic xmlns:a="http://schemas.openxmlformats.org/drawingml/2006/main">
+              <a:graphicData uri="http://schemas.openxmlformats.org/drawingml/2006/picture">
+                <pic:pic xmlns:pic="http://schemas.openxmlformats.org/drawingml/2006/picture">
+                  <pic:nvPicPr>
+                    <pic:cNvPr id="7" name="WechatIMG1.png"/>
+                    <pic:cNvPicPr/>
+                  </pic:nvPicPr>
+                  <pic:blipFill>
+                    <a:blip r:embed="rId15">
+                      <a:extLst>
+                        <a:ext uri="{28A0092B-C50C-407E-A947-70E740481C1C}">
+                          <a14:useLocalDpi xmlns:a14="http://schemas.microsoft.com/office/drawing/2010/main" val="0"/>
+                        </a:ext>
+                      </a:extLst>
+                    </a:blip>
+                    <a:stretch>
+                      <a:fillRect/>
+                    </a:stretch>
+                  </pic:blipFill>
+                  <pic:spPr>
+                    <a:xfrm>
+                      <a:off x="0" y="0"/>
+                      <a:ext cx="5274310" cy="5135880"/>
+                    </a:xfrm>
+                    <a:prstGeom prst="rect">
+                      <a:avLst/>
+                    </a:prstGeom>
+                  </pic:spPr>
+                </pic:pic>
+              </a:graphicData>
+            </a:graphic>
+          </wp:inline>
+        </w:drawing>
+      </w:r>
+      <w:bookmarkEnd w:id="82"/>
     </w:p>
     <w:p>
       <w:pPr>
@@ -15577,21 +15452,7 @@
         <w:rPr>
           <w:rFonts w:hint="eastAsia"/>
         </w:rPr>
-        <w:t>等都有</w:t>
-      </w:r>
-      <w:proofErr w:type="gramStart"/>
-      <w:r>
-        <w:rPr>
-          <w:rFonts w:hint="eastAsia"/>
-        </w:rPr>
-        <w:t>破解版</w:t>
-      </w:r>
-      <w:proofErr w:type="gramEnd"/>
-      <w:r>
-        <w:rPr>
-          <w:rFonts w:hint="eastAsia"/>
-        </w:rPr>
-        <w:t>或教育版不用支出费用</w:t>
+        <w:t>等都有破解版或教育版不用支出费用</w:t>
       </w:r>
     </w:p>
     <w:p>
@@ -15788,7 +15649,7 @@
     </w:p>
     <w:tbl>
       <w:tblPr>
-        <w:tblStyle w:val="ac"/>
+        <w:tblStyle w:val="af3"/>
         <w:tblW w:w="8296" w:type="dxa"/>
         <w:tblBorders>
           <w:top w:val="single" w:sz="4" w:space="0" w:color="000000"/>
@@ -15986,18 +15847,8 @@
                 <w:sz w:val="18"/>
                 <w:szCs w:val="20"/>
               </w:rPr>
-              <w:t>周</w:t>
-            </w:r>
-            <w:proofErr w:type="gramStart"/>
-            <w:r>
-              <w:rPr>
-                <w:rFonts w:hint="eastAsia"/>
-                <w:sz w:val="18"/>
-                <w:szCs w:val="20"/>
-              </w:rPr>
-              <w:t>常会议</w:t>
-            </w:r>
-            <w:proofErr w:type="gramEnd"/>
+              <w:t>周常会议</w:t>
+            </w:r>
           </w:p>
         </w:tc>
         <w:tc>
@@ -16042,18 +15893,8 @@
                 <w:sz w:val="18"/>
                 <w:szCs w:val="20"/>
               </w:rPr>
-              <w:t>弘</w:t>
-            </w:r>
-            <w:proofErr w:type="gramStart"/>
-            <w:r>
-              <w:rPr>
-                <w:rFonts w:hint="eastAsia"/>
-                <w:sz w:val="18"/>
-                <w:szCs w:val="20"/>
-              </w:rPr>
-              <w:t>毅讨论室</w:t>
-            </w:r>
-            <w:proofErr w:type="gramEnd"/>
+              <w:t>弘毅讨论室</w:t>
+            </w:r>
           </w:p>
         </w:tc>
         <w:tc>
@@ -16214,93 +16055,215 @@
                 <w:sz w:val="18"/>
                 <w:szCs w:val="20"/>
               </w:rPr>
-              <w:t>弘</w:t>
-            </w:r>
-            <w:proofErr w:type="gramStart"/>
-            <w:r>
-              <w:rPr>
-                <w:rFonts w:hint="eastAsia"/>
+              <w:t>弘毅讨论室</w:t>
+            </w:r>
+          </w:p>
+        </w:tc>
+        <w:tc>
+          <w:tcPr>
+            <w:tcW w:w="1427" w:type="dxa"/>
+          </w:tcPr>
+          <w:p>
+            <w:pPr>
+              <w:ind w:firstLineChars="0" w:firstLine="0"/>
+              <w:rPr>
                 <w:sz w:val="18"/>
                 <w:szCs w:val="20"/>
               </w:rPr>
-              <w:t>毅讨论室</w:t>
-            </w:r>
-            <w:proofErr w:type="gramEnd"/>
-          </w:p>
-        </w:tc>
-        <w:tc>
-          <w:tcPr>
-            <w:tcW w:w="1427" w:type="dxa"/>
-          </w:tcPr>
-          <w:p>
-            <w:pPr>
-              <w:ind w:firstLineChars="0" w:firstLine="0"/>
-              <w:rPr>
+            </w:pPr>
+            <w:r>
+              <w:rPr>
+                <w:rFonts w:hint="eastAsia"/>
                 <w:sz w:val="18"/>
                 <w:szCs w:val="20"/>
               </w:rPr>
-            </w:pPr>
-            <w:r>
-              <w:rPr>
-                <w:rFonts w:hint="eastAsia"/>
+              <w:t>周日晚上</w:t>
+            </w:r>
+          </w:p>
+        </w:tc>
+        <w:tc>
+          <w:tcPr>
+            <w:tcW w:w="1364" w:type="dxa"/>
+          </w:tcPr>
+          <w:p>
+            <w:pPr>
+              <w:ind w:firstLineChars="0" w:firstLine="0"/>
+              <w:rPr>
                 <w:sz w:val="18"/>
                 <w:szCs w:val="20"/>
               </w:rPr>
-              <w:t>周日晚上</w:t>
-            </w:r>
-          </w:p>
-        </w:tc>
-        <w:tc>
-          <w:tcPr>
-            <w:tcW w:w="1364" w:type="dxa"/>
-          </w:tcPr>
-          <w:p>
-            <w:pPr>
-              <w:ind w:firstLineChars="0" w:firstLine="0"/>
-              <w:rPr>
+            </w:pPr>
+            <w:r>
+              <w:rPr>
+                <w:rFonts w:hint="eastAsia"/>
                 <w:sz w:val="18"/>
                 <w:szCs w:val="20"/>
               </w:rPr>
-            </w:pPr>
-            <w:r>
-              <w:rPr>
-                <w:rFonts w:hint="eastAsia"/>
+              <w:t>全体成员</w:t>
+            </w:r>
+          </w:p>
+        </w:tc>
+        <w:tc>
+          <w:tcPr>
+            <w:tcW w:w="1317" w:type="dxa"/>
+          </w:tcPr>
+          <w:p>
+            <w:pPr>
+              <w:ind w:firstLineChars="0" w:firstLine="0"/>
+              <w:rPr>
                 <w:sz w:val="18"/>
                 <w:szCs w:val="20"/>
               </w:rPr>
-              <w:t>全体成员</w:t>
-            </w:r>
-          </w:p>
-        </w:tc>
-        <w:tc>
-          <w:tcPr>
-            <w:tcW w:w="1317" w:type="dxa"/>
-          </w:tcPr>
-          <w:p>
-            <w:pPr>
-              <w:ind w:firstLineChars="0" w:firstLine="0"/>
-              <w:rPr>
+            </w:pPr>
+            <w:r>
+              <w:rPr>
+                <w:rFonts w:hint="eastAsia"/>
                 <w:sz w:val="18"/>
                 <w:szCs w:val="20"/>
               </w:rPr>
-            </w:pPr>
-            <w:proofErr w:type="gramStart"/>
-            <w:r>
-              <w:rPr>
-                <w:rFonts w:hint="eastAsia"/>
+              <w:t>周成员绩效表</w:t>
+            </w:r>
+          </w:p>
+        </w:tc>
+      </w:tr>
+      <w:tr>
+        <w:tc>
+          <w:tcPr>
+            <w:tcW w:w="1363" w:type="dxa"/>
+          </w:tcPr>
+          <w:p>
+            <w:pPr>
+              <w:ind w:firstLineChars="0" w:firstLine="0"/>
+              <w:rPr>
                 <w:sz w:val="18"/>
                 <w:szCs w:val="20"/>
               </w:rPr>
-              <w:t>周成员</w:t>
-            </w:r>
-            <w:proofErr w:type="gramEnd"/>
+            </w:pPr>
             <w:r>
               <w:rPr>
                 <w:rFonts w:hint="eastAsia"/>
                 <w:sz w:val="18"/>
                 <w:szCs w:val="20"/>
               </w:rPr>
-              <w:t>绩效表</w:t>
+              <w:t>项目经理访谈</w:t>
+            </w:r>
+          </w:p>
+        </w:tc>
+        <w:tc>
+          <w:tcPr>
+            <w:tcW w:w="1386" w:type="dxa"/>
+          </w:tcPr>
+          <w:p>
+            <w:pPr>
+              <w:ind w:firstLineChars="0" w:firstLine="0"/>
+              <w:rPr>
+                <w:sz w:val="18"/>
+                <w:szCs w:val="20"/>
+              </w:rPr>
+            </w:pPr>
+            <w:r>
+              <w:rPr>
+                <w:rFonts w:hint="eastAsia"/>
+                <w:sz w:val="18"/>
+                <w:szCs w:val="20"/>
+              </w:rPr>
+              <w:t>访问杨枨老师</w:t>
+            </w:r>
+          </w:p>
+        </w:tc>
+        <w:tc>
+          <w:tcPr>
+            <w:tcW w:w="1439" w:type="dxa"/>
+          </w:tcPr>
+          <w:p>
+            <w:pPr>
+              <w:ind w:firstLineChars="0" w:firstLine="0"/>
+              <w:rPr>
+                <w:sz w:val="18"/>
+                <w:szCs w:val="20"/>
+              </w:rPr>
+            </w:pPr>
+            <w:r>
+              <w:rPr>
+                <w:rFonts w:hint="eastAsia"/>
+                <w:sz w:val="18"/>
+                <w:szCs w:val="20"/>
+              </w:rPr>
+              <w:t>理四</w:t>
+            </w:r>
+            <w:r>
+              <w:rPr>
+                <w:rFonts w:hint="eastAsia"/>
+                <w:sz w:val="18"/>
+                <w:szCs w:val="20"/>
+              </w:rPr>
+              <w:t>504</w:t>
+            </w:r>
+          </w:p>
+        </w:tc>
+        <w:tc>
+          <w:tcPr>
+            <w:tcW w:w="1427" w:type="dxa"/>
+          </w:tcPr>
+          <w:p>
+            <w:pPr>
+              <w:ind w:firstLineChars="0" w:firstLine="0"/>
+              <w:rPr>
+                <w:sz w:val="18"/>
+                <w:szCs w:val="20"/>
+              </w:rPr>
+            </w:pPr>
+            <w:r>
+              <w:rPr>
+                <w:rFonts w:hint="eastAsia"/>
+                <w:sz w:val="18"/>
+                <w:szCs w:val="20"/>
+              </w:rPr>
+              <w:t>不定期</w:t>
+            </w:r>
+          </w:p>
+        </w:tc>
+        <w:tc>
+          <w:tcPr>
+            <w:tcW w:w="1364" w:type="dxa"/>
+          </w:tcPr>
+          <w:p>
+            <w:pPr>
+              <w:ind w:firstLineChars="0" w:firstLine="0"/>
+              <w:rPr>
+                <w:sz w:val="18"/>
+                <w:szCs w:val="20"/>
+              </w:rPr>
+            </w:pPr>
+            <w:r>
+              <w:rPr>
+                <w:rFonts w:hint="eastAsia"/>
+                <w:sz w:val="18"/>
+                <w:szCs w:val="20"/>
+              </w:rPr>
+              <w:t>全体成员</w:t>
+            </w:r>
+          </w:p>
+        </w:tc>
+        <w:tc>
+          <w:tcPr>
+            <w:tcW w:w="1317" w:type="dxa"/>
+          </w:tcPr>
+          <w:p>
+            <w:pPr>
+              <w:ind w:firstLineChars="0" w:firstLine="0"/>
+              <w:rPr>
+                <w:sz w:val="18"/>
+                <w:szCs w:val="20"/>
+              </w:rPr>
+            </w:pPr>
+            <w:r>
+              <w:rPr>
+                <w:rFonts w:hint="eastAsia"/>
+                <w:sz w:val="18"/>
+                <w:szCs w:val="20"/>
+              </w:rPr>
+              <w:t>获取需求，解答问题</w:t>
             </w:r>
           </w:p>
         </w:tc>
@@ -16324,7 +16287,7 @@
                 <w:sz w:val="18"/>
                 <w:szCs w:val="20"/>
               </w:rPr>
-              <w:t>项目经理访谈</w:t>
+              <w:t>项目干系人访谈</w:t>
             </w:r>
           </w:p>
         </w:tc>
@@ -16346,31 +16309,35 @@
                 <w:sz w:val="18"/>
                 <w:szCs w:val="20"/>
               </w:rPr>
-              <w:t>访问杨</w:t>
-            </w:r>
-            <w:proofErr w:type="gramStart"/>
-            <w:r>
-              <w:rPr>
-                <w:rFonts w:hint="eastAsia"/>
+              <w:t>访问项目干系人</w:t>
+            </w:r>
+          </w:p>
+        </w:tc>
+        <w:tc>
+          <w:tcPr>
+            <w:tcW w:w="1439" w:type="dxa"/>
+          </w:tcPr>
+          <w:p>
+            <w:pPr>
+              <w:ind w:firstLineChars="0" w:firstLine="0"/>
+              <w:rPr>
                 <w:sz w:val="18"/>
                 <w:szCs w:val="20"/>
               </w:rPr>
-              <w:t>枨</w:t>
-            </w:r>
-            <w:proofErr w:type="gramEnd"/>
+            </w:pPr>
             <w:r>
               <w:rPr>
                 <w:rFonts w:hint="eastAsia"/>
                 <w:sz w:val="18"/>
                 <w:szCs w:val="20"/>
               </w:rPr>
-              <w:t>老师</w:t>
-            </w:r>
-          </w:p>
-        </w:tc>
-        <w:tc>
-          <w:tcPr>
-            <w:tcW w:w="1439" w:type="dxa"/>
+              <w:t>不定</w:t>
+            </w:r>
+          </w:p>
+        </w:tc>
+        <w:tc>
+          <w:tcPr>
+            <w:tcW w:w="1427" w:type="dxa"/>
           </w:tcPr>
           <w:p>
             <w:pPr>
@@ -16386,397 +16353,202 @@
                 <w:sz w:val="18"/>
                 <w:szCs w:val="20"/>
               </w:rPr>
-              <w:t>理四</w:t>
-            </w:r>
-            <w:proofErr w:type="gramStart"/>
-            <w:r>
-              <w:rPr>
-                <w:rFonts w:hint="eastAsia"/>
+              <w:t>不定期</w:t>
+            </w:r>
+          </w:p>
+        </w:tc>
+        <w:tc>
+          <w:tcPr>
+            <w:tcW w:w="1364" w:type="dxa"/>
+          </w:tcPr>
+          <w:p>
+            <w:pPr>
+              <w:ind w:firstLineChars="0" w:firstLine="0"/>
+              <w:rPr>
                 <w:sz w:val="18"/>
                 <w:szCs w:val="20"/>
               </w:rPr>
-              <w:t>504</w:t>
-            </w:r>
-            <w:proofErr w:type="gramEnd"/>
-          </w:p>
-        </w:tc>
-        <w:tc>
-          <w:tcPr>
-            <w:tcW w:w="1427" w:type="dxa"/>
-          </w:tcPr>
-          <w:p>
-            <w:pPr>
-              <w:ind w:firstLineChars="0" w:firstLine="0"/>
-              <w:rPr>
+            </w:pPr>
+            <w:r>
+              <w:rPr>
+                <w:rFonts w:hint="eastAsia"/>
                 <w:sz w:val="18"/>
                 <w:szCs w:val="20"/>
               </w:rPr>
-            </w:pPr>
-            <w:r>
-              <w:rPr>
-                <w:rFonts w:hint="eastAsia"/>
+              <w:t>全体成员</w:t>
+            </w:r>
+          </w:p>
+        </w:tc>
+        <w:tc>
+          <w:tcPr>
+            <w:tcW w:w="1317" w:type="dxa"/>
+          </w:tcPr>
+          <w:p>
+            <w:pPr>
+              <w:ind w:firstLineChars="0" w:firstLine="0"/>
+              <w:rPr>
                 <w:sz w:val="18"/>
                 <w:szCs w:val="20"/>
               </w:rPr>
-              <w:t>不定期</w:t>
-            </w:r>
-          </w:p>
-        </w:tc>
-        <w:tc>
-          <w:tcPr>
-            <w:tcW w:w="1364" w:type="dxa"/>
-          </w:tcPr>
-          <w:p>
-            <w:pPr>
-              <w:ind w:firstLineChars="0" w:firstLine="0"/>
-              <w:rPr>
+            </w:pPr>
+            <w:r>
+              <w:rPr>
+                <w:rFonts w:hint="eastAsia"/>
                 <w:sz w:val="18"/>
                 <w:szCs w:val="20"/>
               </w:rPr>
-            </w:pPr>
-            <w:r>
-              <w:rPr>
-                <w:rFonts w:hint="eastAsia"/>
+              <w:t>向项目干系人（杨枨侯宏伦老师、用户代表等）获取需求</w:t>
+            </w:r>
+          </w:p>
+        </w:tc>
+      </w:tr>
+      <w:tr>
+        <w:tc>
+          <w:tcPr>
+            <w:tcW w:w="1363" w:type="dxa"/>
+          </w:tcPr>
+          <w:p>
+            <w:pPr>
+              <w:ind w:firstLineChars="0" w:firstLine="0"/>
+              <w:rPr>
                 <w:sz w:val="18"/>
                 <w:szCs w:val="20"/>
               </w:rPr>
-              <w:t>全体成员</w:t>
-            </w:r>
-          </w:p>
-        </w:tc>
-        <w:tc>
-          <w:tcPr>
-            <w:tcW w:w="1317" w:type="dxa"/>
-          </w:tcPr>
-          <w:p>
-            <w:pPr>
-              <w:ind w:firstLineChars="0" w:firstLine="0"/>
-              <w:rPr>
+            </w:pPr>
+            <w:r>
+              <w:rPr>
+                <w:rFonts w:hint="eastAsia"/>
                 <w:sz w:val="18"/>
                 <w:szCs w:val="20"/>
               </w:rPr>
-            </w:pPr>
-            <w:r>
-              <w:rPr>
-                <w:rFonts w:hint="eastAsia"/>
+              <w:lastRenderedPageBreak/>
+              <w:t>项目里程碑评审会议</w:t>
+            </w:r>
+          </w:p>
+        </w:tc>
+        <w:tc>
+          <w:tcPr>
+            <w:tcW w:w="1386" w:type="dxa"/>
+          </w:tcPr>
+          <w:p>
+            <w:pPr>
+              <w:ind w:firstLineChars="0" w:firstLine="0"/>
+              <w:rPr>
                 <w:sz w:val="18"/>
                 <w:szCs w:val="20"/>
               </w:rPr>
-              <w:t>获取需求，解答问题</w:t>
-            </w:r>
-          </w:p>
-        </w:tc>
-      </w:tr>
-      <w:tr>
-        <w:tc>
-          <w:tcPr>
-            <w:tcW w:w="1363" w:type="dxa"/>
-          </w:tcPr>
-          <w:p>
-            <w:pPr>
-              <w:ind w:firstLineChars="0" w:firstLine="0"/>
-              <w:rPr>
+            </w:pPr>
+            <w:r>
+              <w:rPr>
+                <w:rFonts w:hint="eastAsia"/>
                 <w:sz w:val="18"/>
                 <w:szCs w:val="20"/>
               </w:rPr>
-            </w:pPr>
-            <w:r>
-              <w:rPr>
-                <w:rFonts w:hint="eastAsia"/>
+              <w:t>课上评审</w:t>
+            </w:r>
+          </w:p>
+        </w:tc>
+        <w:tc>
+          <w:tcPr>
+            <w:tcW w:w="1439" w:type="dxa"/>
+          </w:tcPr>
+          <w:p>
+            <w:pPr>
+              <w:ind w:firstLineChars="0" w:firstLine="0"/>
+              <w:rPr>
                 <w:sz w:val="18"/>
                 <w:szCs w:val="20"/>
               </w:rPr>
-              <w:t>项目干系人访谈</w:t>
-            </w:r>
-          </w:p>
-        </w:tc>
-        <w:tc>
-          <w:tcPr>
-            <w:tcW w:w="1386" w:type="dxa"/>
-          </w:tcPr>
-          <w:p>
-            <w:pPr>
-              <w:ind w:firstLineChars="0" w:firstLine="0"/>
-              <w:rPr>
+            </w:pPr>
+            <w:r>
+              <w:rPr>
+                <w:rFonts w:hint="eastAsia"/>
                 <w:sz w:val="18"/>
                 <w:szCs w:val="20"/>
               </w:rPr>
-            </w:pPr>
-            <w:r>
-              <w:rPr>
-                <w:rFonts w:hint="eastAsia"/>
+              <w:t>理四</w:t>
+            </w:r>
+          </w:p>
+        </w:tc>
+        <w:tc>
+          <w:tcPr>
+            <w:tcW w:w="1427" w:type="dxa"/>
+          </w:tcPr>
+          <w:p>
+            <w:pPr>
+              <w:ind w:firstLineChars="0" w:firstLine="0"/>
+              <w:rPr>
                 <w:sz w:val="18"/>
                 <w:szCs w:val="20"/>
               </w:rPr>
-              <w:t>访问项目干系人</w:t>
-            </w:r>
-          </w:p>
-        </w:tc>
-        <w:tc>
-          <w:tcPr>
-            <w:tcW w:w="1439" w:type="dxa"/>
-          </w:tcPr>
-          <w:p>
-            <w:pPr>
-              <w:ind w:firstLineChars="0" w:firstLine="0"/>
-              <w:rPr>
+            </w:pPr>
+            <w:r>
+              <w:rPr>
+                <w:rFonts w:hint="eastAsia"/>
                 <w:sz w:val="18"/>
                 <w:szCs w:val="20"/>
               </w:rPr>
-            </w:pPr>
-            <w:r>
-              <w:rPr>
-                <w:rFonts w:hint="eastAsia"/>
+              <w:t>周五或周六评审</w:t>
+            </w:r>
+          </w:p>
+        </w:tc>
+        <w:tc>
+          <w:tcPr>
+            <w:tcW w:w="1364" w:type="dxa"/>
+          </w:tcPr>
+          <w:p>
+            <w:pPr>
+              <w:ind w:firstLineChars="0" w:firstLine="0"/>
+              <w:rPr>
                 <w:sz w:val="18"/>
                 <w:szCs w:val="20"/>
               </w:rPr>
-              <w:t>不定</w:t>
-            </w:r>
-          </w:p>
-        </w:tc>
-        <w:tc>
-          <w:tcPr>
-            <w:tcW w:w="1427" w:type="dxa"/>
-          </w:tcPr>
-          <w:p>
-            <w:pPr>
-              <w:ind w:firstLineChars="0" w:firstLine="0"/>
-              <w:rPr>
+            </w:pPr>
+            <w:r>
+              <w:rPr>
+                <w:rFonts w:hint="eastAsia"/>
                 <w:sz w:val="18"/>
                 <w:szCs w:val="20"/>
               </w:rPr>
-            </w:pPr>
-            <w:r>
-              <w:rPr>
-                <w:rFonts w:hint="eastAsia"/>
+              <w:t>全体成员</w:t>
+            </w:r>
+          </w:p>
+        </w:tc>
+        <w:tc>
+          <w:tcPr>
+            <w:tcW w:w="1317" w:type="dxa"/>
+          </w:tcPr>
+          <w:p>
+            <w:pPr>
+              <w:ind w:firstLineChars="0" w:firstLine="0"/>
+              <w:rPr>
                 <w:sz w:val="18"/>
                 <w:szCs w:val="20"/>
               </w:rPr>
-              <w:t>不定期</w:t>
-            </w:r>
-          </w:p>
-        </w:tc>
-        <w:tc>
-          <w:tcPr>
-            <w:tcW w:w="1364" w:type="dxa"/>
-          </w:tcPr>
-          <w:p>
-            <w:pPr>
-              <w:ind w:firstLineChars="0" w:firstLine="0"/>
-              <w:rPr>
+            </w:pPr>
+            <w:r>
+              <w:rPr>
+                <w:rFonts w:hint="eastAsia"/>
                 <w:sz w:val="18"/>
                 <w:szCs w:val="20"/>
               </w:rPr>
-            </w:pPr>
-            <w:r>
-              <w:rPr>
-                <w:rFonts w:hint="eastAsia"/>
+              <w:t>问题报告</w:t>
+            </w:r>
+          </w:p>
+          <w:p>
+            <w:pPr>
+              <w:ind w:firstLineChars="0" w:firstLine="0"/>
+              <w:rPr>
                 <w:sz w:val="18"/>
                 <w:szCs w:val="20"/>
               </w:rPr>
-              <w:t>全体成员</w:t>
-            </w:r>
-          </w:p>
-        </w:tc>
-        <w:tc>
-          <w:tcPr>
-            <w:tcW w:w="1317" w:type="dxa"/>
-          </w:tcPr>
-          <w:p>
-            <w:pPr>
-              <w:ind w:firstLineChars="0" w:firstLine="0"/>
-              <w:rPr>
+            </w:pPr>
+            <w:r>
+              <w:rPr>
+                <w:rFonts w:hint="eastAsia"/>
                 <w:sz w:val="18"/>
                 <w:szCs w:val="20"/>
               </w:rPr>
-            </w:pPr>
-            <w:r>
-              <w:rPr>
-                <w:rFonts w:hint="eastAsia"/>
-                <w:sz w:val="18"/>
-                <w:szCs w:val="20"/>
-              </w:rPr>
-              <w:t>向项目干系人（杨</w:t>
-            </w:r>
-            <w:proofErr w:type="gramStart"/>
-            <w:r>
-              <w:rPr>
-                <w:rFonts w:hint="eastAsia"/>
-                <w:sz w:val="18"/>
-                <w:szCs w:val="20"/>
-              </w:rPr>
-              <w:t>枨</w:t>
-            </w:r>
-            <w:proofErr w:type="gramEnd"/>
-            <w:r>
-              <w:rPr>
-                <w:rFonts w:hint="eastAsia"/>
-                <w:sz w:val="18"/>
-                <w:szCs w:val="20"/>
-              </w:rPr>
-              <w:t>侯宏伦老师、用户代表等）获取需</w:t>
-            </w:r>
-            <w:r>
-              <w:rPr>
-                <w:rFonts w:hint="eastAsia"/>
-                <w:sz w:val="18"/>
-                <w:szCs w:val="20"/>
-              </w:rPr>
-              <w:lastRenderedPageBreak/>
-              <w:t>求</w:t>
-            </w:r>
-          </w:p>
-        </w:tc>
-      </w:tr>
-      <w:tr>
-        <w:tc>
-          <w:tcPr>
-            <w:tcW w:w="1363" w:type="dxa"/>
-          </w:tcPr>
-          <w:p>
-            <w:pPr>
-              <w:ind w:firstLineChars="0" w:firstLine="0"/>
-              <w:rPr>
-                <w:sz w:val="18"/>
-                <w:szCs w:val="20"/>
-              </w:rPr>
-            </w:pPr>
-            <w:r>
-              <w:rPr>
-                <w:rFonts w:hint="eastAsia"/>
-                <w:sz w:val="18"/>
-                <w:szCs w:val="20"/>
-              </w:rPr>
-              <w:lastRenderedPageBreak/>
-              <w:t>项目里程碑评审会议</w:t>
-            </w:r>
-          </w:p>
-        </w:tc>
-        <w:tc>
-          <w:tcPr>
-            <w:tcW w:w="1386" w:type="dxa"/>
-          </w:tcPr>
-          <w:p>
-            <w:pPr>
-              <w:ind w:firstLineChars="0" w:firstLine="0"/>
-              <w:rPr>
-                <w:sz w:val="18"/>
-                <w:szCs w:val="20"/>
-              </w:rPr>
-            </w:pPr>
-            <w:r>
-              <w:rPr>
-                <w:rFonts w:hint="eastAsia"/>
-                <w:sz w:val="18"/>
-                <w:szCs w:val="20"/>
-              </w:rPr>
-              <w:t>课上评审</w:t>
-            </w:r>
-          </w:p>
-        </w:tc>
-        <w:tc>
-          <w:tcPr>
-            <w:tcW w:w="1439" w:type="dxa"/>
-          </w:tcPr>
-          <w:p>
-            <w:pPr>
-              <w:ind w:firstLineChars="0" w:firstLine="0"/>
-              <w:rPr>
-                <w:sz w:val="18"/>
-                <w:szCs w:val="20"/>
-              </w:rPr>
-            </w:pPr>
-            <w:proofErr w:type="gramStart"/>
-            <w:r>
-              <w:rPr>
-                <w:rFonts w:hint="eastAsia"/>
-                <w:sz w:val="18"/>
-                <w:szCs w:val="20"/>
-              </w:rPr>
-              <w:t>理四</w:t>
-            </w:r>
-            <w:proofErr w:type="gramEnd"/>
-          </w:p>
-        </w:tc>
-        <w:tc>
-          <w:tcPr>
-            <w:tcW w:w="1427" w:type="dxa"/>
-          </w:tcPr>
-          <w:p>
-            <w:pPr>
-              <w:ind w:firstLineChars="0" w:firstLine="0"/>
-              <w:rPr>
-                <w:sz w:val="18"/>
-                <w:szCs w:val="20"/>
-              </w:rPr>
-            </w:pPr>
-            <w:r>
-              <w:rPr>
-                <w:rFonts w:hint="eastAsia"/>
-                <w:sz w:val="18"/>
-                <w:szCs w:val="20"/>
-              </w:rPr>
-              <w:t>周五或周六评审</w:t>
-            </w:r>
-          </w:p>
-        </w:tc>
-        <w:tc>
-          <w:tcPr>
-            <w:tcW w:w="1364" w:type="dxa"/>
-          </w:tcPr>
-          <w:p>
-            <w:pPr>
-              <w:ind w:firstLineChars="0" w:firstLine="0"/>
-              <w:rPr>
-                <w:sz w:val="18"/>
-                <w:szCs w:val="20"/>
-              </w:rPr>
-            </w:pPr>
-            <w:r>
-              <w:rPr>
-                <w:rFonts w:hint="eastAsia"/>
-                <w:sz w:val="18"/>
-                <w:szCs w:val="20"/>
-              </w:rPr>
-              <w:t>全体成员</w:t>
-            </w:r>
-          </w:p>
-        </w:tc>
-        <w:tc>
-          <w:tcPr>
-            <w:tcW w:w="1317" w:type="dxa"/>
-          </w:tcPr>
-          <w:p>
-            <w:pPr>
-              <w:ind w:firstLineChars="0" w:firstLine="0"/>
-              <w:rPr>
-                <w:sz w:val="18"/>
-                <w:szCs w:val="20"/>
-              </w:rPr>
-            </w:pPr>
-            <w:r>
-              <w:rPr>
-                <w:rFonts w:hint="eastAsia"/>
-                <w:sz w:val="18"/>
-                <w:szCs w:val="20"/>
-              </w:rPr>
-              <w:t>问题报告</w:t>
-            </w:r>
-          </w:p>
-          <w:p>
-            <w:pPr>
-              <w:ind w:firstLineChars="0" w:firstLine="0"/>
-              <w:rPr>
-                <w:sz w:val="18"/>
-                <w:szCs w:val="20"/>
-              </w:rPr>
-            </w:pPr>
-            <w:r>
-              <w:rPr>
-                <w:rFonts w:hint="eastAsia"/>
-                <w:sz w:val="18"/>
-                <w:szCs w:val="20"/>
-              </w:rPr>
               <w:t>（哪些地方需要修改）</w:t>
             </w:r>
           </w:p>
@@ -16832,7 +16604,7 @@
     </w:p>
     <w:tbl>
       <w:tblPr>
-        <w:tblStyle w:val="ac"/>
+        <w:tblStyle w:val="af3"/>
         <w:tblW w:w="9351" w:type="dxa"/>
         <w:tblInd w:w="-113" w:type="dxa"/>
         <w:tblLayout w:type="fixed"/>
@@ -17102,14 +16874,12 @@
             <w:pPr>
               <w:ind w:firstLineChars="83" w:firstLine="199"/>
             </w:pPr>
-            <w:proofErr w:type="gramStart"/>
             <w:r>
               <w:rPr>
                 <w:rFonts w:hint="eastAsia"/>
               </w:rPr>
               <w:t>微信</w:t>
             </w:r>
-            <w:proofErr w:type="gramEnd"/>
           </w:p>
         </w:tc>
         <w:tc>
@@ -17637,7 +17407,7 @@
     </w:p>
     <w:tbl>
       <w:tblPr>
-        <w:tblStyle w:val="ac"/>
+        <w:tblStyle w:val="af3"/>
         <w:tblW w:w="8797" w:type="dxa"/>
         <w:tblInd w:w="-461" w:type="dxa"/>
         <w:tblLayout w:type="fixed"/>
@@ -17739,7 +17509,6 @@
               </w:rPr>
               <w:t>(</w:t>
             </w:r>
-            <w:proofErr w:type="gramStart"/>
             <w:r>
               <w:rPr>
                 <w:rFonts w:hint="eastAsia"/>
@@ -17747,7 +17516,6 @@
               </w:rPr>
               <w:t>微信</w:t>
             </w:r>
-            <w:proofErr w:type="gramEnd"/>
             <w:r>
               <w:rPr>
                 <w:rFonts w:hint="eastAsia"/>
@@ -18713,7 +18481,7 @@
     </w:p>
     <w:tbl>
       <w:tblPr>
-        <w:tblStyle w:val="ac"/>
+        <w:tblStyle w:val="af3"/>
         <w:tblW w:w="10067" w:type="dxa"/>
         <w:tblInd w:w="-461" w:type="dxa"/>
         <w:tblLayout w:type="fixed"/>
@@ -18854,7 +18622,6 @@
                 <w:b/>
               </w:rPr>
             </w:pPr>
-            <w:proofErr w:type="gramStart"/>
             <w:r>
               <w:rPr>
                 <w:rFonts w:hint="eastAsia"/>
@@ -18862,7 +18629,6 @@
               </w:rPr>
               <w:t>微信</w:t>
             </w:r>
-            <w:proofErr w:type="gramEnd"/>
           </w:p>
         </w:tc>
       </w:tr>
@@ -19455,16 +19221,8 @@
               <w:rPr>
                 <w:rFonts w:hint="eastAsia"/>
               </w:rPr>
-              <w:t>杨</w:t>
-            </w:r>
-            <w:proofErr w:type="gramStart"/>
-            <w:r>
-              <w:rPr>
-                <w:rFonts w:hint="eastAsia"/>
-              </w:rPr>
-              <w:t>枨</w:t>
-            </w:r>
-            <w:proofErr w:type="gramEnd"/>
+              <w:t>杨枨</w:t>
+            </w:r>
           </w:p>
         </w:tc>
         <w:tc>
@@ -19524,11 +19282,9 @@
               </w:rPr>
               <w:t>理四</w:t>
             </w:r>
-            <w:proofErr w:type="gramStart"/>
             <w:r>
               <w:t>504</w:t>
             </w:r>
-            <w:proofErr w:type="gramEnd"/>
           </w:p>
         </w:tc>
         <w:tc>
@@ -19670,14 +19426,12 @@
               </w:rPr>
               <w:t>理四</w:t>
             </w:r>
-            <w:proofErr w:type="gramStart"/>
             <w:r>
               <w:rPr>
                 <w:rFonts w:hint="eastAsia"/>
               </w:rPr>
               <w:t>501</w:t>
             </w:r>
-            <w:proofErr w:type="gramEnd"/>
           </w:p>
         </w:tc>
         <w:tc>
@@ -20040,7 +19794,7 @@
     </w:p>
     <w:tbl>
       <w:tblPr>
-        <w:tblStyle w:val="ac"/>
+        <w:tblStyle w:val="af3"/>
         <w:tblW w:w="8797" w:type="dxa"/>
         <w:tblInd w:w="-461" w:type="dxa"/>
         <w:tblLayout w:type="fixed"/>
@@ -20165,16 +19919,8 @@
               <w:rPr>
                 <w:rFonts w:hint="eastAsia"/>
               </w:rPr>
-              <w:t>杨</w:t>
-            </w:r>
-            <w:proofErr w:type="gramStart"/>
-            <w:r>
-              <w:rPr>
-                <w:rFonts w:hint="eastAsia"/>
-              </w:rPr>
-              <w:t>枨</w:t>
-            </w:r>
-            <w:proofErr w:type="gramEnd"/>
+              <w:t>杨枨</w:t>
+            </w:r>
           </w:p>
         </w:tc>
         <w:tc>
@@ -20245,49 +19991,7 @@
               <w:rPr>
                 <w:rFonts w:hint="eastAsia"/>
               </w:rPr>
-              <w:t>满足杨</w:t>
-            </w:r>
-            <w:proofErr w:type="gramStart"/>
-            <w:r>
-              <w:rPr>
-                <w:rFonts w:hint="eastAsia"/>
-              </w:rPr>
-              <w:t>枨</w:t>
-            </w:r>
-            <w:proofErr w:type="gramEnd"/>
-            <w:r>
-              <w:rPr>
-                <w:rFonts w:hint="eastAsia"/>
-              </w:rPr>
-              <w:t>老师提出的要求，根据其余干系人提出的需求与杨</w:t>
-            </w:r>
-            <w:proofErr w:type="gramStart"/>
-            <w:r>
-              <w:rPr>
-                <w:rFonts w:hint="eastAsia"/>
-              </w:rPr>
-              <w:t>枨</w:t>
-            </w:r>
-            <w:proofErr w:type="gramEnd"/>
-            <w:r>
-              <w:rPr>
-                <w:rFonts w:hint="eastAsia"/>
-              </w:rPr>
-              <w:t>老师进行融合，并成功实现杨</w:t>
-            </w:r>
-            <w:proofErr w:type="gramStart"/>
-            <w:r>
-              <w:rPr>
-                <w:rFonts w:hint="eastAsia"/>
-              </w:rPr>
-              <w:t>枨</w:t>
-            </w:r>
-            <w:proofErr w:type="gramEnd"/>
-            <w:r>
-              <w:rPr>
-                <w:rFonts w:hint="eastAsia"/>
-              </w:rPr>
-              <w:t>老师提出来的项目</w:t>
+              <w:t>满足杨枨老师提出的要求，根据其余干系人提出的需求与杨枨老师进行融合，并成功实现杨枨老师提出来的项目</w:t>
             </w:r>
           </w:p>
         </w:tc>
@@ -21081,7 +20785,7 @@
 </file>
 
 <file path=word/endnotes.xml><?xml version="1.0" encoding="utf-8"?>
-<w:endnotes xmlns:wpc="http://schemas.microsoft.com/office/word/2010/wordprocessingCanvas" xmlns:mc="http://schemas.openxmlformats.org/markup-compatibility/2006" xmlns:o="urn:schemas-microsoft-com:office:office" xmlns:r="http://schemas.openxmlformats.org/officeDocument/2006/relationships" xmlns:m="http://schemas.openxmlformats.org/officeDocument/2006/math" xmlns:v="urn:schemas-microsoft-com:vml" xmlns:wp14="http://schemas.microsoft.com/office/word/2010/wordprocessingDrawing" xmlns:wp="http://schemas.openxmlformats.org/drawingml/2006/wordprocessingDrawing" xmlns:w10="urn:schemas-microsoft-com:office:word" xmlns:w="http://schemas.openxmlformats.org/wordprocessingml/2006/main" xmlns:w14="http://schemas.microsoft.com/office/word/2010/wordml" xmlns:wpg="http://schemas.microsoft.com/office/word/2010/wordprocessingGroup" xmlns:wpi="http://schemas.microsoft.com/office/word/2010/wordprocessingInk" xmlns:wne="http://schemas.microsoft.com/office/word/2006/wordml" xmlns:wps="http://schemas.microsoft.com/office/word/2010/wordprocessingShape" mc:Ignorable="w14 wp14">
+<w:endnotes xmlns:wpc="http://schemas.microsoft.com/office/word/2010/wordprocessingCanvas" xmlns:cx="http://schemas.microsoft.com/office/drawing/2014/chartex" xmlns:cx1="http://schemas.microsoft.com/office/drawing/2015/9/8/chartex" xmlns:cx2="http://schemas.microsoft.com/office/drawing/2015/10/21/chartex" xmlns:cx3="http://schemas.microsoft.com/office/drawing/2016/5/9/chartex" xmlns:cx4="http://schemas.microsoft.com/office/drawing/2016/5/10/chartex" xmlns:cx5="http://schemas.microsoft.com/office/drawing/2016/5/11/chartex" xmlns:cx6="http://schemas.microsoft.com/office/drawing/2016/5/12/chartex" xmlns:cx7="http://schemas.microsoft.com/office/drawing/2016/5/13/chartex" xmlns:cx8="http://schemas.microsoft.com/office/drawing/2016/5/14/chartex" xmlns:mc="http://schemas.openxmlformats.org/markup-compatibility/2006" xmlns:aink="http://schemas.microsoft.com/office/drawing/2016/ink" xmlns:am3d="http://schemas.microsoft.com/office/drawing/2017/model3d" xmlns:o="urn:schemas-microsoft-com:office:office" xmlns:r="http://schemas.openxmlformats.org/officeDocument/2006/relationships" xmlns:m="http://schemas.openxmlformats.org/officeDocument/2006/math" xmlns:v="urn:schemas-microsoft-com:vml" xmlns:wp14="http://schemas.microsoft.com/office/word/2010/wordprocessingDrawing" xmlns:wp="http://schemas.openxmlformats.org/drawingml/2006/wordprocessingDrawing" xmlns:w10="urn:schemas-microsoft-com:office:word" xmlns:w="http://schemas.openxmlformats.org/wordprocessingml/2006/main" xmlns:w14="http://schemas.microsoft.com/office/word/2010/wordml" xmlns:w15="http://schemas.microsoft.com/office/word/2012/wordml" xmlns:w16cid="http://schemas.microsoft.com/office/word/2016/wordml/cid" xmlns:w16se="http://schemas.microsoft.com/office/word/2015/wordml/symex" xmlns:wpg="http://schemas.microsoft.com/office/word/2010/wordprocessingGroup" xmlns:wpi="http://schemas.microsoft.com/office/word/2010/wordprocessingInk" xmlns:wne="http://schemas.microsoft.com/office/word/2006/wordml" xmlns:wps="http://schemas.microsoft.com/office/word/2010/wordprocessingShape" mc:Ignorable="w14 w15 w16se w16cid wp14">
   <w:endnote w:type="separator" w:id="-1">
     <w:p>
       <w:pPr>
@@ -21106,10 +20810,10 @@
 </file>
 
 <file path=word/footer1.xml><?xml version="1.0" encoding="utf-8"?>
-<w:ftr xmlns:wpc="http://schemas.microsoft.com/office/word/2010/wordprocessingCanvas" xmlns:mc="http://schemas.openxmlformats.org/markup-compatibility/2006" xmlns:o="urn:schemas-microsoft-com:office:office" xmlns:r="http://schemas.openxmlformats.org/officeDocument/2006/relationships" xmlns:m="http://schemas.openxmlformats.org/officeDocument/2006/math" xmlns:v="urn:schemas-microsoft-com:vml" xmlns:wp14="http://schemas.microsoft.com/office/word/2010/wordprocessingDrawing" xmlns:wp="http://schemas.openxmlformats.org/drawingml/2006/wordprocessingDrawing" xmlns:w10="urn:schemas-microsoft-com:office:word" xmlns:w="http://schemas.openxmlformats.org/wordprocessingml/2006/main" xmlns:w14="http://schemas.microsoft.com/office/word/2010/wordml" xmlns:wpg="http://schemas.microsoft.com/office/word/2010/wordprocessingGroup" xmlns:wpi="http://schemas.microsoft.com/office/word/2010/wordprocessingInk" xmlns:wne="http://schemas.microsoft.com/office/word/2006/wordml" xmlns:wps="http://schemas.microsoft.com/office/word/2010/wordprocessingShape" mc:Ignorable="w14 wp14">
+<w:ftr xmlns:wpc="http://schemas.microsoft.com/office/word/2010/wordprocessingCanvas" xmlns:cx="http://schemas.microsoft.com/office/drawing/2014/chartex" xmlns:cx1="http://schemas.microsoft.com/office/drawing/2015/9/8/chartex" xmlns:cx2="http://schemas.microsoft.com/office/drawing/2015/10/21/chartex" xmlns:cx3="http://schemas.microsoft.com/office/drawing/2016/5/9/chartex" xmlns:cx4="http://schemas.microsoft.com/office/drawing/2016/5/10/chartex" xmlns:cx5="http://schemas.microsoft.com/office/drawing/2016/5/11/chartex" xmlns:cx6="http://schemas.microsoft.com/office/drawing/2016/5/12/chartex" xmlns:cx7="http://schemas.microsoft.com/office/drawing/2016/5/13/chartex" xmlns:cx8="http://schemas.microsoft.com/office/drawing/2016/5/14/chartex" xmlns:mc="http://schemas.openxmlformats.org/markup-compatibility/2006" xmlns:aink="http://schemas.microsoft.com/office/drawing/2016/ink" xmlns:am3d="http://schemas.microsoft.com/office/drawing/2017/model3d" xmlns:o="urn:schemas-microsoft-com:office:office" xmlns:r="http://schemas.openxmlformats.org/officeDocument/2006/relationships" xmlns:m="http://schemas.openxmlformats.org/officeDocument/2006/math" xmlns:v="urn:schemas-microsoft-com:vml" xmlns:wp14="http://schemas.microsoft.com/office/word/2010/wordprocessingDrawing" xmlns:wp="http://schemas.openxmlformats.org/drawingml/2006/wordprocessingDrawing" xmlns:w10="urn:schemas-microsoft-com:office:word" xmlns:w="http://schemas.openxmlformats.org/wordprocessingml/2006/main" xmlns:w14="http://schemas.microsoft.com/office/word/2010/wordml" xmlns:w15="http://schemas.microsoft.com/office/word/2012/wordml" xmlns:w16cid="http://schemas.microsoft.com/office/word/2016/wordml/cid" xmlns:w16se="http://schemas.microsoft.com/office/word/2015/wordml/symex" xmlns:wpg="http://schemas.microsoft.com/office/word/2010/wordprocessingGroup" xmlns:wpi="http://schemas.microsoft.com/office/word/2010/wordprocessingInk" xmlns:wne="http://schemas.microsoft.com/office/word/2006/wordml" xmlns:wps="http://schemas.microsoft.com/office/word/2010/wordprocessingShape" mc:Ignorable="w14 w15 w16se w16cid wp14">
   <w:p>
     <w:pPr>
-      <w:pStyle w:val="a8"/>
+      <w:pStyle w:val="ac"/>
       <w:ind w:firstLine="360"/>
     </w:pPr>
   </w:p>
@@ -21117,15 +20821,16 @@
 </file>
 
 <file path=word/footer2.xml><?xml version="1.0" encoding="utf-8"?>
-<w:ftr xmlns:wpc="http://schemas.microsoft.com/office/word/2010/wordprocessingCanvas" xmlns:mc="http://schemas.openxmlformats.org/markup-compatibility/2006" xmlns:o="urn:schemas-microsoft-com:office:office" xmlns:r="http://schemas.openxmlformats.org/officeDocument/2006/relationships" xmlns:m="http://schemas.openxmlformats.org/officeDocument/2006/math" xmlns:v="urn:schemas-microsoft-com:vml" xmlns:wp14="http://schemas.microsoft.com/office/word/2010/wordprocessingDrawing" xmlns:wp="http://schemas.openxmlformats.org/drawingml/2006/wordprocessingDrawing" xmlns:w10="urn:schemas-microsoft-com:office:word" xmlns:w="http://schemas.openxmlformats.org/wordprocessingml/2006/main" xmlns:w14="http://schemas.microsoft.com/office/word/2010/wordml" xmlns:wpg="http://schemas.microsoft.com/office/word/2010/wordprocessingGroup" xmlns:wpi="http://schemas.microsoft.com/office/word/2010/wordprocessingInk" xmlns:wne="http://schemas.microsoft.com/office/word/2006/wordml" xmlns:wps="http://schemas.microsoft.com/office/word/2010/wordprocessingShape" mc:Ignorable="w14 wp14">
+<w:ftr xmlns:wpc="http://schemas.microsoft.com/office/word/2010/wordprocessingCanvas" xmlns:cx="http://schemas.microsoft.com/office/drawing/2014/chartex" xmlns:cx1="http://schemas.microsoft.com/office/drawing/2015/9/8/chartex" xmlns:cx2="http://schemas.microsoft.com/office/drawing/2015/10/21/chartex" xmlns:cx3="http://schemas.microsoft.com/office/drawing/2016/5/9/chartex" xmlns:cx4="http://schemas.microsoft.com/office/drawing/2016/5/10/chartex" xmlns:cx5="http://schemas.microsoft.com/office/drawing/2016/5/11/chartex" xmlns:cx6="http://schemas.microsoft.com/office/drawing/2016/5/12/chartex" xmlns:cx7="http://schemas.microsoft.com/office/drawing/2016/5/13/chartex" xmlns:cx8="http://schemas.microsoft.com/office/drawing/2016/5/14/chartex" xmlns:mc="http://schemas.openxmlformats.org/markup-compatibility/2006" xmlns:aink="http://schemas.microsoft.com/office/drawing/2016/ink" xmlns:am3d="http://schemas.microsoft.com/office/drawing/2017/model3d" xmlns:o="urn:schemas-microsoft-com:office:office" xmlns:r="http://schemas.openxmlformats.org/officeDocument/2006/relationships" xmlns:m="http://schemas.openxmlformats.org/officeDocument/2006/math" xmlns:v="urn:schemas-microsoft-com:vml" xmlns:wp14="http://schemas.microsoft.com/office/word/2010/wordprocessingDrawing" xmlns:wp="http://schemas.openxmlformats.org/drawingml/2006/wordprocessingDrawing" xmlns:w10="urn:schemas-microsoft-com:office:word" xmlns:w="http://schemas.openxmlformats.org/wordprocessingml/2006/main" xmlns:w14="http://schemas.microsoft.com/office/word/2010/wordml" xmlns:w15="http://schemas.microsoft.com/office/word/2012/wordml" xmlns:w16cid="http://schemas.microsoft.com/office/word/2016/wordml/cid" xmlns:w16se="http://schemas.microsoft.com/office/word/2015/wordml/symex" xmlns:wpg="http://schemas.microsoft.com/office/word/2010/wordprocessingGroup" xmlns:wpi="http://schemas.microsoft.com/office/word/2010/wordprocessingInk" xmlns:wne="http://schemas.microsoft.com/office/word/2006/wordml" xmlns:wps="http://schemas.microsoft.com/office/word/2010/wordprocessingShape" mc:Ignorable="w14 w15 w16se w16cid wp14">
   <w:sdt>
     <w:sdtPr>
       <w:id w:val="-741559428"/>
     </w:sdtPr>
+    <w:sdtEndPr/>
     <w:sdtContent>
       <w:p>
         <w:pPr>
-          <w:pStyle w:val="a8"/>
+          <w:pStyle w:val="ac"/>
           <w:ind w:firstLine="360"/>
           <w:jc w:val="center"/>
         </w:pPr>
@@ -21153,7 +20858,7 @@
   </w:sdt>
   <w:p>
     <w:pPr>
-      <w:pStyle w:val="a8"/>
+      <w:pStyle w:val="ac"/>
       <w:ind w:firstLine="360"/>
     </w:pPr>
   </w:p>
@@ -21161,10 +20866,10 @@
 </file>
 
 <file path=word/footer3.xml><?xml version="1.0" encoding="utf-8"?>
-<w:ftr xmlns:wpc="http://schemas.microsoft.com/office/word/2010/wordprocessingCanvas" xmlns:mc="http://schemas.openxmlformats.org/markup-compatibility/2006" xmlns:o="urn:schemas-microsoft-com:office:office" xmlns:r="http://schemas.openxmlformats.org/officeDocument/2006/relationships" xmlns:m="http://schemas.openxmlformats.org/officeDocument/2006/math" xmlns:v="urn:schemas-microsoft-com:vml" xmlns:wp14="http://schemas.microsoft.com/office/word/2010/wordprocessingDrawing" xmlns:wp="http://schemas.openxmlformats.org/drawingml/2006/wordprocessingDrawing" xmlns:w10="urn:schemas-microsoft-com:office:word" xmlns:w="http://schemas.openxmlformats.org/wordprocessingml/2006/main" xmlns:w14="http://schemas.microsoft.com/office/word/2010/wordml" xmlns:wpg="http://schemas.microsoft.com/office/word/2010/wordprocessingGroup" xmlns:wpi="http://schemas.microsoft.com/office/word/2010/wordprocessingInk" xmlns:wne="http://schemas.microsoft.com/office/word/2006/wordml" xmlns:wps="http://schemas.microsoft.com/office/word/2010/wordprocessingShape" mc:Ignorable="w14 wp14">
+<w:ftr xmlns:wpc="http://schemas.microsoft.com/office/word/2010/wordprocessingCanvas" xmlns:cx="http://schemas.microsoft.com/office/drawing/2014/chartex" xmlns:cx1="http://schemas.microsoft.com/office/drawing/2015/9/8/chartex" xmlns:cx2="http://schemas.microsoft.com/office/drawing/2015/10/21/chartex" xmlns:cx3="http://schemas.microsoft.com/office/drawing/2016/5/9/chartex" xmlns:cx4="http://schemas.microsoft.com/office/drawing/2016/5/10/chartex" xmlns:cx5="http://schemas.microsoft.com/office/drawing/2016/5/11/chartex" xmlns:cx6="http://schemas.microsoft.com/office/drawing/2016/5/12/chartex" xmlns:cx7="http://schemas.microsoft.com/office/drawing/2016/5/13/chartex" xmlns:cx8="http://schemas.microsoft.com/office/drawing/2016/5/14/chartex" xmlns:mc="http://schemas.openxmlformats.org/markup-compatibility/2006" xmlns:aink="http://schemas.microsoft.com/office/drawing/2016/ink" xmlns:am3d="http://schemas.microsoft.com/office/drawing/2017/model3d" xmlns:o="urn:schemas-microsoft-com:office:office" xmlns:r="http://schemas.openxmlformats.org/officeDocument/2006/relationships" xmlns:m="http://schemas.openxmlformats.org/officeDocument/2006/math" xmlns:v="urn:schemas-microsoft-com:vml" xmlns:wp14="http://schemas.microsoft.com/office/word/2010/wordprocessingDrawing" xmlns:wp="http://schemas.openxmlformats.org/drawingml/2006/wordprocessingDrawing" xmlns:w10="urn:schemas-microsoft-com:office:word" xmlns:w="http://schemas.openxmlformats.org/wordprocessingml/2006/main" xmlns:w14="http://schemas.microsoft.com/office/word/2010/wordml" xmlns:w15="http://schemas.microsoft.com/office/word/2012/wordml" xmlns:w16cid="http://schemas.microsoft.com/office/word/2016/wordml/cid" xmlns:w16se="http://schemas.microsoft.com/office/word/2015/wordml/symex" xmlns:wpg="http://schemas.microsoft.com/office/word/2010/wordprocessingGroup" xmlns:wpi="http://schemas.microsoft.com/office/word/2010/wordprocessingInk" xmlns:wne="http://schemas.microsoft.com/office/word/2006/wordml" xmlns:wps="http://schemas.microsoft.com/office/word/2010/wordprocessingShape" mc:Ignorable="w14 w15 w16se w16cid wp14">
   <w:p>
     <w:pPr>
-      <w:pStyle w:val="a8"/>
+      <w:pStyle w:val="ac"/>
       <w:ind w:firstLine="360"/>
     </w:pPr>
   </w:p>
@@ -21172,7 +20877,7 @@
 </file>
 
 <file path=word/footnotes.xml><?xml version="1.0" encoding="utf-8"?>
-<w:footnotes xmlns:wpc="http://schemas.microsoft.com/office/word/2010/wordprocessingCanvas" xmlns:mc="http://schemas.openxmlformats.org/markup-compatibility/2006" xmlns:o="urn:schemas-microsoft-com:office:office" xmlns:r="http://schemas.openxmlformats.org/officeDocument/2006/relationships" xmlns:m="http://schemas.openxmlformats.org/officeDocument/2006/math" xmlns:v="urn:schemas-microsoft-com:vml" xmlns:wp14="http://schemas.microsoft.com/office/word/2010/wordprocessingDrawing" xmlns:wp="http://schemas.openxmlformats.org/drawingml/2006/wordprocessingDrawing" xmlns:w10="urn:schemas-microsoft-com:office:word" xmlns:w="http://schemas.openxmlformats.org/wordprocessingml/2006/main" xmlns:w14="http://schemas.microsoft.com/office/word/2010/wordml" xmlns:wpg="http://schemas.microsoft.com/office/word/2010/wordprocessingGroup" xmlns:wpi="http://schemas.microsoft.com/office/word/2010/wordprocessingInk" xmlns:wne="http://schemas.microsoft.com/office/word/2006/wordml" xmlns:wps="http://schemas.microsoft.com/office/word/2010/wordprocessingShape" mc:Ignorable="w14 wp14">
+<w:footnotes xmlns:wpc="http://schemas.microsoft.com/office/word/2010/wordprocessingCanvas" xmlns:cx="http://schemas.microsoft.com/office/drawing/2014/chartex" xmlns:cx1="http://schemas.microsoft.com/office/drawing/2015/9/8/chartex" xmlns:cx2="http://schemas.microsoft.com/office/drawing/2015/10/21/chartex" xmlns:cx3="http://schemas.microsoft.com/office/drawing/2016/5/9/chartex" xmlns:cx4="http://schemas.microsoft.com/office/drawing/2016/5/10/chartex" xmlns:cx5="http://schemas.microsoft.com/office/drawing/2016/5/11/chartex" xmlns:cx6="http://schemas.microsoft.com/office/drawing/2016/5/12/chartex" xmlns:cx7="http://schemas.microsoft.com/office/drawing/2016/5/13/chartex" xmlns:cx8="http://schemas.microsoft.com/office/drawing/2016/5/14/chartex" xmlns:mc="http://schemas.openxmlformats.org/markup-compatibility/2006" xmlns:aink="http://schemas.microsoft.com/office/drawing/2016/ink" xmlns:am3d="http://schemas.microsoft.com/office/drawing/2017/model3d" xmlns:o="urn:schemas-microsoft-com:office:office" xmlns:r="http://schemas.openxmlformats.org/officeDocument/2006/relationships" xmlns:m="http://schemas.openxmlformats.org/officeDocument/2006/math" xmlns:v="urn:schemas-microsoft-com:vml" xmlns:wp14="http://schemas.microsoft.com/office/word/2010/wordprocessingDrawing" xmlns:wp="http://schemas.openxmlformats.org/drawingml/2006/wordprocessingDrawing" xmlns:w10="urn:schemas-microsoft-com:office:word" xmlns:w="http://schemas.openxmlformats.org/wordprocessingml/2006/main" xmlns:w14="http://schemas.microsoft.com/office/word/2010/wordml" xmlns:w15="http://schemas.microsoft.com/office/word/2012/wordml" xmlns:w16cid="http://schemas.microsoft.com/office/word/2016/wordml/cid" xmlns:w16se="http://schemas.microsoft.com/office/word/2015/wordml/symex" xmlns:wpg="http://schemas.microsoft.com/office/word/2010/wordprocessingGroup" xmlns:wpi="http://schemas.microsoft.com/office/word/2010/wordprocessingInk" xmlns:wne="http://schemas.microsoft.com/office/word/2006/wordml" xmlns:wps="http://schemas.microsoft.com/office/word/2010/wordprocessingShape" mc:Ignorable="w14 w15 w16se w16cid wp14">
   <w:footnote w:type="separator" w:id="-1">
     <w:p>
       <w:pPr>
@@ -21197,10 +20902,10 @@
 </file>
 
 <file path=word/header1.xml><?xml version="1.0" encoding="utf-8"?>
-<w:hdr xmlns:wpc="http://schemas.microsoft.com/office/word/2010/wordprocessingCanvas" xmlns:mc="http://schemas.openxmlformats.org/markup-compatibility/2006" xmlns:o="urn:schemas-microsoft-com:office:office" xmlns:r="http://schemas.openxmlformats.org/officeDocument/2006/relationships" xmlns:m="http://schemas.openxmlformats.org/officeDocument/2006/math" xmlns:v="urn:schemas-microsoft-com:vml" xmlns:wp14="http://schemas.microsoft.com/office/word/2010/wordprocessingDrawing" xmlns:wp="http://schemas.openxmlformats.org/drawingml/2006/wordprocessingDrawing" xmlns:w10="urn:schemas-microsoft-com:office:word" xmlns:w="http://schemas.openxmlformats.org/wordprocessingml/2006/main" xmlns:w14="http://schemas.microsoft.com/office/word/2010/wordml" xmlns:wpg="http://schemas.microsoft.com/office/word/2010/wordprocessingGroup" xmlns:wpi="http://schemas.microsoft.com/office/word/2010/wordprocessingInk" xmlns:wne="http://schemas.microsoft.com/office/word/2006/wordml" xmlns:wps="http://schemas.microsoft.com/office/word/2010/wordprocessingShape" mc:Ignorable="w14 wp14">
+<w:hdr xmlns:wpc="http://schemas.microsoft.com/office/word/2010/wordprocessingCanvas" xmlns:cx="http://schemas.microsoft.com/office/drawing/2014/chartex" xmlns:cx1="http://schemas.microsoft.com/office/drawing/2015/9/8/chartex" xmlns:cx2="http://schemas.microsoft.com/office/drawing/2015/10/21/chartex" xmlns:cx3="http://schemas.microsoft.com/office/drawing/2016/5/9/chartex" xmlns:cx4="http://schemas.microsoft.com/office/drawing/2016/5/10/chartex" xmlns:cx5="http://schemas.microsoft.com/office/drawing/2016/5/11/chartex" xmlns:cx6="http://schemas.microsoft.com/office/drawing/2016/5/12/chartex" xmlns:cx7="http://schemas.microsoft.com/office/drawing/2016/5/13/chartex" xmlns:cx8="http://schemas.microsoft.com/office/drawing/2016/5/14/chartex" xmlns:mc="http://schemas.openxmlformats.org/markup-compatibility/2006" xmlns:aink="http://schemas.microsoft.com/office/drawing/2016/ink" xmlns:am3d="http://schemas.microsoft.com/office/drawing/2017/model3d" xmlns:o="urn:schemas-microsoft-com:office:office" xmlns:r="http://schemas.openxmlformats.org/officeDocument/2006/relationships" xmlns:m="http://schemas.openxmlformats.org/officeDocument/2006/math" xmlns:v="urn:schemas-microsoft-com:vml" xmlns:wp14="http://schemas.microsoft.com/office/word/2010/wordprocessingDrawing" xmlns:wp="http://schemas.openxmlformats.org/drawingml/2006/wordprocessingDrawing" xmlns:w10="urn:schemas-microsoft-com:office:word" xmlns:w="http://schemas.openxmlformats.org/wordprocessingml/2006/main" xmlns:w14="http://schemas.microsoft.com/office/word/2010/wordml" xmlns:w15="http://schemas.microsoft.com/office/word/2012/wordml" xmlns:w16cid="http://schemas.microsoft.com/office/word/2016/wordml/cid" xmlns:w16se="http://schemas.microsoft.com/office/word/2015/wordml/symex" xmlns:wpg="http://schemas.microsoft.com/office/word/2010/wordprocessingGroup" xmlns:wpi="http://schemas.microsoft.com/office/word/2010/wordprocessingInk" xmlns:wne="http://schemas.microsoft.com/office/word/2006/wordml" xmlns:wps="http://schemas.microsoft.com/office/word/2010/wordprocessingShape" mc:Ignorable="w14 w15 w16se w16cid wp14">
   <w:p>
     <w:pPr>
-      <w:pStyle w:val="a9"/>
+      <w:pStyle w:val="ae"/>
       <w:ind w:firstLine="360"/>
     </w:pPr>
   </w:p>
@@ -21208,10 +20913,10 @@
 </file>
 
 <file path=word/header2.xml><?xml version="1.0" encoding="utf-8"?>
-<w:hdr xmlns:wpc="http://schemas.microsoft.com/office/word/2010/wordprocessingCanvas" xmlns:mc="http://schemas.openxmlformats.org/markup-compatibility/2006" xmlns:o="urn:schemas-microsoft-com:office:office" xmlns:r="http://schemas.openxmlformats.org/officeDocument/2006/relationships" xmlns:m="http://schemas.openxmlformats.org/officeDocument/2006/math" xmlns:v="urn:schemas-microsoft-com:vml" xmlns:wp14="http://schemas.microsoft.com/office/word/2010/wordprocessingDrawing" xmlns:wp="http://schemas.openxmlformats.org/drawingml/2006/wordprocessingDrawing" xmlns:w10="urn:schemas-microsoft-com:office:word" xmlns:w="http://schemas.openxmlformats.org/wordprocessingml/2006/main" xmlns:w14="http://schemas.microsoft.com/office/word/2010/wordml" xmlns:wpg="http://schemas.microsoft.com/office/word/2010/wordprocessingGroup" xmlns:wpi="http://schemas.microsoft.com/office/word/2010/wordprocessingInk" xmlns:wne="http://schemas.microsoft.com/office/word/2006/wordml" xmlns:wps="http://schemas.microsoft.com/office/word/2010/wordprocessingShape" mc:Ignorable="w14 wp14">
+<w:hdr xmlns:wpc="http://schemas.microsoft.com/office/word/2010/wordprocessingCanvas" xmlns:cx="http://schemas.microsoft.com/office/drawing/2014/chartex" xmlns:cx1="http://schemas.microsoft.com/office/drawing/2015/9/8/chartex" xmlns:cx2="http://schemas.microsoft.com/office/drawing/2015/10/21/chartex" xmlns:cx3="http://schemas.microsoft.com/office/drawing/2016/5/9/chartex" xmlns:cx4="http://schemas.microsoft.com/office/drawing/2016/5/10/chartex" xmlns:cx5="http://schemas.microsoft.com/office/drawing/2016/5/11/chartex" xmlns:cx6="http://schemas.microsoft.com/office/drawing/2016/5/12/chartex" xmlns:cx7="http://schemas.microsoft.com/office/drawing/2016/5/13/chartex" xmlns:cx8="http://schemas.microsoft.com/office/drawing/2016/5/14/chartex" xmlns:mc="http://schemas.openxmlformats.org/markup-compatibility/2006" xmlns:aink="http://schemas.microsoft.com/office/drawing/2016/ink" xmlns:am3d="http://schemas.microsoft.com/office/drawing/2017/model3d" xmlns:o="urn:schemas-microsoft-com:office:office" xmlns:r="http://schemas.openxmlformats.org/officeDocument/2006/relationships" xmlns:m="http://schemas.openxmlformats.org/officeDocument/2006/math" xmlns:v="urn:schemas-microsoft-com:vml" xmlns:wp14="http://schemas.microsoft.com/office/word/2010/wordprocessingDrawing" xmlns:wp="http://schemas.openxmlformats.org/drawingml/2006/wordprocessingDrawing" xmlns:w10="urn:schemas-microsoft-com:office:word" xmlns:w="http://schemas.openxmlformats.org/wordprocessingml/2006/main" xmlns:w14="http://schemas.microsoft.com/office/word/2010/wordml" xmlns:w15="http://schemas.microsoft.com/office/word/2012/wordml" xmlns:w16cid="http://schemas.microsoft.com/office/word/2016/wordml/cid" xmlns:w16se="http://schemas.microsoft.com/office/word/2015/wordml/symex" xmlns:wpg="http://schemas.microsoft.com/office/word/2010/wordprocessingGroup" xmlns:wpi="http://schemas.microsoft.com/office/word/2010/wordprocessingInk" xmlns:wne="http://schemas.microsoft.com/office/word/2006/wordml" xmlns:wps="http://schemas.microsoft.com/office/word/2010/wordprocessingShape" mc:Ignorable="w14 w15 w16se w16cid wp14">
   <w:p>
     <w:pPr>
-      <w:pStyle w:val="a9"/>
+      <w:pStyle w:val="ae"/>
       <w:ind w:firstLine="360"/>
       <w:jc w:val="left"/>
       <w:rPr>
@@ -21253,10 +20958,10 @@
 </file>
 
 <file path=word/header3.xml><?xml version="1.0" encoding="utf-8"?>
-<w:hdr xmlns:wpc="http://schemas.microsoft.com/office/word/2010/wordprocessingCanvas" xmlns:mc="http://schemas.openxmlformats.org/markup-compatibility/2006" xmlns:o="urn:schemas-microsoft-com:office:office" xmlns:r="http://schemas.openxmlformats.org/officeDocument/2006/relationships" xmlns:m="http://schemas.openxmlformats.org/officeDocument/2006/math" xmlns:v="urn:schemas-microsoft-com:vml" xmlns:wp14="http://schemas.microsoft.com/office/word/2010/wordprocessingDrawing" xmlns:wp="http://schemas.openxmlformats.org/drawingml/2006/wordprocessingDrawing" xmlns:w10="urn:schemas-microsoft-com:office:word" xmlns:w="http://schemas.openxmlformats.org/wordprocessingml/2006/main" xmlns:w14="http://schemas.microsoft.com/office/word/2010/wordml" xmlns:wpg="http://schemas.microsoft.com/office/word/2010/wordprocessingGroup" xmlns:wpi="http://schemas.microsoft.com/office/word/2010/wordprocessingInk" xmlns:wne="http://schemas.microsoft.com/office/word/2006/wordml" xmlns:wps="http://schemas.microsoft.com/office/word/2010/wordprocessingShape" mc:Ignorable="w14 wp14">
+<w:hdr xmlns:wpc="http://schemas.microsoft.com/office/word/2010/wordprocessingCanvas" xmlns:cx="http://schemas.microsoft.com/office/drawing/2014/chartex" xmlns:cx1="http://schemas.microsoft.com/office/drawing/2015/9/8/chartex" xmlns:cx2="http://schemas.microsoft.com/office/drawing/2015/10/21/chartex" xmlns:cx3="http://schemas.microsoft.com/office/drawing/2016/5/9/chartex" xmlns:cx4="http://schemas.microsoft.com/office/drawing/2016/5/10/chartex" xmlns:cx5="http://schemas.microsoft.com/office/drawing/2016/5/11/chartex" xmlns:cx6="http://schemas.microsoft.com/office/drawing/2016/5/12/chartex" xmlns:cx7="http://schemas.microsoft.com/office/drawing/2016/5/13/chartex" xmlns:cx8="http://schemas.microsoft.com/office/drawing/2016/5/14/chartex" xmlns:mc="http://schemas.openxmlformats.org/markup-compatibility/2006" xmlns:aink="http://schemas.microsoft.com/office/drawing/2016/ink" xmlns:am3d="http://schemas.microsoft.com/office/drawing/2017/model3d" xmlns:o="urn:schemas-microsoft-com:office:office" xmlns:r="http://schemas.openxmlformats.org/officeDocument/2006/relationships" xmlns:m="http://schemas.openxmlformats.org/officeDocument/2006/math" xmlns:v="urn:schemas-microsoft-com:vml" xmlns:wp14="http://schemas.microsoft.com/office/word/2010/wordprocessingDrawing" xmlns:wp="http://schemas.openxmlformats.org/drawingml/2006/wordprocessingDrawing" xmlns:w10="urn:schemas-microsoft-com:office:word" xmlns:w="http://schemas.openxmlformats.org/wordprocessingml/2006/main" xmlns:w14="http://schemas.microsoft.com/office/word/2010/wordml" xmlns:w15="http://schemas.microsoft.com/office/word/2012/wordml" xmlns:w16cid="http://schemas.microsoft.com/office/word/2016/wordml/cid" xmlns:w16se="http://schemas.microsoft.com/office/word/2015/wordml/symex" xmlns:wpg="http://schemas.microsoft.com/office/word/2010/wordprocessingGroup" xmlns:wpi="http://schemas.microsoft.com/office/word/2010/wordprocessingInk" xmlns:wne="http://schemas.microsoft.com/office/word/2006/wordml" xmlns:wps="http://schemas.microsoft.com/office/word/2010/wordprocessingShape" mc:Ignorable="w14 w15 w16se w16cid wp14">
   <w:p>
     <w:pPr>
-      <w:pStyle w:val="a9"/>
+      <w:pStyle w:val="ae"/>
       <w:ind w:firstLine="360"/>
     </w:pPr>
   </w:p>
@@ -21264,8 +20969,8 @@
 </file>
 
 <file path=word/numbering.xml><?xml version="1.0" encoding="utf-8"?>
-<w:numbering xmlns:wpc="http://schemas.microsoft.com/office/word/2010/wordprocessingCanvas" xmlns:mc="http://schemas.openxmlformats.org/markup-compatibility/2006" xmlns:o="urn:schemas-microsoft-com:office:office" xmlns:r="http://schemas.openxmlformats.org/officeDocument/2006/relationships" xmlns:m="http://schemas.openxmlformats.org/officeDocument/2006/math" xmlns:v="urn:schemas-microsoft-com:vml" xmlns:wp14="http://schemas.microsoft.com/office/word/2010/wordprocessingDrawing" xmlns:wp="http://schemas.openxmlformats.org/drawingml/2006/wordprocessingDrawing" xmlns:w10="urn:schemas-microsoft-com:office:word" xmlns:w="http://schemas.openxmlformats.org/wordprocessingml/2006/main" xmlns:w14="http://schemas.microsoft.com/office/word/2010/wordml" xmlns:wpg="http://schemas.microsoft.com/office/word/2010/wordprocessingGroup" xmlns:wpi="http://schemas.microsoft.com/office/word/2010/wordprocessingInk" xmlns:wne="http://schemas.microsoft.com/office/word/2006/wordml" xmlns:wps="http://schemas.microsoft.com/office/word/2010/wordprocessingShape" mc:Ignorable="w14 wp14">
-  <w:abstractNum w:abstractNumId="0">
+<w:numbering xmlns:wpc="http://schemas.microsoft.com/office/word/2010/wordprocessingCanvas" xmlns:cx="http://schemas.microsoft.com/office/drawing/2014/chartex" xmlns:cx1="http://schemas.microsoft.com/office/drawing/2015/9/8/chartex" xmlns:cx2="http://schemas.microsoft.com/office/drawing/2015/10/21/chartex" xmlns:cx3="http://schemas.microsoft.com/office/drawing/2016/5/9/chartex" xmlns:cx4="http://schemas.microsoft.com/office/drawing/2016/5/10/chartex" xmlns:cx5="http://schemas.microsoft.com/office/drawing/2016/5/11/chartex" xmlns:cx6="http://schemas.microsoft.com/office/drawing/2016/5/12/chartex" xmlns:cx7="http://schemas.microsoft.com/office/drawing/2016/5/13/chartex" xmlns:cx8="http://schemas.microsoft.com/office/drawing/2016/5/14/chartex" xmlns:mc="http://schemas.openxmlformats.org/markup-compatibility/2006" xmlns:aink="http://schemas.microsoft.com/office/drawing/2016/ink" xmlns:am3d="http://schemas.microsoft.com/office/drawing/2017/model3d" xmlns:o="urn:schemas-microsoft-com:office:office" xmlns:r="http://schemas.openxmlformats.org/officeDocument/2006/relationships" xmlns:m="http://schemas.openxmlformats.org/officeDocument/2006/math" xmlns:v="urn:schemas-microsoft-com:vml" xmlns:wp14="http://schemas.microsoft.com/office/word/2010/wordprocessingDrawing" xmlns:wp="http://schemas.openxmlformats.org/drawingml/2006/wordprocessingDrawing" xmlns:w10="urn:schemas-microsoft-com:office:word" xmlns:w="http://schemas.openxmlformats.org/wordprocessingml/2006/main" xmlns:w14="http://schemas.microsoft.com/office/word/2010/wordml" xmlns:w15="http://schemas.microsoft.com/office/word/2012/wordml" xmlns:w16cid="http://schemas.microsoft.com/office/word/2016/wordml/cid" xmlns:w16se="http://schemas.microsoft.com/office/word/2015/wordml/symex" xmlns:wpg="http://schemas.microsoft.com/office/word/2010/wordprocessingGroup" xmlns:wpi="http://schemas.microsoft.com/office/word/2010/wordprocessingInk" xmlns:wne="http://schemas.microsoft.com/office/word/2006/wordml" xmlns:wps="http://schemas.microsoft.com/office/word/2010/wordprocessingShape" mc:Ignorable="w14 w15 w16se w16cid wp14">
+  <w:abstractNum w:abstractNumId="0" w15:restartNumberingAfterBreak="0">
     <w:nsid w:val="FFFFFFFB"/>
     <w:multiLevelType w:val="multilevel"/>
     <w:tmpl w:val="FFFFFFFB"/>
@@ -21387,7 +21092,7 @@
       </w:rPr>
     </w:lvl>
   </w:abstractNum>
-  <w:abstractNum w:abstractNumId="1">
+  <w:abstractNum w:abstractNumId="1" w15:restartNumberingAfterBreak="0">
     <w:nsid w:val="4EFE3840"/>
     <w:multiLevelType w:val="multilevel"/>
     <w:tmpl w:val="4EFE3840"/>
@@ -21534,7 +21239,7 @@
 </file>
 
 <file path=word/styles.xml><?xml version="1.0" encoding="utf-8"?>
-<w:styles xmlns:mc="http://schemas.openxmlformats.org/markup-compatibility/2006" xmlns:r="http://schemas.openxmlformats.org/officeDocument/2006/relationships" xmlns:w="http://schemas.openxmlformats.org/wordprocessingml/2006/main" xmlns:w14="http://schemas.microsoft.com/office/word/2010/wordml" mc:Ignorable="w14">
+<w:styles xmlns:mc="http://schemas.openxmlformats.org/markup-compatibility/2006" xmlns:r="http://schemas.openxmlformats.org/officeDocument/2006/relationships" xmlns:w="http://schemas.openxmlformats.org/wordprocessingml/2006/main" xmlns:w14="http://schemas.microsoft.com/office/word/2010/wordml" xmlns:w15="http://schemas.microsoft.com/office/word/2012/wordml" xmlns:w16cid="http://schemas.microsoft.com/office/word/2016/wordml/cid" xmlns:w16se="http://schemas.microsoft.com/office/word/2015/wordml/symex" mc:Ignorable="w14 w15 w16se w16cid">
   <w:docDefaults>
     <w:rPrDefault>
       <w:rPr>
@@ -21544,153 +21249,379 @@
     </w:rPrDefault>
     <w:pPrDefault/>
   </w:docDefaults>
-  <w:latentStyles w:defLockedState="0" w:defUIPriority="99" w:defSemiHidden="1" w:defUnhideWhenUsed="1" w:defQFormat="0" w:count="267">
-    <w:lsdException w:name="Normal" w:semiHidden="0" w:uiPriority="0" w:unhideWhenUsed="0" w:qFormat="1"/>
-    <w:lsdException w:name="heading 1" w:semiHidden="0" w:uiPriority="0" w:unhideWhenUsed="0" w:qFormat="1"/>
-    <w:lsdException w:name="heading 2" w:semiHidden="0" w:uiPriority="0" w:qFormat="1"/>
-    <w:lsdException w:name="heading 3" w:semiHidden="0" w:uiPriority="9" w:unhideWhenUsed="0" w:qFormat="1"/>
-    <w:lsdException w:name="heading 4" w:semiHidden="0" w:uiPriority="0" w:unhideWhenUsed="0" w:qFormat="1"/>
-    <w:lsdException w:name="heading 5" w:semiHidden="0" w:uiPriority="0" w:unhideWhenUsed="0" w:qFormat="1"/>
-    <w:lsdException w:name="heading 6" w:semiHidden="0" w:uiPriority="0" w:unhideWhenUsed="0" w:qFormat="1"/>
-    <w:lsdException w:name="heading 7" w:semiHidden="0" w:uiPriority="0" w:unhideWhenUsed="0" w:qFormat="1"/>
-    <w:lsdException w:name="heading 8" w:semiHidden="0" w:uiPriority="0" w:unhideWhenUsed="0" w:qFormat="1"/>
-    <w:lsdException w:name="heading 9" w:semiHidden="0" w:uiPriority="0" w:unhideWhenUsed="0" w:qFormat="1"/>
-    <w:lsdException w:name="toc 1" w:semiHidden="0" w:uiPriority="39" w:qFormat="1"/>
-    <w:lsdException w:name="toc 2" w:semiHidden="0" w:uiPriority="39" w:qFormat="1"/>
-    <w:lsdException w:name="toc 3" w:semiHidden="0" w:uiPriority="39" w:qFormat="1"/>
-    <w:lsdException w:name="toc 4" w:uiPriority="39"/>
-    <w:lsdException w:name="toc 5" w:uiPriority="39"/>
-    <w:lsdException w:name="toc 6" w:uiPriority="39"/>
-    <w:lsdException w:name="toc 7" w:uiPriority="39"/>
-    <w:lsdException w:name="toc 8" w:uiPriority="39"/>
-    <w:lsdException w:name="toc 9" w:uiPriority="39"/>
-    <w:lsdException w:name="Normal Indent" w:semiHidden="0" w:uiPriority="0" w:unhideWhenUsed="0" w:qFormat="1"/>
-    <w:lsdException w:name="header" w:semiHidden="0" w:qFormat="1"/>
-    <w:lsdException w:name="footer" w:semiHidden="0" w:qFormat="1"/>
-    <w:lsdException w:name="caption" w:uiPriority="35" w:qFormat="1"/>
-    <w:lsdException w:name="Title" w:semiHidden="0" w:uiPriority="0" w:unhideWhenUsed="0" w:qFormat="1"/>
-    <w:lsdException w:name="Default Paragraph Font" w:semiHidden="0" w:uiPriority="1" w:qFormat="1"/>
-    <w:lsdException w:name="Body Text" w:qFormat="1"/>
-    <w:lsdException w:name="Subtitle" w:semiHidden="0" w:uiPriority="11" w:unhideWhenUsed="0" w:qFormat="1"/>
-    <w:lsdException w:name="Date" w:qFormat="1"/>
-    <w:lsdException w:name="Body Text First Indent" w:semiHidden="0" w:qFormat="1"/>
-    <w:lsdException w:name="Hyperlink" w:semiHidden="0" w:qFormat="1"/>
-    <w:lsdException w:name="Strong" w:semiHidden="0" w:uiPriority="22" w:unhideWhenUsed="0" w:qFormat="1"/>
-    <w:lsdException w:name="Emphasis" w:semiHidden="0" w:uiPriority="20" w:unhideWhenUsed="0" w:qFormat="1"/>
-    <w:lsdException w:name="Plain Text" w:qFormat="1"/>
-    <w:lsdException w:name="Normal Table" w:qFormat="1"/>
-    <w:lsdException w:name="Table Grid" w:semiHidden="0" w:uiPriority="59" w:unhideWhenUsed="0" w:qFormat="1"/>
-    <w:lsdException w:name="Placeholder Text" w:unhideWhenUsed="0"/>
-    <w:lsdException w:name="No Spacing" w:semiHidden="0" w:unhideWhenUsed="0"/>
-    <w:lsdException w:name="Light Shading" w:semiHidden="0" w:uiPriority="60" w:unhideWhenUsed="0"/>
-    <w:lsdException w:name="Light List" w:semiHidden="0" w:uiPriority="61" w:unhideWhenUsed="0"/>
-    <w:lsdException w:name="Light Grid" w:semiHidden="0" w:uiPriority="62" w:unhideWhenUsed="0"/>
-    <w:lsdException w:name="Medium Shading 1" w:semiHidden="0" w:uiPriority="63" w:unhideWhenUsed="0"/>
-    <w:lsdException w:name="Medium Shading 2" w:semiHidden="0" w:uiPriority="64" w:unhideWhenUsed="0"/>
-    <w:lsdException w:name="Medium List 1" w:semiHidden="0" w:uiPriority="65" w:unhideWhenUsed="0"/>
-    <w:lsdException w:name="Medium List 2" w:semiHidden="0" w:uiPriority="66" w:unhideWhenUsed="0"/>
-    <w:lsdException w:name="Medium Grid 1" w:semiHidden="0" w:uiPriority="67" w:unhideWhenUsed="0"/>
-    <w:lsdException w:name="Medium Grid 2" w:semiHidden="0" w:uiPriority="68" w:unhideWhenUsed="0"/>
-    <w:lsdException w:name="Medium Grid 3" w:semiHidden="0" w:uiPriority="69" w:unhideWhenUsed="0"/>
-    <w:lsdException w:name="Dark List" w:semiHidden="0" w:uiPriority="70" w:unhideWhenUsed="0"/>
-    <w:lsdException w:name="Colorful Shading" w:semiHidden="0" w:uiPriority="71" w:unhideWhenUsed="0"/>
-    <w:lsdException w:name="Colorful List" w:semiHidden="0" w:uiPriority="72" w:unhideWhenUsed="0"/>
-    <w:lsdException w:name="Colorful Grid" w:semiHidden="0" w:uiPriority="73" w:unhideWhenUsed="0"/>
-    <w:lsdException w:name="Light Shading Accent 1" w:semiHidden="0" w:uiPriority="60" w:unhideWhenUsed="0"/>
-    <w:lsdException w:name="Light List Accent 1" w:semiHidden="0" w:uiPriority="61" w:unhideWhenUsed="0"/>
-    <w:lsdException w:name="Light Grid Accent 1" w:semiHidden="0" w:uiPriority="62" w:unhideWhenUsed="0"/>
-    <w:lsdException w:name="Medium Shading 1 Accent 1" w:semiHidden="0" w:uiPriority="63" w:unhideWhenUsed="0"/>
-    <w:lsdException w:name="Medium Shading 2 Accent 1" w:semiHidden="0" w:uiPriority="64" w:unhideWhenUsed="0"/>
-    <w:lsdException w:name="Medium List 1 Accent 1" w:semiHidden="0" w:uiPriority="65" w:unhideWhenUsed="0"/>
-    <w:lsdException w:name="Revision" w:unhideWhenUsed="0"/>
-    <w:lsdException w:name="List Paragraph" w:semiHidden="0" w:uiPriority="34" w:unhideWhenUsed="0" w:qFormat="1"/>
-    <w:lsdException w:name="Quote" w:semiHidden="0" w:unhideWhenUsed="0"/>
-    <w:lsdException w:name="Intense Quote" w:semiHidden="0" w:unhideWhenUsed="0"/>
-    <w:lsdException w:name="Medium List 2 Accent 1" w:semiHidden="0" w:uiPriority="66" w:unhideWhenUsed="0"/>
-    <w:lsdException w:name="Medium Grid 1 Accent 1" w:semiHidden="0" w:uiPriority="67" w:unhideWhenUsed="0"/>
-    <w:lsdException w:name="Medium Grid 2 Accent 1" w:semiHidden="0" w:uiPriority="68" w:unhideWhenUsed="0"/>
-    <w:lsdException w:name="Medium Grid 3 Accent 1" w:semiHidden="0" w:uiPriority="69" w:unhideWhenUsed="0"/>
-    <w:lsdException w:name="Dark List Accent 1" w:semiHidden="0" w:uiPriority="70" w:unhideWhenUsed="0"/>
-    <w:lsdException w:name="Colorful Shading Accent 1" w:semiHidden="0" w:uiPriority="71" w:unhideWhenUsed="0"/>
-    <w:lsdException w:name="Colorful List Accent 1" w:semiHidden="0" w:uiPriority="72" w:unhideWhenUsed="0"/>
-    <w:lsdException w:name="Colorful Grid Accent 1" w:semiHidden="0" w:uiPriority="73" w:unhideWhenUsed="0"/>
-    <w:lsdException w:name="Light Shading Accent 2" w:semiHidden="0" w:uiPriority="60" w:unhideWhenUsed="0"/>
-    <w:lsdException w:name="Light List Accent 2" w:semiHidden="0" w:uiPriority="61" w:unhideWhenUsed="0"/>
-    <w:lsdException w:name="Light Grid Accent 2" w:semiHidden="0" w:uiPriority="62" w:unhideWhenUsed="0"/>
-    <w:lsdException w:name="Medium Shading 1 Accent 2" w:semiHidden="0" w:uiPriority="63" w:unhideWhenUsed="0"/>
-    <w:lsdException w:name="Medium Shading 2 Accent 2" w:semiHidden="0" w:uiPriority="64" w:unhideWhenUsed="0"/>
-    <w:lsdException w:name="Medium List 1 Accent 2" w:semiHidden="0" w:uiPriority="65" w:unhideWhenUsed="0"/>
-    <w:lsdException w:name="Medium List 2 Accent 2" w:semiHidden="0" w:uiPriority="66" w:unhideWhenUsed="0"/>
-    <w:lsdException w:name="Medium Grid 1 Accent 2" w:semiHidden="0" w:uiPriority="67" w:unhideWhenUsed="0"/>
-    <w:lsdException w:name="Medium Grid 2 Accent 2" w:semiHidden="0" w:uiPriority="68" w:unhideWhenUsed="0"/>
-    <w:lsdException w:name="Medium Grid 3 Accent 2" w:semiHidden="0" w:uiPriority="69" w:unhideWhenUsed="0"/>
-    <w:lsdException w:name="Dark List Accent 2" w:semiHidden="0" w:uiPriority="70" w:unhideWhenUsed="0"/>
-    <w:lsdException w:name="Colorful Shading Accent 2" w:semiHidden="0" w:uiPriority="71" w:unhideWhenUsed="0"/>
-    <w:lsdException w:name="Colorful List Accent 2" w:semiHidden="0" w:uiPriority="72" w:unhideWhenUsed="0"/>
-    <w:lsdException w:name="Colorful Grid Accent 2" w:semiHidden="0" w:uiPriority="73" w:unhideWhenUsed="0"/>
-    <w:lsdException w:name="Light Shading Accent 3" w:semiHidden="0" w:uiPriority="60" w:unhideWhenUsed="0"/>
-    <w:lsdException w:name="Light List Accent 3" w:semiHidden="0" w:uiPriority="61" w:unhideWhenUsed="0"/>
-    <w:lsdException w:name="Light Grid Accent 3" w:semiHidden="0" w:uiPriority="62" w:unhideWhenUsed="0"/>
-    <w:lsdException w:name="Medium Shading 1 Accent 3" w:semiHidden="0" w:uiPriority="63" w:unhideWhenUsed="0"/>
-    <w:lsdException w:name="Medium Shading 2 Accent 3" w:semiHidden="0" w:uiPriority="64" w:unhideWhenUsed="0"/>
-    <w:lsdException w:name="Medium List 1 Accent 3" w:semiHidden="0" w:uiPriority="65" w:unhideWhenUsed="0"/>
-    <w:lsdException w:name="Medium List 2 Accent 3" w:semiHidden="0" w:uiPriority="66" w:unhideWhenUsed="0"/>
-    <w:lsdException w:name="Medium Grid 1 Accent 3" w:semiHidden="0" w:uiPriority="67" w:unhideWhenUsed="0"/>
-    <w:lsdException w:name="Medium Grid 2 Accent 3" w:semiHidden="0" w:uiPriority="68" w:unhideWhenUsed="0"/>
-    <w:lsdException w:name="Medium Grid 3 Accent 3" w:semiHidden="0" w:uiPriority="69" w:unhideWhenUsed="0"/>
-    <w:lsdException w:name="Dark List Accent 3" w:semiHidden="0" w:uiPriority="70" w:unhideWhenUsed="0"/>
-    <w:lsdException w:name="Colorful Shading Accent 3" w:semiHidden="0" w:uiPriority="71" w:unhideWhenUsed="0"/>
-    <w:lsdException w:name="Colorful List Accent 3" w:semiHidden="0" w:uiPriority="72" w:unhideWhenUsed="0"/>
-    <w:lsdException w:name="Colorful Grid Accent 3" w:semiHidden="0" w:uiPriority="73" w:unhideWhenUsed="0"/>
-    <w:lsdException w:name="Light Shading Accent 4" w:semiHidden="0" w:uiPriority="60" w:unhideWhenUsed="0"/>
-    <w:lsdException w:name="Light List Accent 4" w:semiHidden="0" w:uiPriority="61" w:unhideWhenUsed="0"/>
-    <w:lsdException w:name="Light Grid Accent 4" w:semiHidden="0" w:uiPriority="62" w:unhideWhenUsed="0"/>
-    <w:lsdException w:name="Medium Shading 1 Accent 4" w:semiHidden="0" w:uiPriority="63" w:unhideWhenUsed="0"/>
-    <w:lsdException w:name="Medium Shading 2 Accent 4" w:semiHidden="0" w:uiPriority="64" w:unhideWhenUsed="0"/>
-    <w:lsdException w:name="Medium List 1 Accent 4" w:semiHidden="0" w:uiPriority="65" w:unhideWhenUsed="0"/>
-    <w:lsdException w:name="Medium List 2 Accent 4" w:semiHidden="0" w:uiPriority="66" w:unhideWhenUsed="0"/>
-    <w:lsdException w:name="Medium Grid 1 Accent 4" w:semiHidden="0" w:uiPriority="67" w:unhideWhenUsed="0"/>
-    <w:lsdException w:name="Medium Grid 2 Accent 4" w:semiHidden="0" w:uiPriority="68" w:unhideWhenUsed="0"/>
-    <w:lsdException w:name="Medium Grid 3 Accent 4" w:semiHidden="0" w:uiPriority="69" w:unhideWhenUsed="0"/>
-    <w:lsdException w:name="Dark List Accent 4" w:semiHidden="0" w:uiPriority="70" w:unhideWhenUsed="0"/>
-    <w:lsdException w:name="Colorful Shading Accent 4" w:semiHidden="0" w:uiPriority="71" w:unhideWhenUsed="0"/>
-    <w:lsdException w:name="Colorful List Accent 4" w:semiHidden="0" w:uiPriority="72" w:unhideWhenUsed="0"/>
-    <w:lsdException w:name="Colorful Grid Accent 4" w:semiHidden="0" w:uiPriority="73" w:unhideWhenUsed="0"/>
-    <w:lsdException w:name="Light Shading Accent 5" w:semiHidden="0" w:uiPriority="60" w:unhideWhenUsed="0"/>
-    <w:lsdException w:name="Light List Accent 5" w:semiHidden="0" w:uiPriority="61" w:unhideWhenUsed="0"/>
-    <w:lsdException w:name="Light Grid Accent 5" w:semiHidden="0" w:uiPriority="62" w:unhideWhenUsed="0"/>
-    <w:lsdException w:name="Medium Shading 1 Accent 5" w:semiHidden="0" w:uiPriority="63" w:unhideWhenUsed="0"/>
-    <w:lsdException w:name="Medium Shading 2 Accent 5" w:semiHidden="0" w:uiPriority="64" w:unhideWhenUsed="0"/>
-    <w:lsdException w:name="Medium List 1 Accent 5" w:semiHidden="0" w:uiPriority="65" w:unhideWhenUsed="0"/>
-    <w:lsdException w:name="Medium List 2 Accent 5" w:semiHidden="0" w:uiPriority="66" w:unhideWhenUsed="0"/>
-    <w:lsdException w:name="Medium Grid 1 Accent 5" w:semiHidden="0" w:uiPriority="67" w:unhideWhenUsed="0"/>
-    <w:lsdException w:name="Medium Grid 2 Accent 5" w:semiHidden="0" w:uiPriority="68" w:unhideWhenUsed="0"/>
-    <w:lsdException w:name="Medium Grid 3 Accent 5" w:semiHidden="0" w:uiPriority="69" w:unhideWhenUsed="0"/>
-    <w:lsdException w:name="Dark List Accent 5" w:semiHidden="0" w:uiPriority="70" w:unhideWhenUsed="0"/>
-    <w:lsdException w:name="Colorful Shading Accent 5" w:semiHidden="0" w:uiPriority="71" w:unhideWhenUsed="0"/>
-    <w:lsdException w:name="Colorful List Accent 5" w:semiHidden="0" w:uiPriority="72" w:unhideWhenUsed="0"/>
-    <w:lsdException w:name="Colorful Grid Accent 5" w:semiHidden="0" w:uiPriority="73" w:unhideWhenUsed="0"/>
-    <w:lsdException w:name="Light Shading Accent 6" w:semiHidden="0" w:uiPriority="60" w:unhideWhenUsed="0"/>
-    <w:lsdException w:name="Light List Accent 6" w:semiHidden="0" w:uiPriority="61" w:unhideWhenUsed="0"/>
-    <w:lsdException w:name="Light Grid Accent 6" w:semiHidden="0" w:uiPriority="62" w:unhideWhenUsed="0"/>
-    <w:lsdException w:name="Medium Shading 1 Accent 6" w:semiHidden="0" w:uiPriority="63" w:unhideWhenUsed="0"/>
-    <w:lsdException w:name="Medium Shading 2 Accent 6" w:semiHidden="0" w:uiPriority="64" w:unhideWhenUsed="0"/>
-    <w:lsdException w:name="Medium List 1 Accent 6" w:semiHidden="0" w:uiPriority="65" w:unhideWhenUsed="0"/>
-    <w:lsdException w:name="Medium List 2 Accent 6" w:semiHidden="0" w:uiPriority="66" w:unhideWhenUsed="0"/>
-    <w:lsdException w:name="Medium Grid 1 Accent 6" w:semiHidden="0" w:uiPriority="67" w:unhideWhenUsed="0"/>
-    <w:lsdException w:name="Medium Grid 2 Accent 6" w:semiHidden="0" w:uiPriority="68" w:unhideWhenUsed="0"/>
-    <w:lsdException w:name="Medium Grid 3 Accent 6" w:semiHidden="0" w:uiPriority="69" w:unhideWhenUsed="0"/>
-    <w:lsdException w:name="Dark List Accent 6" w:semiHidden="0" w:uiPriority="70" w:unhideWhenUsed="0"/>
-    <w:lsdException w:name="Colorful Shading Accent 6" w:semiHidden="0" w:uiPriority="71" w:unhideWhenUsed="0"/>
-    <w:lsdException w:name="Colorful List Accent 6" w:semiHidden="0" w:uiPriority="72" w:unhideWhenUsed="0"/>
-    <w:lsdException w:name="Colorful Grid Accent 6" w:semiHidden="0" w:uiPriority="73" w:unhideWhenUsed="0"/>
-    <w:lsdException w:name="Subtle Emphasis" w:semiHidden="0" w:uiPriority="19" w:unhideWhenUsed="0" w:qFormat="1"/>
-    <w:lsdException w:name="Intense Emphasis" w:semiHidden="0" w:uiPriority="21" w:unhideWhenUsed="0" w:qFormat="1"/>
-    <w:lsdException w:name="Subtle Reference" w:semiHidden="0" w:uiPriority="31" w:unhideWhenUsed="0" w:qFormat="1"/>
-    <w:lsdException w:name="Intense Reference" w:semiHidden="0" w:uiPriority="32" w:unhideWhenUsed="0" w:qFormat="1"/>
-    <w:lsdException w:name="Book Title" w:semiHidden="0" w:uiPriority="33" w:unhideWhenUsed="0" w:qFormat="1"/>
-    <w:lsdException w:name="Bibliography" w:uiPriority="37"/>
-    <w:lsdException w:name="TOC Heading" w:uiPriority="39" w:qFormat="1"/>
+  <w:latentStyles w:defLockedState="0" w:defUIPriority="99" w:defSemiHidden="0" w:defUnhideWhenUsed="0" w:defQFormat="0" w:count="375">
+    <w:lsdException w:name="Normal" w:uiPriority="0" w:qFormat="1"/>
+    <w:lsdException w:name="heading 1" w:uiPriority="0" w:qFormat="1"/>
+    <w:lsdException w:name="heading 2" w:uiPriority="0" w:unhideWhenUsed="1" w:qFormat="1"/>
+    <w:lsdException w:name="heading 3" w:uiPriority="9" w:qFormat="1"/>
+    <w:lsdException w:name="heading 4" w:uiPriority="0" w:qFormat="1"/>
+    <w:lsdException w:name="heading 5" w:uiPriority="0" w:qFormat="1"/>
+    <w:lsdException w:name="heading 6" w:uiPriority="0" w:qFormat="1"/>
+    <w:lsdException w:name="heading 7" w:uiPriority="0" w:qFormat="1"/>
+    <w:lsdException w:name="heading 8" w:uiPriority="0" w:qFormat="1"/>
+    <w:lsdException w:name="heading 9" w:uiPriority="0" w:qFormat="1"/>
+    <w:lsdException w:name="index 1" w:semiHidden="1" w:unhideWhenUsed="1"/>
+    <w:lsdException w:name="index 2" w:semiHidden="1" w:unhideWhenUsed="1"/>
+    <w:lsdException w:name="index 3" w:semiHidden="1" w:unhideWhenUsed="1"/>
+    <w:lsdException w:name="index 4" w:semiHidden="1" w:unhideWhenUsed="1"/>
+    <w:lsdException w:name="index 5" w:semiHidden="1" w:unhideWhenUsed="1"/>
+    <w:lsdException w:name="index 6" w:semiHidden="1" w:unhideWhenUsed="1"/>
+    <w:lsdException w:name="index 7" w:semiHidden="1" w:unhideWhenUsed="1"/>
+    <w:lsdException w:name="index 8" w:semiHidden="1" w:unhideWhenUsed="1"/>
+    <w:lsdException w:name="index 9" w:semiHidden="1" w:unhideWhenUsed="1"/>
+    <w:lsdException w:name="toc 1" w:uiPriority="39" w:unhideWhenUsed="1" w:qFormat="1"/>
+    <w:lsdException w:name="toc 2" w:uiPriority="39" w:unhideWhenUsed="1" w:qFormat="1"/>
+    <w:lsdException w:name="toc 3" w:uiPriority="39" w:unhideWhenUsed="1" w:qFormat="1"/>
+    <w:lsdException w:name="toc 4" w:semiHidden="1" w:uiPriority="39" w:unhideWhenUsed="1"/>
+    <w:lsdException w:name="toc 5" w:semiHidden="1" w:uiPriority="39" w:unhideWhenUsed="1"/>
+    <w:lsdException w:name="toc 6" w:semiHidden="1" w:uiPriority="39" w:unhideWhenUsed="1"/>
+    <w:lsdException w:name="toc 7" w:semiHidden="1" w:uiPriority="39" w:unhideWhenUsed="1"/>
+    <w:lsdException w:name="toc 8" w:semiHidden="1" w:uiPriority="39" w:unhideWhenUsed="1"/>
+    <w:lsdException w:name="toc 9" w:semiHidden="1" w:uiPriority="39" w:unhideWhenUsed="1"/>
+    <w:lsdException w:name="Normal Indent" w:uiPriority="0" w:qFormat="1"/>
+    <w:lsdException w:name="footnote text" w:semiHidden="1" w:unhideWhenUsed="1"/>
+    <w:lsdException w:name="annotation text" w:semiHidden="1" w:unhideWhenUsed="1"/>
+    <w:lsdException w:name="header" w:unhideWhenUsed="1" w:qFormat="1"/>
+    <w:lsdException w:name="footer" w:unhideWhenUsed="1" w:qFormat="1"/>
+    <w:lsdException w:name="index heading" w:semiHidden="1" w:unhideWhenUsed="1"/>
+    <w:lsdException w:name="caption" w:semiHidden="1" w:uiPriority="35" w:unhideWhenUsed="1" w:qFormat="1"/>
+    <w:lsdException w:name="table of figures" w:semiHidden="1" w:unhideWhenUsed="1"/>
+    <w:lsdException w:name="envelope address" w:semiHidden="1" w:unhideWhenUsed="1"/>
+    <w:lsdException w:name="envelope return" w:semiHidden="1" w:unhideWhenUsed="1"/>
+    <w:lsdException w:name="footnote reference" w:semiHidden="1" w:unhideWhenUsed="1"/>
+    <w:lsdException w:name="annotation reference" w:semiHidden="1" w:unhideWhenUsed="1"/>
+    <w:lsdException w:name="line number" w:semiHidden="1" w:unhideWhenUsed="1"/>
+    <w:lsdException w:name="page number" w:semiHidden="1" w:unhideWhenUsed="1"/>
+    <w:lsdException w:name="endnote reference" w:semiHidden="1" w:unhideWhenUsed="1"/>
+    <w:lsdException w:name="endnote text" w:semiHidden="1" w:unhideWhenUsed="1"/>
+    <w:lsdException w:name="table of authorities" w:semiHidden="1" w:unhideWhenUsed="1"/>
+    <w:lsdException w:name="macro" w:semiHidden="1" w:unhideWhenUsed="1"/>
+    <w:lsdException w:name="toa heading" w:semiHidden="1" w:unhideWhenUsed="1"/>
+    <w:lsdException w:name="List" w:semiHidden="1" w:unhideWhenUsed="1"/>
+    <w:lsdException w:name="List Bullet" w:semiHidden="1" w:unhideWhenUsed="1"/>
+    <w:lsdException w:name="List Number" w:semiHidden="1" w:unhideWhenUsed="1"/>
+    <w:lsdException w:name="List 2" w:semiHidden="1" w:unhideWhenUsed="1"/>
+    <w:lsdException w:name="List 3" w:semiHidden="1" w:unhideWhenUsed="1"/>
+    <w:lsdException w:name="List 4" w:semiHidden="1" w:unhideWhenUsed="1"/>
+    <w:lsdException w:name="List 5" w:semiHidden="1" w:unhideWhenUsed="1"/>
+    <w:lsdException w:name="List Bullet 2" w:semiHidden="1" w:unhideWhenUsed="1"/>
+    <w:lsdException w:name="List Bullet 3" w:semiHidden="1" w:unhideWhenUsed="1"/>
+    <w:lsdException w:name="List Bullet 4" w:semiHidden="1" w:unhideWhenUsed="1"/>
+    <w:lsdException w:name="List Bullet 5" w:semiHidden="1" w:unhideWhenUsed="1"/>
+    <w:lsdException w:name="List Number 2" w:semiHidden="1" w:unhideWhenUsed="1"/>
+    <w:lsdException w:name="List Number 3" w:semiHidden="1" w:unhideWhenUsed="1"/>
+    <w:lsdException w:name="List Number 4" w:semiHidden="1" w:unhideWhenUsed="1"/>
+    <w:lsdException w:name="List Number 5" w:semiHidden="1" w:unhideWhenUsed="1"/>
+    <w:lsdException w:name="Title" w:uiPriority="0" w:qFormat="1"/>
+    <w:lsdException w:name="Closing" w:semiHidden="1" w:unhideWhenUsed="1"/>
+    <w:lsdException w:name="Signature" w:semiHidden="1" w:unhideWhenUsed="1"/>
+    <w:lsdException w:name="Default Paragraph Font" w:uiPriority="1" w:unhideWhenUsed="1" w:qFormat="1"/>
+    <w:lsdException w:name="Body Text" w:semiHidden="1" w:unhideWhenUsed="1" w:qFormat="1"/>
+    <w:lsdException w:name="Body Text Indent" w:semiHidden="1" w:unhideWhenUsed="1"/>
+    <w:lsdException w:name="List Continue" w:semiHidden="1" w:unhideWhenUsed="1"/>
+    <w:lsdException w:name="List Continue 2" w:semiHidden="1" w:unhideWhenUsed="1"/>
+    <w:lsdException w:name="List Continue 3" w:semiHidden="1" w:unhideWhenUsed="1"/>
+    <w:lsdException w:name="List Continue 4" w:semiHidden="1" w:unhideWhenUsed="1"/>
+    <w:lsdException w:name="List Continue 5" w:semiHidden="1" w:unhideWhenUsed="1"/>
+    <w:lsdException w:name="Message Header" w:semiHidden="1" w:unhideWhenUsed="1"/>
+    <w:lsdException w:name="Subtitle" w:uiPriority="11" w:qFormat="1"/>
+    <w:lsdException w:name="Salutation" w:semiHidden="1" w:unhideWhenUsed="1"/>
+    <w:lsdException w:name="Date" w:semiHidden="1" w:unhideWhenUsed="1" w:qFormat="1"/>
+    <w:lsdException w:name="Body Text First Indent" w:unhideWhenUsed="1" w:qFormat="1"/>
+    <w:lsdException w:name="Body Text First Indent 2" w:semiHidden="1" w:unhideWhenUsed="1"/>
+    <w:lsdException w:name="Note Heading" w:semiHidden="1" w:unhideWhenUsed="1"/>
+    <w:lsdException w:name="Body Text 2" w:semiHidden="1" w:unhideWhenUsed="1"/>
+    <w:lsdException w:name="Body Text 3" w:semiHidden="1" w:unhideWhenUsed="1"/>
+    <w:lsdException w:name="Body Text Indent 2" w:semiHidden="1" w:unhideWhenUsed="1"/>
+    <w:lsdException w:name="Body Text Indent 3" w:semiHidden="1" w:unhideWhenUsed="1"/>
+    <w:lsdException w:name="Block Text" w:semiHidden="1" w:unhideWhenUsed="1"/>
+    <w:lsdException w:name="Hyperlink" w:unhideWhenUsed="1" w:qFormat="1"/>
+    <w:lsdException w:name="FollowedHyperlink" w:semiHidden="1" w:unhideWhenUsed="1"/>
+    <w:lsdException w:name="Strong" w:uiPriority="22" w:qFormat="1"/>
+    <w:lsdException w:name="Emphasis" w:uiPriority="20" w:qFormat="1"/>
+    <w:lsdException w:name="Document Map" w:semiHidden="1" w:unhideWhenUsed="1"/>
+    <w:lsdException w:name="Plain Text" w:semiHidden="1" w:unhideWhenUsed="1" w:qFormat="1"/>
+    <w:lsdException w:name="E-mail Signature" w:semiHidden="1" w:unhideWhenUsed="1"/>
+    <w:lsdException w:name="HTML Top of Form" w:semiHidden="1" w:unhideWhenUsed="1"/>
+    <w:lsdException w:name="HTML Bottom of Form" w:semiHidden="1" w:unhideWhenUsed="1"/>
+    <w:lsdException w:name="Normal (Web)" w:semiHidden="1" w:unhideWhenUsed="1"/>
+    <w:lsdException w:name="HTML Acronym" w:semiHidden="1" w:unhideWhenUsed="1"/>
+    <w:lsdException w:name="HTML Address" w:semiHidden="1" w:unhideWhenUsed="1"/>
+    <w:lsdException w:name="HTML Cite" w:semiHidden="1" w:unhideWhenUsed="1"/>
+    <w:lsdException w:name="HTML Code" w:semiHidden="1" w:unhideWhenUsed="1"/>
+    <w:lsdException w:name="HTML Definition" w:semiHidden="1" w:unhideWhenUsed="1"/>
+    <w:lsdException w:name="HTML Keyboard" w:semiHidden="1" w:unhideWhenUsed="1"/>
+    <w:lsdException w:name="HTML Preformatted" w:semiHidden="1" w:unhideWhenUsed="1"/>
+    <w:lsdException w:name="HTML Sample" w:semiHidden="1" w:unhideWhenUsed="1"/>
+    <w:lsdException w:name="HTML Typewriter" w:semiHidden="1" w:unhideWhenUsed="1"/>
+    <w:lsdException w:name="HTML Variable" w:semiHidden="1" w:unhideWhenUsed="1"/>
+    <w:lsdException w:name="Normal Table" w:semiHidden="1" w:unhideWhenUsed="1" w:qFormat="1"/>
+    <w:lsdException w:name="annotation subject" w:semiHidden="1" w:unhideWhenUsed="1"/>
+    <w:lsdException w:name="No List" w:semiHidden="1" w:unhideWhenUsed="1"/>
+    <w:lsdException w:name="Outline List 1" w:semiHidden="1" w:unhideWhenUsed="1"/>
+    <w:lsdException w:name="Outline List 2" w:semiHidden="1" w:unhideWhenUsed="1"/>
+    <w:lsdException w:name="Outline List 3" w:semiHidden="1" w:unhideWhenUsed="1"/>
+    <w:lsdException w:name="Table Simple 1" w:semiHidden="1" w:unhideWhenUsed="1"/>
+    <w:lsdException w:name="Table Simple 2" w:semiHidden="1" w:unhideWhenUsed="1"/>
+    <w:lsdException w:name="Table Simple 3" w:semiHidden="1" w:unhideWhenUsed="1"/>
+    <w:lsdException w:name="Table Classic 1" w:semiHidden="1" w:unhideWhenUsed="1"/>
+    <w:lsdException w:name="Table Classic 2" w:semiHidden="1" w:unhideWhenUsed="1"/>
+    <w:lsdException w:name="Table Classic 3" w:semiHidden="1" w:unhideWhenUsed="1"/>
+    <w:lsdException w:name="Table Classic 4" w:semiHidden="1" w:unhideWhenUsed="1"/>
+    <w:lsdException w:name="Table Colorful 1" w:semiHidden="1" w:unhideWhenUsed="1"/>
+    <w:lsdException w:name="Table Colorful 2" w:semiHidden="1" w:unhideWhenUsed="1"/>
+    <w:lsdException w:name="Table Colorful 3" w:semiHidden="1" w:unhideWhenUsed="1"/>
+    <w:lsdException w:name="Table Columns 1" w:semiHidden="1" w:unhideWhenUsed="1"/>
+    <w:lsdException w:name="Table Columns 2" w:semiHidden="1" w:unhideWhenUsed="1"/>
+    <w:lsdException w:name="Table Columns 3" w:semiHidden="1" w:unhideWhenUsed="1"/>
+    <w:lsdException w:name="Table Columns 4" w:semiHidden="1" w:unhideWhenUsed="1"/>
+    <w:lsdException w:name="Table Columns 5" w:semiHidden="1" w:unhideWhenUsed="1"/>
+    <w:lsdException w:name="Table Grid 1" w:semiHidden="1" w:unhideWhenUsed="1"/>
+    <w:lsdException w:name="Table Grid 2" w:semiHidden="1" w:unhideWhenUsed="1"/>
+    <w:lsdException w:name="Table Grid 3" w:semiHidden="1" w:unhideWhenUsed="1"/>
+    <w:lsdException w:name="Table Grid 4" w:semiHidden="1" w:unhideWhenUsed="1"/>
+    <w:lsdException w:name="Table Grid 5" w:semiHidden="1" w:unhideWhenUsed="1"/>
+    <w:lsdException w:name="Table Grid 6" w:semiHidden="1" w:unhideWhenUsed="1"/>
+    <w:lsdException w:name="Table Grid 7" w:semiHidden="1" w:unhideWhenUsed="1"/>
+    <w:lsdException w:name="Table Grid 8" w:semiHidden="1" w:unhideWhenUsed="1"/>
+    <w:lsdException w:name="Table List 1" w:semiHidden="1" w:unhideWhenUsed="1"/>
+    <w:lsdException w:name="Table List 2" w:semiHidden="1" w:unhideWhenUsed="1"/>
+    <w:lsdException w:name="Table List 3" w:semiHidden="1" w:unhideWhenUsed="1"/>
+    <w:lsdException w:name="Table List 4" w:semiHidden="1" w:unhideWhenUsed="1"/>
+    <w:lsdException w:name="Table List 5" w:semiHidden="1" w:unhideWhenUsed="1"/>
+    <w:lsdException w:name="Table List 6" w:semiHidden="1" w:unhideWhenUsed="1"/>
+    <w:lsdException w:name="Table List 7" w:semiHidden="1" w:unhideWhenUsed="1"/>
+    <w:lsdException w:name="Table List 8" w:semiHidden="1" w:unhideWhenUsed="1"/>
+    <w:lsdException w:name="Table 3D effects 1" w:semiHidden="1" w:unhideWhenUsed="1"/>
+    <w:lsdException w:name="Table 3D effects 2" w:semiHidden="1" w:unhideWhenUsed="1"/>
+    <w:lsdException w:name="Table 3D effects 3" w:semiHidden="1" w:unhideWhenUsed="1"/>
+    <w:lsdException w:name="Table Contemporary" w:semiHidden="1" w:unhideWhenUsed="1"/>
+    <w:lsdException w:name="Table Elegant" w:semiHidden="1" w:unhideWhenUsed="1"/>
+    <w:lsdException w:name="Table Professional" w:semiHidden="1" w:unhideWhenUsed="1"/>
+    <w:lsdException w:name="Table Subtle 1" w:semiHidden="1" w:unhideWhenUsed="1"/>
+    <w:lsdException w:name="Table Subtle 2" w:semiHidden="1" w:unhideWhenUsed="1"/>
+    <w:lsdException w:name="Table Web 1" w:semiHidden="1" w:unhideWhenUsed="1"/>
+    <w:lsdException w:name="Table Web 2" w:semiHidden="1" w:unhideWhenUsed="1"/>
+    <w:lsdException w:name="Table Web 3" w:semiHidden="1" w:unhideWhenUsed="1"/>
+    <w:lsdException w:name="Balloon Text" w:semiHidden="1" w:unhideWhenUsed="1"/>
+    <w:lsdException w:name="Table Grid" w:semiHidden="1" w:uiPriority="59" w:unhideWhenUsed="1" w:qFormat="1"/>
+    <w:lsdException w:name="Table Theme" w:semiHidden="1" w:unhideWhenUsed="1"/>
+    <w:lsdException w:name="Placeholder Text" w:semiHidden="1"/>
+    <w:lsdException w:name="Light Shading" w:uiPriority="60"/>
+    <w:lsdException w:name="Light List" w:uiPriority="61"/>
+    <w:lsdException w:name="Light Grid" w:uiPriority="62"/>
+    <w:lsdException w:name="Medium Shading 1" w:uiPriority="63"/>
+    <w:lsdException w:name="Medium Shading 2" w:uiPriority="64"/>
+    <w:lsdException w:name="Medium List 1" w:uiPriority="65"/>
+    <w:lsdException w:name="Medium List 2" w:uiPriority="66"/>
+    <w:lsdException w:name="Medium Grid 1" w:uiPriority="67"/>
+    <w:lsdException w:name="Medium Grid 2" w:uiPriority="68"/>
+    <w:lsdException w:name="Medium Grid 3" w:uiPriority="69"/>
+    <w:lsdException w:name="Dark List" w:uiPriority="70"/>
+    <w:lsdException w:name="Colorful Shading" w:uiPriority="71"/>
+    <w:lsdException w:name="Colorful List" w:uiPriority="72"/>
+    <w:lsdException w:name="Colorful Grid" w:uiPriority="73"/>
+    <w:lsdException w:name="Light Shading Accent 1" w:uiPriority="60"/>
+    <w:lsdException w:name="Light List Accent 1" w:uiPriority="61"/>
+    <w:lsdException w:name="Light Grid Accent 1" w:uiPriority="62"/>
+    <w:lsdException w:name="Medium Shading 1 Accent 1" w:uiPriority="63"/>
+    <w:lsdException w:name="Medium Shading 2 Accent 1" w:uiPriority="64"/>
+    <w:lsdException w:name="Medium List 1 Accent 1" w:uiPriority="65"/>
+    <w:lsdException w:name="Revision" w:semiHidden="1"/>
+    <w:lsdException w:name="List Paragraph" w:uiPriority="34" w:qFormat="1"/>
+    <w:lsdException w:name="Medium List 2 Accent 1" w:uiPriority="66"/>
+    <w:lsdException w:name="Medium Grid 1 Accent 1" w:uiPriority="67"/>
+    <w:lsdException w:name="Medium Grid 2 Accent 1" w:uiPriority="68"/>
+    <w:lsdException w:name="Medium Grid 3 Accent 1" w:uiPriority="69"/>
+    <w:lsdException w:name="Dark List Accent 1" w:uiPriority="70"/>
+    <w:lsdException w:name="Colorful Shading Accent 1" w:uiPriority="71"/>
+    <w:lsdException w:name="Colorful List Accent 1" w:uiPriority="72"/>
+    <w:lsdException w:name="Colorful Grid Accent 1" w:uiPriority="73"/>
+    <w:lsdException w:name="Light Shading Accent 2" w:uiPriority="60"/>
+    <w:lsdException w:name="Light List Accent 2" w:uiPriority="61"/>
+    <w:lsdException w:name="Light Grid Accent 2" w:uiPriority="62"/>
+    <w:lsdException w:name="Medium Shading 1 Accent 2" w:uiPriority="63"/>
+    <w:lsdException w:name="Medium Shading 2 Accent 2" w:uiPriority="64"/>
+    <w:lsdException w:name="Medium List 1 Accent 2" w:uiPriority="65"/>
+    <w:lsdException w:name="Medium List 2 Accent 2" w:uiPriority="66"/>
+    <w:lsdException w:name="Medium Grid 1 Accent 2" w:uiPriority="67"/>
+    <w:lsdException w:name="Medium Grid 2 Accent 2" w:uiPriority="68"/>
+    <w:lsdException w:name="Medium Grid 3 Accent 2" w:uiPriority="69"/>
+    <w:lsdException w:name="Dark List Accent 2" w:uiPriority="70"/>
+    <w:lsdException w:name="Colorful Shading Accent 2" w:uiPriority="71"/>
+    <w:lsdException w:name="Colorful List Accent 2" w:uiPriority="72"/>
+    <w:lsdException w:name="Colorful Grid Accent 2" w:uiPriority="73"/>
+    <w:lsdException w:name="Light Shading Accent 3" w:uiPriority="60"/>
+    <w:lsdException w:name="Light List Accent 3" w:uiPriority="61"/>
+    <w:lsdException w:name="Light Grid Accent 3" w:uiPriority="62"/>
+    <w:lsdException w:name="Medium Shading 1 Accent 3" w:uiPriority="63"/>
+    <w:lsdException w:name="Medium Shading 2 Accent 3" w:uiPriority="64"/>
+    <w:lsdException w:name="Medium List 1 Accent 3" w:uiPriority="65"/>
+    <w:lsdException w:name="Medium List 2 Accent 3" w:uiPriority="66"/>
+    <w:lsdException w:name="Medium Grid 1 Accent 3" w:uiPriority="67"/>
+    <w:lsdException w:name="Medium Grid 2 Accent 3" w:uiPriority="68"/>
+    <w:lsdException w:name="Medium Grid 3 Accent 3" w:uiPriority="69"/>
+    <w:lsdException w:name="Dark List Accent 3" w:uiPriority="70"/>
+    <w:lsdException w:name="Colorful Shading Accent 3" w:uiPriority="71"/>
+    <w:lsdException w:name="Colorful List Accent 3" w:uiPriority="72"/>
+    <w:lsdException w:name="Colorful Grid Accent 3" w:uiPriority="73"/>
+    <w:lsdException w:name="Light Shading Accent 4" w:uiPriority="60"/>
+    <w:lsdException w:name="Light List Accent 4" w:uiPriority="61"/>
+    <w:lsdException w:name="Light Grid Accent 4" w:uiPriority="62"/>
+    <w:lsdException w:name="Medium Shading 1 Accent 4" w:uiPriority="63"/>
+    <w:lsdException w:name="Medium Shading 2 Accent 4" w:uiPriority="64"/>
+    <w:lsdException w:name="Medium List 1 Accent 4" w:uiPriority="65"/>
+    <w:lsdException w:name="Medium List 2 Accent 4" w:uiPriority="66"/>
+    <w:lsdException w:name="Medium Grid 1 Accent 4" w:uiPriority="67"/>
+    <w:lsdException w:name="Medium Grid 2 Accent 4" w:uiPriority="68"/>
+    <w:lsdException w:name="Medium Grid 3 Accent 4" w:uiPriority="69"/>
+    <w:lsdException w:name="Dark List Accent 4" w:uiPriority="70"/>
+    <w:lsdException w:name="Colorful Shading Accent 4" w:uiPriority="71"/>
+    <w:lsdException w:name="Colorful List Accent 4" w:uiPriority="72"/>
+    <w:lsdException w:name="Colorful Grid Accent 4" w:uiPriority="73"/>
+    <w:lsdException w:name="Light Shading Accent 5" w:uiPriority="60"/>
+    <w:lsdException w:name="Light List Accent 5" w:uiPriority="61"/>
+    <w:lsdException w:name="Light Grid Accent 5" w:uiPriority="62"/>
+    <w:lsdException w:name="Medium Shading 1 Accent 5" w:uiPriority="63"/>
+    <w:lsdException w:name="Medium Shading 2 Accent 5" w:uiPriority="64"/>
+    <w:lsdException w:name="Medium List 1 Accent 5" w:uiPriority="65"/>
+    <w:lsdException w:name="Medium List 2 Accent 5" w:uiPriority="66"/>
+    <w:lsdException w:name="Medium Grid 1 Accent 5" w:uiPriority="67"/>
+    <w:lsdException w:name="Medium Grid 2 Accent 5" w:uiPriority="68"/>
+    <w:lsdException w:name="Medium Grid 3 Accent 5" w:uiPriority="69"/>
+    <w:lsdException w:name="Dark List Accent 5" w:uiPriority="70"/>
+    <w:lsdException w:name="Colorful Shading Accent 5" w:uiPriority="71"/>
+    <w:lsdException w:name="Colorful List Accent 5" w:uiPriority="72"/>
+    <w:lsdException w:name="Colorful Grid Accent 5" w:uiPriority="73"/>
+    <w:lsdException w:name="Light Shading Accent 6" w:uiPriority="60"/>
+    <w:lsdException w:name="Light List Accent 6" w:uiPriority="61"/>
+    <w:lsdException w:name="Light Grid Accent 6" w:uiPriority="62"/>
+    <w:lsdException w:name="Medium Shading 1 Accent 6" w:uiPriority="63"/>
+    <w:lsdException w:name="Medium Shading 2 Accent 6" w:uiPriority="64"/>
+    <w:lsdException w:name="Medium List 1 Accent 6" w:uiPriority="65"/>
+    <w:lsdException w:name="Medium List 2 Accent 6" w:uiPriority="66"/>
+    <w:lsdException w:name="Medium Grid 1 Accent 6" w:uiPriority="67"/>
+    <w:lsdException w:name="Medium Grid 2 Accent 6" w:uiPriority="68"/>
+    <w:lsdException w:name="Medium Grid 3 Accent 6" w:uiPriority="69"/>
+    <w:lsdException w:name="Dark List Accent 6" w:uiPriority="70"/>
+    <w:lsdException w:name="Colorful Shading Accent 6" w:uiPriority="71"/>
+    <w:lsdException w:name="Colorful List Accent 6" w:uiPriority="72"/>
+    <w:lsdException w:name="Colorful Grid Accent 6" w:uiPriority="73"/>
+    <w:lsdException w:name="Subtle Emphasis" w:uiPriority="19" w:qFormat="1"/>
+    <w:lsdException w:name="Intense Emphasis" w:uiPriority="21" w:qFormat="1"/>
+    <w:lsdException w:name="Subtle Reference" w:uiPriority="31" w:qFormat="1"/>
+    <w:lsdException w:name="Intense Reference" w:uiPriority="32" w:qFormat="1"/>
+    <w:lsdException w:name="Book Title" w:uiPriority="33" w:qFormat="1"/>
+    <w:lsdException w:name="Bibliography" w:semiHidden="1" w:uiPriority="37" w:unhideWhenUsed="1"/>
+    <w:lsdException w:name="TOC Heading" w:semiHidden="1" w:uiPriority="39" w:unhideWhenUsed="1" w:qFormat="1"/>
+    <w:lsdException w:name="Plain Table 1" w:uiPriority="41"/>
+    <w:lsdException w:name="Plain Table 2" w:uiPriority="42"/>
+    <w:lsdException w:name="Plain Table 3" w:uiPriority="43"/>
+    <w:lsdException w:name="Plain Table 4" w:uiPriority="44"/>
+    <w:lsdException w:name="Plain Table 5" w:uiPriority="45"/>
+    <w:lsdException w:name="Grid Table Light" w:uiPriority="40"/>
+    <w:lsdException w:name="Grid Table 1 Light" w:uiPriority="46"/>
+    <w:lsdException w:name="Grid Table 2" w:uiPriority="47"/>
+    <w:lsdException w:name="Grid Table 3" w:uiPriority="48"/>
+    <w:lsdException w:name="Grid Table 4" w:uiPriority="49"/>
+    <w:lsdException w:name="Grid Table 5 Dark" w:uiPriority="50"/>
+    <w:lsdException w:name="Grid Table 6 Colorful" w:uiPriority="51"/>
+    <w:lsdException w:name="Grid Table 7 Colorful" w:uiPriority="52"/>
+    <w:lsdException w:name="Grid Table 1 Light Accent 1" w:uiPriority="46"/>
+    <w:lsdException w:name="Grid Table 2 Accent 1" w:uiPriority="47"/>
+    <w:lsdException w:name="Grid Table 3 Accent 1" w:uiPriority="48"/>
+    <w:lsdException w:name="Grid Table 4 Accent 1" w:uiPriority="49"/>
+    <w:lsdException w:name="Grid Table 5 Dark Accent 1" w:uiPriority="50"/>
+    <w:lsdException w:name="Grid Table 6 Colorful Accent 1" w:uiPriority="51"/>
+    <w:lsdException w:name="Grid Table 7 Colorful Accent 1" w:uiPriority="52"/>
+    <w:lsdException w:name="Grid Table 1 Light Accent 2" w:uiPriority="46"/>
+    <w:lsdException w:name="Grid Table 2 Accent 2" w:uiPriority="47"/>
+    <w:lsdException w:name="Grid Table 3 Accent 2" w:uiPriority="48"/>
+    <w:lsdException w:name="Grid Table 4 Accent 2" w:uiPriority="49"/>
+    <w:lsdException w:name="Grid Table 5 Dark Accent 2" w:uiPriority="50"/>
+    <w:lsdException w:name="Grid Table 6 Colorful Accent 2" w:uiPriority="51"/>
+    <w:lsdException w:name="Grid Table 7 Colorful Accent 2" w:uiPriority="52"/>
+    <w:lsdException w:name="Grid Table 1 Light Accent 3" w:uiPriority="46"/>
+    <w:lsdException w:name="Grid Table 2 Accent 3" w:uiPriority="47"/>
+    <w:lsdException w:name="Grid Table 3 Accent 3" w:uiPriority="48"/>
+    <w:lsdException w:name="Grid Table 4 Accent 3" w:uiPriority="49"/>
+    <w:lsdException w:name="Grid Table 5 Dark Accent 3" w:uiPriority="50"/>
+    <w:lsdException w:name="Grid Table 6 Colorful Accent 3" w:uiPriority="51"/>
+    <w:lsdException w:name="Grid Table 7 Colorful Accent 3" w:uiPriority="52"/>
+    <w:lsdException w:name="Grid Table 1 Light Accent 4" w:uiPriority="46"/>
+    <w:lsdException w:name="Grid Table 2 Accent 4" w:uiPriority="47"/>
+    <w:lsdException w:name="Grid Table 3 Accent 4" w:uiPriority="48"/>
+    <w:lsdException w:name="Grid Table 4 Accent 4" w:uiPriority="49"/>
+    <w:lsdException w:name="Grid Table 5 Dark Accent 4" w:uiPriority="50"/>
+    <w:lsdException w:name="Grid Table 6 Colorful Accent 4" w:uiPriority="51"/>
+    <w:lsdException w:name="Grid Table 7 Colorful Accent 4" w:uiPriority="52"/>
+    <w:lsdException w:name="Grid Table 1 Light Accent 5" w:uiPriority="46"/>
+    <w:lsdException w:name="Grid Table 2 Accent 5" w:uiPriority="47"/>
+    <w:lsdException w:name="Grid Table 3 Accent 5" w:uiPriority="48"/>
+    <w:lsdException w:name="Grid Table 4 Accent 5" w:uiPriority="49"/>
+    <w:lsdException w:name="Grid Table 5 Dark Accent 5" w:uiPriority="50"/>
+    <w:lsdException w:name="Grid Table 6 Colorful Accent 5" w:uiPriority="51"/>
+    <w:lsdException w:name="Grid Table 7 Colorful Accent 5" w:uiPriority="52"/>
+    <w:lsdException w:name="Grid Table 1 Light Accent 6" w:uiPriority="46"/>
+    <w:lsdException w:name="Grid Table 2 Accent 6" w:uiPriority="47"/>
+    <w:lsdException w:name="Grid Table 3 Accent 6" w:uiPriority="48"/>
+    <w:lsdException w:name="Grid Table 4 Accent 6" w:uiPriority="49"/>
+    <w:lsdException w:name="Grid Table 5 Dark Accent 6" w:uiPriority="50"/>
+    <w:lsdException w:name="Grid Table 6 Colorful Accent 6" w:uiPriority="51"/>
+    <w:lsdException w:name="Grid Table 7 Colorful Accent 6" w:uiPriority="52"/>
+    <w:lsdException w:name="List Table 1 Light" w:uiPriority="46"/>
+    <w:lsdException w:name="List Table 2" w:uiPriority="47"/>
+    <w:lsdException w:name="List Table 3" w:uiPriority="48"/>
+    <w:lsdException w:name="List Table 4" w:uiPriority="49"/>
+    <w:lsdException w:name="List Table 5 Dark" w:uiPriority="50"/>
+    <w:lsdException w:name="List Table 6 Colorful" w:uiPriority="51"/>
+    <w:lsdException w:name="List Table 7 Colorful" w:uiPriority="52"/>
+    <w:lsdException w:name="List Table 1 Light Accent 1" w:uiPriority="46"/>
+    <w:lsdException w:name="List Table 2 Accent 1" w:uiPriority="47"/>
+    <w:lsdException w:name="List Table 3 Accent 1" w:uiPriority="48"/>
+    <w:lsdException w:name="List Table 4 Accent 1" w:uiPriority="49"/>
+    <w:lsdException w:name="List Table 5 Dark Accent 1" w:uiPriority="50"/>
+    <w:lsdException w:name="List Table 6 Colorful Accent 1" w:uiPriority="51"/>
+    <w:lsdException w:name="List Table 7 Colorful Accent 1" w:uiPriority="52"/>
+    <w:lsdException w:name="List Table 1 Light Accent 2" w:uiPriority="46"/>
+    <w:lsdException w:name="List Table 2 Accent 2" w:uiPriority="47"/>
+    <w:lsdException w:name="List Table 3 Accent 2" w:uiPriority="48"/>
+    <w:lsdException w:name="List Table 4 Accent 2" w:uiPriority="49"/>
+    <w:lsdException w:name="List Table 5 Dark Accent 2" w:uiPriority="50"/>
+    <w:lsdException w:name="List Table 6 Colorful Accent 2" w:uiPriority="51"/>
+    <w:lsdException w:name="List Table 7 Colorful Accent 2" w:uiPriority="52"/>
+    <w:lsdException w:name="List Table 1 Light Accent 3" w:uiPriority="46"/>
+    <w:lsdException w:name="List Table 2 Accent 3" w:uiPriority="47"/>
+    <w:lsdException w:name="List Table 3 Accent 3" w:uiPriority="48"/>
+    <w:lsdException w:name="List Table 4 Accent 3" w:uiPriority="49"/>
+    <w:lsdException w:name="List Table 5 Dark Accent 3" w:uiPriority="50"/>
+    <w:lsdException w:name="List Table 6 Colorful Accent 3" w:uiPriority="51"/>
+    <w:lsdException w:name="List Table 7 Colorful Accent 3" w:uiPriority="52"/>
+    <w:lsdException w:name="List Table 1 Light Accent 4" w:uiPriority="46"/>
+    <w:lsdException w:name="List Table 2 Accent 4" w:uiPriority="47"/>
+    <w:lsdException w:name="List Table 3 Accent 4" w:uiPriority="48"/>
+    <w:lsdException w:name="List Table 4 Accent 4" w:uiPriority="49"/>
+    <w:lsdException w:name="List Table 5 Dark Accent 4" w:uiPriority="50"/>
+    <w:lsdException w:name="List Table 6 Colorful Accent 4" w:uiPriority="51"/>
+    <w:lsdException w:name="List Table 7 Colorful Accent 4" w:uiPriority="52"/>
+    <w:lsdException w:name="List Table 1 Light Accent 5" w:uiPriority="46"/>
+    <w:lsdException w:name="List Table 2 Accent 5" w:uiPriority="47"/>
+    <w:lsdException w:name="List Table 3 Accent 5" w:uiPriority="48"/>
+    <w:lsdException w:name="List Table 4 Accent 5" w:uiPriority="49"/>
+    <w:lsdException w:name="List Table 5 Dark Accent 5" w:uiPriority="50"/>
+    <w:lsdException w:name="List Table 6 Colorful Accent 5" w:uiPriority="51"/>
+    <w:lsdException w:name="List Table 7 Colorful Accent 5" w:uiPriority="52"/>
+    <w:lsdException w:name="List Table 1 Light Accent 6" w:uiPriority="46"/>
+    <w:lsdException w:name="List Table 2 Accent 6" w:uiPriority="47"/>
+    <w:lsdException w:name="List Table 3 Accent 6" w:uiPriority="48"/>
+    <w:lsdException w:name="List Table 4 Accent 6" w:uiPriority="49"/>
+    <w:lsdException w:name="List Table 5 Dark Accent 6" w:uiPriority="50"/>
+    <w:lsdException w:name="List Table 6 Colorful Accent 6" w:uiPriority="51"/>
+    <w:lsdException w:name="List Table 7 Colorful Accent 6" w:uiPriority="52"/>
+    <w:lsdException w:name="Mention" w:semiHidden="1" w:unhideWhenUsed="1"/>
+    <w:lsdException w:name="Smart Hyperlink" w:semiHidden="1" w:unhideWhenUsed="1"/>
+    <w:lsdException w:name="Hashtag" w:semiHidden="1" w:unhideWhenUsed="1"/>
+    <w:lsdException w:name="Unresolved Mention" w:semiHidden="1" w:unhideWhenUsed="1"/>
   </w:latentStyles>
   <w:style w:type="paragraph" w:default="1" w:styleId="a">
     <w:name w:val="Normal"/>
@@ -21710,7 +21641,7 @@
     <w:name w:val="heading 1"/>
     <w:basedOn w:val="a"/>
     <w:next w:val="a"/>
-    <w:link w:val="1Char"/>
+    <w:link w:val="10"/>
     <w:qFormat/>
     <w:pPr>
       <w:pageBreakBefore/>
@@ -21740,7 +21671,7 @@
     <w:name w:val="heading 2"/>
     <w:basedOn w:val="a"/>
     <w:next w:val="a"/>
-    <w:link w:val="2Char"/>
+    <w:link w:val="20"/>
     <w:unhideWhenUsed/>
     <w:qFormat/>
     <w:pPr>
@@ -21766,7 +21697,7 @@
     <w:name w:val="heading 3"/>
     <w:basedOn w:val="a"/>
     <w:next w:val="a"/>
-    <w:link w:val="3Char"/>
+    <w:link w:val="30"/>
     <w:uiPriority w:val="9"/>
     <w:qFormat/>
     <w:pPr>
@@ -21793,7 +21724,7 @@
     <w:name w:val="heading 4"/>
     <w:basedOn w:val="a"/>
     <w:next w:val="a"/>
-    <w:link w:val="4Char"/>
+    <w:link w:val="40"/>
     <w:qFormat/>
     <w:pPr>
       <w:keepNext/>
@@ -21820,7 +21751,7 @@
     <w:name w:val="heading 5"/>
     <w:basedOn w:val="a"/>
     <w:next w:val="a"/>
-    <w:link w:val="5Char"/>
+    <w:link w:val="50"/>
     <w:qFormat/>
     <w:pPr>
       <w:keepNext/>
@@ -21847,7 +21778,7 @@
     <w:name w:val="heading 6"/>
     <w:basedOn w:val="a"/>
     <w:next w:val="a"/>
-    <w:link w:val="6Char"/>
+    <w:link w:val="60"/>
     <w:qFormat/>
     <w:pPr>
       <w:widowControl/>
@@ -21872,7 +21803,7 @@
     <w:name w:val="heading 7"/>
     <w:basedOn w:val="a"/>
     <w:next w:val="a"/>
-    <w:link w:val="7Char"/>
+    <w:link w:val="70"/>
     <w:qFormat/>
     <w:pPr>
       <w:widowControl/>
@@ -21897,7 +21828,7 @@
     <w:name w:val="heading 8"/>
     <w:basedOn w:val="a"/>
     <w:next w:val="a"/>
-    <w:link w:val="8Char"/>
+    <w:link w:val="80"/>
     <w:qFormat/>
     <w:pPr>
       <w:widowControl/>
@@ -21923,7 +21854,7 @@
     <w:name w:val="heading 9"/>
     <w:basedOn w:val="a"/>
     <w:next w:val="a"/>
-    <w:link w:val="9Char"/>
+    <w:link w:val="90"/>
     <w:qFormat/>
     <w:pPr>
       <w:widowControl/>
@@ -21976,7 +21907,7 @@
   <w:style w:type="paragraph" w:styleId="a3">
     <w:name w:val="Body Text First Indent"/>
     <w:basedOn w:val="a"/>
-    <w:link w:val="Char"/>
+    <w:link w:val="a4"/>
     <w:uiPriority w:val="99"/>
     <w:unhideWhenUsed/>
     <w:qFormat/>
@@ -21989,7 +21920,7 @@
       <w:szCs w:val="22"/>
     </w:rPr>
   </w:style>
-  <w:style w:type="paragraph" w:styleId="a4">
+  <w:style w:type="paragraph" w:styleId="a5">
     <w:name w:val="Normal Indent"/>
     <w:basedOn w:val="a"/>
     <w:qFormat/>
@@ -22005,10 +21936,10 @@
       <w:lang w:eastAsia="en-US"/>
     </w:rPr>
   </w:style>
-  <w:style w:type="paragraph" w:styleId="a5">
+  <w:style w:type="paragraph" w:styleId="a6">
     <w:name w:val="Body Text"/>
     <w:basedOn w:val="a"/>
-    <w:link w:val="Char0"/>
+    <w:link w:val="a7"/>
     <w:uiPriority w:val="99"/>
     <w:semiHidden/>
     <w:unhideWhenUsed/>
@@ -22017,7 +21948,7 @@
       <w:spacing w:after="120"/>
     </w:pPr>
   </w:style>
-  <w:style w:type="paragraph" w:styleId="30">
+  <w:style w:type="paragraph" w:styleId="TOC3">
     <w:name w:val="toc 3"/>
     <w:basedOn w:val="a"/>
     <w:next w:val="a"/>
@@ -22037,10 +21968,10 @@
       <w:szCs w:val="22"/>
     </w:rPr>
   </w:style>
-  <w:style w:type="paragraph" w:styleId="a6">
+  <w:style w:type="paragraph" w:styleId="a8">
     <w:name w:val="Plain Text"/>
     <w:basedOn w:val="a"/>
-    <w:link w:val="Char1"/>
+    <w:link w:val="a9"/>
     <w:uiPriority w:val="99"/>
     <w:semiHidden/>
     <w:unhideWhenUsed/>
@@ -22049,11 +21980,11 @@
       <w:rFonts w:asciiTheme="minorEastAsia" w:eastAsiaTheme="minorEastAsia" w:hAnsi="Courier New" w:cs="Courier New"/>
     </w:rPr>
   </w:style>
-  <w:style w:type="paragraph" w:styleId="a7">
+  <w:style w:type="paragraph" w:styleId="aa">
     <w:name w:val="Date"/>
     <w:basedOn w:val="a"/>
     <w:next w:val="a"/>
-    <w:link w:val="Char2"/>
+    <w:link w:val="ab"/>
     <w:uiPriority w:val="99"/>
     <w:semiHidden/>
     <w:unhideWhenUsed/>
@@ -22062,10 +21993,10 @@
       <w:ind w:leftChars="2500" w:left="100"/>
     </w:pPr>
   </w:style>
-  <w:style w:type="paragraph" w:styleId="a8">
+  <w:style w:type="paragraph" w:styleId="ac">
     <w:name w:val="footer"/>
     <w:basedOn w:val="a"/>
-    <w:link w:val="Char3"/>
+    <w:link w:val="ad"/>
     <w:uiPriority w:val="99"/>
     <w:unhideWhenUsed/>
     <w:qFormat/>
@@ -22082,10 +22013,10 @@
       <w:szCs w:val="18"/>
     </w:rPr>
   </w:style>
-  <w:style w:type="paragraph" w:styleId="a9">
+  <w:style w:type="paragraph" w:styleId="ae">
     <w:name w:val="header"/>
     <w:basedOn w:val="a"/>
-    <w:link w:val="Char4"/>
+    <w:link w:val="af"/>
     <w:uiPriority w:val="99"/>
     <w:unhideWhenUsed/>
     <w:qFormat/>
@@ -22105,7 +22036,7 @@
       <w:szCs w:val="18"/>
     </w:rPr>
   </w:style>
-  <w:style w:type="paragraph" w:styleId="10">
+  <w:style w:type="paragraph" w:styleId="TOC1">
     <w:name w:val="toc 1"/>
     <w:basedOn w:val="a"/>
     <w:next w:val="a"/>
@@ -22113,7 +22044,7 @@
     <w:unhideWhenUsed/>
     <w:qFormat/>
   </w:style>
-  <w:style w:type="paragraph" w:styleId="20">
+  <w:style w:type="paragraph" w:styleId="TOC2">
     <w:name w:val="toc 2"/>
     <w:basedOn w:val="a"/>
     <w:next w:val="a"/>
@@ -22124,11 +22055,11 @@
       <w:ind w:leftChars="200" w:left="420"/>
     </w:pPr>
   </w:style>
-  <w:style w:type="paragraph" w:styleId="aa">
+  <w:style w:type="paragraph" w:styleId="af0">
     <w:name w:val="Title"/>
     <w:basedOn w:val="a"/>
     <w:next w:val="a"/>
-    <w:link w:val="Char10"/>
+    <w:link w:val="af1"/>
     <w:qFormat/>
     <w:pPr>
       <w:spacing w:before="240" w:after="60"/>
@@ -22143,7 +22074,7 @@
       <w:szCs w:val="32"/>
     </w:rPr>
   </w:style>
-  <w:style w:type="character" w:styleId="ab">
+  <w:style w:type="character" w:styleId="af2">
     <w:name w:val="Hyperlink"/>
     <w:basedOn w:val="a0"/>
     <w:uiPriority w:val="99"/>
@@ -22154,7 +22085,7 @@
       <w:u w:val="single"/>
     </w:rPr>
   </w:style>
-  <w:style w:type="table" w:styleId="ac">
+  <w:style w:type="table" w:styleId="af3">
     <w:name w:val="Table Grid"/>
     <w:basedOn w:val="a1"/>
     <w:uiPriority w:val="59"/>
@@ -22170,8 +22101,8 @@
       </w:tblBorders>
     </w:tblPr>
   </w:style>
-  <w:style w:type="character" w:customStyle="1" w:styleId="2Char">
-    <w:name w:val="标题 2 Char"/>
+  <w:style w:type="character" w:customStyle="1" w:styleId="20">
+    <w:name w:val="标题 2 字符"/>
     <w:basedOn w:val="a0"/>
     <w:link w:val="2"/>
     <w:uiPriority w:val="9"/>
@@ -22184,10 +22115,10 @@
       <w:szCs w:val="32"/>
     </w:rPr>
   </w:style>
-  <w:style w:type="character" w:customStyle="1" w:styleId="Char10">
-    <w:name w:val="标题 Char1"/>
+  <w:style w:type="character" w:customStyle="1" w:styleId="af1">
+    <w:name w:val="标题 字符"/>
     <w:basedOn w:val="a0"/>
-    <w:link w:val="aa"/>
+    <w:link w:val="af0"/>
     <w:uiPriority w:val="10"/>
     <w:qFormat/>
     <w:rPr>
@@ -22198,7 +22129,7 @@
       <w:szCs w:val="32"/>
     </w:rPr>
   </w:style>
-  <w:style w:type="character" w:customStyle="1" w:styleId="Char5">
+  <w:style w:type="character" w:customStyle="1" w:styleId="Char">
     <w:name w:val="标题 Char"/>
     <w:qFormat/>
     <w:rPr>
@@ -22212,7 +22143,7 @@
   </w:style>
   <w:style w:type="paragraph" w:customStyle="1" w:styleId="Title-Name">
     <w:name w:val="Title - Name"/>
-    <w:basedOn w:val="aa"/>
+    <w:basedOn w:val="af0"/>
     <w:next w:val="a"/>
     <w:qFormat/>
     <w:pPr>
@@ -22232,7 +22163,7 @@
   </w:style>
   <w:style w:type="paragraph" w:customStyle="1" w:styleId="Title-Date">
     <w:name w:val="Title - Date"/>
-    <w:basedOn w:val="aa"/>
+    <w:basedOn w:val="af0"/>
     <w:next w:val="Title-Revision"/>
     <w:qFormat/>
     <w:pPr>
@@ -22251,7 +22182,7 @@
   </w:style>
   <w:style w:type="paragraph" w:customStyle="1" w:styleId="Title-Revision">
     <w:name w:val="Title - Revision"/>
-    <w:basedOn w:val="aa"/>
+    <w:basedOn w:val="af0"/>
     <w:qFormat/>
     <w:pPr>
       <w:spacing w:before="720" w:after="240"/>
@@ -22302,8 +22233,8 @@
       <w:lang w:eastAsia="en-US"/>
     </w:rPr>
   </w:style>
-  <w:style w:type="character" w:customStyle="1" w:styleId="1Char">
-    <w:name w:val="标题 1 Char"/>
+  <w:style w:type="character" w:customStyle="1" w:styleId="10">
+    <w:name w:val="标题 1 字符"/>
     <w:basedOn w:val="a0"/>
     <w:link w:val="1"/>
     <w:qFormat/>
@@ -22317,8 +22248,8 @@
       <w:lang w:eastAsia="en-US"/>
     </w:rPr>
   </w:style>
-  <w:style w:type="character" w:customStyle="1" w:styleId="3Char">
-    <w:name w:val="标题 3 Char"/>
+  <w:style w:type="character" w:customStyle="1" w:styleId="30">
+    <w:name w:val="标题 3 字符"/>
     <w:basedOn w:val="a0"/>
     <w:link w:val="3"/>
     <w:uiPriority w:val="9"/>
@@ -22331,8 +22262,8 @@
       <w:lang w:eastAsia="en-US"/>
     </w:rPr>
   </w:style>
-  <w:style w:type="character" w:customStyle="1" w:styleId="4Char">
-    <w:name w:val="标题 4 Char"/>
+  <w:style w:type="character" w:customStyle="1" w:styleId="40">
+    <w:name w:val="标题 4 字符"/>
     <w:basedOn w:val="a0"/>
     <w:link w:val="4"/>
     <w:qFormat/>
@@ -22345,8 +22276,8 @@
       <w:lang w:eastAsia="en-US"/>
     </w:rPr>
   </w:style>
-  <w:style w:type="character" w:customStyle="1" w:styleId="5Char">
-    <w:name w:val="标题 5 Char"/>
+  <w:style w:type="character" w:customStyle="1" w:styleId="50">
+    <w:name w:val="标题 5 字符"/>
     <w:basedOn w:val="a0"/>
     <w:link w:val="5"/>
     <w:qFormat/>
@@ -22359,8 +22290,8 @@
       <w:lang w:eastAsia="en-US"/>
     </w:rPr>
   </w:style>
-  <w:style w:type="character" w:customStyle="1" w:styleId="6Char">
-    <w:name w:val="标题 6 Char"/>
+  <w:style w:type="character" w:customStyle="1" w:styleId="60">
+    <w:name w:val="标题 6 字符"/>
     <w:basedOn w:val="a0"/>
     <w:link w:val="6"/>
     <w:qFormat/>
@@ -22374,8 +22305,8 @@
       <w:lang w:eastAsia="en-US"/>
     </w:rPr>
   </w:style>
-  <w:style w:type="character" w:customStyle="1" w:styleId="7Char">
-    <w:name w:val="标题 7 Char"/>
+  <w:style w:type="character" w:customStyle="1" w:styleId="70">
+    <w:name w:val="标题 7 字符"/>
     <w:basedOn w:val="a0"/>
     <w:link w:val="7"/>
     <w:qFormat/>
@@ -22388,8 +22319,8 @@
       <w:lang w:eastAsia="en-US"/>
     </w:rPr>
   </w:style>
-  <w:style w:type="character" w:customStyle="1" w:styleId="8Char">
-    <w:name w:val="标题 8 Char"/>
+  <w:style w:type="character" w:customStyle="1" w:styleId="80">
+    <w:name w:val="标题 8 字符"/>
     <w:basedOn w:val="a0"/>
     <w:link w:val="8"/>
     <w:qFormat/>
@@ -22403,8 +22334,8 @@
       <w:lang w:eastAsia="en-US"/>
     </w:rPr>
   </w:style>
-  <w:style w:type="character" w:customStyle="1" w:styleId="9Char">
-    <w:name w:val="标题 9 Char"/>
+  <w:style w:type="character" w:customStyle="1" w:styleId="90">
+    <w:name w:val="标题 9 字符"/>
     <w:basedOn w:val="a0"/>
     <w:link w:val="9"/>
     <w:qFormat/>
@@ -22419,7 +22350,7 @@
       <w:lang w:eastAsia="en-US"/>
     </w:rPr>
   </w:style>
-  <w:style w:type="paragraph" w:customStyle="1" w:styleId="TOC1">
+  <w:style w:type="paragraph" w:customStyle="1" w:styleId="TOC10">
     <w:name w:val="TOC 标题1"/>
     <w:basedOn w:val="1"/>
     <w:next w:val="a"/>
@@ -22445,9 +22376,9 @@
       <w:lang w:eastAsia="zh-CN"/>
     </w:rPr>
   </w:style>
-  <w:style w:type="paragraph" w:customStyle="1" w:styleId="ad">
+  <w:style w:type="paragraph" w:customStyle="1" w:styleId="af4">
     <w:name w:val="小四正文"/>
-    <w:basedOn w:val="a6"/>
+    <w:basedOn w:val="a8"/>
     <w:qFormat/>
     <w:pPr>
       <w:spacing w:line="400" w:lineRule="exact"/>
@@ -22457,10 +22388,10 @@
       <w:szCs w:val="21"/>
     </w:rPr>
   </w:style>
-  <w:style w:type="character" w:customStyle="1" w:styleId="Char1">
-    <w:name w:val="纯文本 Char"/>
+  <w:style w:type="character" w:customStyle="1" w:styleId="a9">
+    <w:name w:val="纯文本 字符"/>
     <w:basedOn w:val="a0"/>
-    <w:link w:val="a6"/>
+    <w:link w:val="a8"/>
     <w:uiPriority w:val="99"/>
     <w:semiHidden/>
     <w:qFormat/>
@@ -22470,10 +22401,10 @@
       <w:szCs w:val="24"/>
     </w:rPr>
   </w:style>
-  <w:style w:type="character" w:customStyle="1" w:styleId="Char0">
-    <w:name w:val="正文文本 Char"/>
+  <w:style w:type="character" w:customStyle="1" w:styleId="a7">
+    <w:name w:val="正文文本 字符"/>
     <w:basedOn w:val="a0"/>
-    <w:link w:val="a5"/>
+    <w:link w:val="a6"/>
     <w:uiPriority w:val="99"/>
     <w:semiHidden/>
     <w:qFormat/>
@@ -22483,9 +22414,9 @@
       <w:szCs w:val="24"/>
     </w:rPr>
   </w:style>
-  <w:style w:type="character" w:customStyle="1" w:styleId="Char">
-    <w:name w:val="正文首行缩进 Char"/>
-    <w:basedOn w:val="Char0"/>
+  <w:style w:type="character" w:customStyle="1" w:styleId="a4">
+    <w:name w:val="正文文本首行缩进 字符"/>
+    <w:basedOn w:val="a7"/>
     <w:link w:val="a3"/>
     <w:uiPriority w:val="99"/>
     <w:qFormat/>
@@ -22495,7 +22426,7 @@
       <w:szCs w:val="24"/>
     </w:rPr>
   </w:style>
-  <w:style w:type="paragraph" w:styleId="ae">
+  <w:style w:type="paragraph" w:styleId="af5">
     <w:name w:val="List Paragraph"/>
     <w:basedOn w:val="a"/>
     <w:uiPriority w:val="34"/>
@@ -22504,10 +22435,10 @@
       <w:ind w:firstLine="420"/>
     </w:pPr>
   </w:style>
-  <w:style w:type="character" w:customStyle="1" w:styleId="Char4">
-    <w:name w:val="页眉 Char"/>
+  <w:style w:type="character" w:customStyle="1" w:styleId="af">
+    <w:name w:val="页眉 字符"/>
     <w:basedOn w:val="a0"/>
-    <w:link w:val="a9"/>
+    <w:link w:val="ae"/>
     <w:uiPriority w:val="99"/>
     <w:qFormat/>
     <w:rPr>
@@ -22516,10 +22447,10 @@
       <w:szCs w:val="18"/>
     </w:rPr>
   </w:style>
-  <w:style w:type="character" w:customStyle="1" w:styleId="Char3">
-    <w:name w:val="页脚 Char"/>
+  <w:style w:type="character" w:customStyle="1" w:styleId="ad">
+    <w:name w:val="页脚 字符"/>
     <w:basedOn w:val="a0"/>
-    <w:link w:val="a8"/>
+    <w:link w:val="ac"/>
     <w:uiPriority w:val="99"/>
     <w:qFormat/>
     <w:rPr>
@@ -22540,10 +22471,10 @@
       <w:shd w:val="clear" w:color="auto" w:fill="E1DFDD"/>
     </w:rPr>
   </w:style>
-  <w:style w:type="character" w:customStyle="1" w:styleId="Char2">
-    <w:name w:val="日期 Char"/>
+  <w:style w:type="character" w:customStyle="1" w:styleId="ab">
+    <w:name w:val="日期 字符"/>
     <w:basedOn w:val="a0"/>
-    <w:link w:val="a7"/>
+    <w:link w:val="aa"/>
     <w:uiPriority w:val="99"/>
     <w:semiHidden/>
     <w:qFormat/>
@@ -22553,10 +22484,10 @@
       <w:szCs w:val="24"/>
     </w:rPr>
   </w:style>
-  <w:style w:type="paragraph" w:styleId="af">
+  <w:style w:type="paragraph" w:styleId="af6">
     <w:name w:val="Balloon Text"/>
     <w:basedOn w:val="a"/>
-    <w:link w:val="Char6"/>
+    <w:link w:val="af7"/>
     <w:uiPriority w:val="99"/>
     <w:semiHidden/>
     <w:unhideWhenUsed/>
@@ -22566,1059 +22497,10 @@
       <w:szCs w:val="18"/>
     </w:rPr>
   </w:style>
-  <w:style w:type="character" w:customStyle="1" w:styleId="Char6">
-    <w:name w:val="批注框文本 Char"/>
+  <w:style w:type="character" w:customStyle="1" w:styleId="af7">
+    <w:name w:val="批注框文本 字符"/>
     <w:basedOn w:val="a0"/>
-    <w:link w:val="af"/>
-    <w:uiPriority w:val="99"/>
-    <w:semiHidden/>
-    <w:rsid w:val="00525917"/>
-    <w:rPr>
-      <w:kern w:val="2"/>
-      <w:sz w:val="18"/>
-      <w:szCs w:val="18"/>
-    </w:rPr>
-  </w:style>
-</w:styles>
-</file>
-
-<file path=word/stylesWithEffects.xml><?xml version="1.0" encoding="utf-8"?>
-<w:styles xmlns:wpc="http://schemas.microsoft.com/office/word/2010/wordprocessingCanvas" xmlns:mc="http://schemas.openxmlformats.org/markup-compatibility/2006" xmlns:o="urn:schemas-microsoft-com:office:office" xmlns:r="http://schemas.openxmlformats.org/officeDocument/2006/relationships" xmlns:m="http://schemas.openxmlformats.org/officeDocument/2006/math" xmlns:v="urn:schemas-microsoft-com:vml" xmlns:wp14="http://schemas.microsoft.com/office/word/2010/wordprocessingDrawing" xmlns:wp="http://schemas.openxmlformats.org/drawingml/2006/wordprocessingDrawing" xmlns:w10="urn:schemas-microsoft-com:office:word" xmlns:w="http://schemas.openxmlformats.org/wordprocessingml/2006/main" xmlns:w14="http://schemas.microsoft.com/office/word/2010/wordml" xmlns:wpg="http://schemas.microsoft.com/office/word/2010/wordprocessingGroup" xmlns:wpi="http://schemas.microsoft.com/office/word/2010/wordprocessingInk" xmlns:wne="http://schemas.microsoft.com/office/word/2006/wordml" xmlns:wps="http://schemas.microsoft.com/office/word/2010/wordprocessingShape" mc:Ignorable="w14 wp14">
-  <w:docDefaults>
-    <w:rPrDefault>
-      <w:rPr>
-        <w:rFonts w:ascii="Times New Roman" w:eastAsia="宋体" w:hAnsi="Times New Roman" w:cs="Times New Roman"/>
-        <w:lang w:val="en-US" w:eastAsia="zh-CN" w:bidi="ar-SA"/>
-      </w:rPr>
-    </w:rPrDefault>
-    <w:pPrDefault/>
-  </w:docDefaults>
-  <w:latentStyles w:defLockedState="0" w:defUIPriority="99" w:defSemiHidden="1" w:defUnhideWhenUsed="1" w:defQFormat="0" w:count="267">
-    <w:lsdException w:name="Normal" w:semiHidden="0" w:uiPriority="0" w:unhideWhenUsed="0" w:qFormat="1"/>
-    <w:lsdException w:name="heading 1" w:semiHidden="0" w:uiPriority="0" w:unhideWhenUsed="0" w:qFormat="1"/>
-    <w:lsdException w:name="heading 2" w:semiHidden="0" w:uiPriority="0" w:qFormat="1"/>
-    <w:lsdException w:name="heading 3" w:semiHidden="0" w:uiPriority="9" w:unhideWhenUsed="0" w:qFormat="1"/>
-    <w:lsdException w:name="heading 4" w:semiHidden="0" w:uiPriority="0" w:unhideWhenUsed="0" w:qFormat="1"/>
-    <w:lsdException w:name="heading 5" w:semiHidden="0" w:uiPriority="0" w:unhideWhenUsed="0" w:qFormat="1"/>
-    <w:lsdException w:name="heading 6" w:semiHidden="0" w:uiPriority="0" w:unhideWhenUsed="0" w:qFormat="1"/>
-    <w:lsdException w:name="heading 7" w:semiHidden="0" w:uiPriority="0" w:unhideWhenUsed="0" w:qFormat="1"/>
-    <w:lsdException w:name="heading 8" w:semiHidden="0" w:uiPriority="0" w:unhideWhenUsed="0" w:qFormat="1"/>
-    <w:lsdException w:name="heading 9" w:semiHidden="0" w:uiPriority="0" w:unhideWhenUsed="0" w:qFormat="1"/>
-    <w:lsdException w:name="toc 1" w:semiHidden="0" w:uiPriority="39" w:qFormat="1"/>
-    <w:lsdException w:name="toc 2" w:semiHidden="0" w:uiPriority="39" w:qFormat="1"/>
-    <w:lsdException w:name="toc 3" w:semiHidden="0" w:uiPriority="39" w:qFormat="1"/>
-    <w:lsdException w:name="toc 4" w:uiPriority="39"/>
-    <w:lsdException w:name="toc 5" w:uiPriority="39"/>
-    <w:lsdException w:name="toc 6" w:uiPriority="39"/>
-    <w:lsdException w:name="toc 7" w:uiPriority="39"/>
-    <w:lsdException w:name="toc 8" w:uiPriority="39"/>
-    <w:lsdException w:name="toc 9" w:uiPriority="39"/>
-    <w:lsdException w:name="Normal Indent" w:semiHidden="0" w:uiPriority="0" w:unhideWhenUsed="0" w:qFormat="1"/>
-    <w:lsdException w:name="header" w:semiHidden="0" w:qFormat="1"/>
-    <w:lsdException w:name="footer" w:semiHidden="0" w:qFormat="1"/>
-    <w:lsdException w:name="caption" w:uiPriority="35" w:qFormat="1"/>
-    <w:lsdException w:name="Title" w:semiHidden="0" w:uiPriority="0" w:unhideWhenUsed="0" w:qFormat="1"/>
-    <w:lsdException w:name="Default Paragraph Font" w:semiHidden="0" w:uiPriority="1" w:qFormat="1"/>
-    <w:lsdException w:name="Body Text" w:qFormat="1"/>
-    <w:lsdException w:name="Subtitle" w:semiHidden="0" w:uiPriority="11" w:unhideWhenUsed="0" w:qFormat="1"/>
-    <w:lsdException w:name="Date" w:qFormat="1"/>
-    <w:lsdException w:name="Body Text First Indent" w:semiHidden="0" w:qFormat="1"/>
-    <w:lsdException w:name="Hyperlink" w:semiHidden="0" w:qFormat="1"/>
-    <w:lsdException w:name="Strong" w:semiHidden="0" w:uiPriority="22" w:unhideWhenUsed="0" w:qFormat="1"/>
-    <w:lsdException w:name="Emphasis" w:semiHidden="0" w:uiPriority="20" w:unhideWhenUsed="0" w:qFormat="1"/>
-    <w:lsdException w:name="Plain Text" w:qFormat="1"/>
-    <w:lsdException w:name="Normal Table" w:qFormat="1"/>
-    <w:lsdException w:name="Table Grid" w:semiHidden="0" w:uiPriority="59" w:unhideWhenUsed="0" w:qFormat="1"/>
-    <w:lsdException w:name="Placeholder Text" w:unhideWhenUsed="0"/>
-    <w:lsdException w:name="No Spacing" w:semiHidden="0" w:unhideWhenUsed="0"/>
-    <w:lsdException w:name="Light Shading" w:semiHidden="0" w:uiPriority="60" w:unhideWhenUsed="0"/>
-    <w:lsdException w:name="Light List" w:semiHidden="0" w:uiPriority="61" w:unhideWhenUsed="0"/>
-    <w:lsdException w:name="Light Grid" w:semiHidden="0" w:uiPriority="62" w:unhideWhenUsed="0"/>
-    <w:lsdException w:name="Medium Shading 1" w:semiHidden="0" w:uiPriority="63" w:unhideWhenUsed="0"/>
-    <w:lsdException w:name="Medium Shading 2" w:semiHidden="0" w:uiPriority="64" w:unhideWhenUsed="0"/>
-    <w:lsdException w:name="Medium List 1" w:semiHidden="0" w:uiPriority="65" w:unhideWhenUsed="0"/>
-    <w:lsdException w:name="Medium List 2" w:semiHidden="0" w:uiPriority="66" w:unhideWhenUsed="0"/>
-    <w:lsdException w:name="Medium Grid 1" w:semiHidden="0" w:uiPriority="67" w:unhideWhenUsed="0"/>
-    <w:lsdException w:name="Medium Grid 2" w:semiHidden="0" w:uiPriority="68" w:unhideWhenUsed="0"/>
-    <w:lsdException w:name="Medium Grid 3" w:semiHidden="0" w:uiPriority="69" w:unhideWhenUsed="0"/>
-    <w:lsdException w:name="Dark List" w:semiHidden="0" w:uiPriority="70" w:unhideWhenUsed="0"/>
-    <w:lsdException w:name="Colorful Shading" w:semiHidden="0" w:uiPriority="71" w:unhideWhenUsed="0"/>
-    <w:lsdException w:name="Colorful List" w:semiHidden="0" w:uiPriority="72" w:unhideWhenUsed="0"/>
-    <w:lsdException w:name="Colorful Grid" w:semiHidden="0" w:uiPriority="73" w:unhideWhenUsed="0"/>
-    <w:lsdException w:name="Light Shading Accent 1" w:semiHidden="0" w:uiPriority="60" w:unhideWhenUsed="0"/>
-    <w:lsdException w:name="Light List Accent 1" w:semiHidden="0" w:uiPriority="61" w:unhideWhenUsed="0"/>
-    <w:lsdException w:name="Light Grid Accent 1" w:semiHidden="0" w:uiPriority="62" w:unhideWhenUsed="0"/>
-    <w:lsdException w:name="Medium Shading 1 Accent 1" w:semiHidden="0" w:uiPriority="63" w:unhideWhenUsed="0"/>
-    <w:lsdException w:name="Medium Shading 2 Accent 1" w:semiHidden="0" w:uiPriority="64" w:unhideWhenUsed="0"/>
-    <w:lsdException w:name="Medium List 1 Accent 1" w:semiHidden="0" w:uiPriority="65" w:unhideWhenUsed="0"/>
-    <w:lsdException w:name="Revision" w:unhideWhenUsed="0"/>
-    <w:lsdException w:name="List Paragraph" w:semiHidden="0" w:uiPriority="34" w:unhideWhenUsed="0" w:qFormat="1"/>
-    <w:lsdException w:name="Quote" w:semiHidden="0" w:unhideWhenUsed="0"/>
-    <w:lsdException w:name="Intense Quote" w:semiHidden="0" w:unhideWhenUsed="0"/>
-    <w:lsdException w:name="Medium List 2 Accent 1" w:semiHidden="0" w:uiPriority="66" w:unhideWhenUsed="0"/>
-    <w:lsdException w:name="Medium Grid 1 Accent 1" w:semiHidden="0" w:uiPriority="67" w:unhideWhenUsed="0"/>
-    <w:lsdException w:name="Medium Grid 2 Accent 1" w:semiHidden="0" w:uiPriority="68" w:unhideWhenUsed="0"/>
-    <w:lsdException w:name="Medium Grid 3 Accent 1" w:semiHidden="0" w:uiPriority="69" w:unhideWhenUsed="0"/>
-    <w:lsdException w:name="Dark List Accent 1" w:semiHidden="0" w:uiPriority="70" w:unhideWhenUsed="0"/>
-    <w:lsdException w:name="Colorful Shading Accent 1" w:semiHidden="0" w:uiPriority="71" w:unhideWhenUsed="0"/>
-    <w:lsdException w:name="Colorful List Accent 1" w:semiHidden="0" w:uiPriority="72" w:unhideWhenUsed="0"/>
-    <w:lsdException w:name="Colorful Grid Accent 1" w:semiHidden="0" w:uiPriority="73" w:unhideWhenUsed="0"/>
-    <w:lsdException w:name="Light Shading Accent 2" w:semiHidden="0" w:uiPriority="60" w:unhideWhenUsed="0"/>
-    <w:lsdException w:name="Light List Accent 2" w:semiHidden="0" w:uiPriority="61" w:unhideWhenUsed="0"/>
-    <w:lsdException w:name="Light Grid Accent 2" w:semiHidden="0" w:uiPriority="62" w:unhideWhenUsed="0"/>
-    <w:lsdException w:name="Medium Shading 1 Accent 2" w:semiHidden="0" w:uiPriority="63" w:unhideWhenUsed="0"/>
-    <w:lsdException w:name="Medium Shading 2 Accent 2" w:semiHidden="0" w:uiPriority="64" w:unhideWhenUsed="0"/>
-    <w:lsdException w:name="Medium List 1 Accent 2" w:semiHidden="0" w:uiPriority="65" w:unhideWhenUsed="0"/>
-    <w:lsdException w:name="Medium List 2 Accent 2" w:semiHidden="0" w:uiPriority="66" w:unhideWhenUsed="0"/>
-    <w:lsdException w:name="Medium Grid 1 Accent 2" w:semiHidden="0" w:uiPriority="67" w:unhideWhenUsed="0"/>
-    <w:lsdException w:name="Medium Grid 2 Accent 2" w:semiHidden="0" w:uiPriority="68" w:unhideWhenUsed="0"/>
-    <w:lsdException w:name="Medium Grid 3 Accent 2" w:semiHidden="0" w:uiPriority="69" w:unhideWhenUsed="0"/>
-    <w:lsdException w:name="Dark List Accent 2" w:semiHidden="0" w:uiPriority="70" w:unhideWhenUsed="0"/>
-    <w:lsdException w:name="Colorful Shading Accent 2" w:semiHidden="0" w:uiPriority="71" w:unhideWhenUsed="0"/>
-    <w:lsdException w:name="Colorful List Accent 2" w:semiHidden="0" w:uiPriority="72" w:unhideWhenUsed="0"/>
-    <w:lsdException w:name="Colorful Grid Accent 2" w:semiHidden="0" w:uiPriority="73" w:unhideWhenUsed="0"/>
-    <w:lsdException w:name="Light Shading Accent 3" w:semiHidden="0" w:uiPriority="60" w:unhideWhenUsed="0"/>
-    <w:lsdException w:name="Light List Accent 3" w:semiHidden="0" w:uiPriority="61" w:unhideWhenUsed="0"/>
-    <w:lsdException w:name="Light Grid Accent 3" w:semiHidden="0" w:uiPriority="62" w:unhideWhenUsed="0"/>
-    <w:lsdException w:name="Medium Shading 1 Accent 3" w:semiHidden="0" w:uiPriority="63" w:unhideWhenUsed="0"/>
-    <w:lsdException w:name="Medium Shading 2 Accent 3" w:semiHidden="0" w:uiPriority="64" w:unhideWhenUsed="0"/>
-    <w:lsdException w:name="Medium List 1 Accent 3" w:semiHidden="0" w:uiPriority="65" w:unhideWhenUsed="0"/>
-    <w:lsdException w:name="Medium List 2 Accent 3" w:semiHidden="0" w:uiPriority="66" w:unhideWhenUsed="0"/>
-    <w:lsdException w:name="Medium Grid 1 Accent 3" w:semiHidden="0" w:uiPriority="67" w:unhideWhenUsed="0"/>
-    <w:lsdException w:name="Medium Grid 2 Accent 3" w:semiHidden="0" w:uiPriority="68" w:unhideWhenUsed="0"/>
-    <w:lsdException w:name="Medium Grid 3 Accent 3" w:semiHidden="0" w:uiPriority="69" w:unhideWhenUsed="0"/>
-    <w:lsdException w:name="Dark List Accent 3" w:semiHidden="0" w:uiPriority="70" w:unhideWhenUsed="0"/>
-    <w:lsdException w:name="Colorful Shading Accent 3" w:semiHidden="0" w:uiPriority="71" w:unhideWhenUsed="0"/>
-    <w:lsdException w:name="Colorful List Accent 3" w:semiHidden="0" w:uiPriority="72" w:unhideWhenUsed="0"/>
-    <w:lsdException w:name="Colorful Grid Accent 3" w:semiHidden="0" w:uiPriority="73" w:unhideWhenUsed="0"/>
-    <w:lsdException w:name="Light Shading Accent 4" w:semiHidden="0" w:uiPriority="60" w:unhideWhenUsed="0"/>
-    <w:lsdException w:name="Light List Accent 4" w:semiHidden="0" w:uiPriority="61" w:unhideWhenUsed="0"/>
-    <w:lsdException w:name="Light Grid Accent 4" w:semiHidden="0" w:uiPriority="62" w:unhideWhenUsed="0"/>
-    <w:lsdException w:name="Medium Shading 1 Accent 4" w:semiHidden="0" w:uiPriority="63" w:unhideWhenUsed="0"/>
-    <w:lsdException w:name="Medium Shading 2 Accent 4" w:semiHidden="0" w:uiPriority="64" w:unhideWhenUsed="0"/>
-    <w:lsdException w:name="Medium List 1 Accent 4" w:semiHidden="0" w:uiPriority="65" w:unhideWhenUsed="0"/>
-    <w:lsdException w:name="Medium List 2 Accent 4" w:semiHidden="0" w:uiPriority="66" w:unhideWhenUsed="0"/>
-    <w:lsdException w:name="Medium Grid 1 Accent 4" w:semiHidden="0" w:uiPriority="67" w:unhideWhenUsed="0"/>
-    <w:lsdException w:name="Medium Grid 2 Accent 4" w:semiHidden="0" w:uiPriority="68" w:unhideWhenUsed="0"/>
-    <w:lsdException w:name="Medium Grid 3 Accent 4" w:semiHidden="0" w:uiPriority="69" w:unhideWhenUsed="0"/>
-    <w:lsdException w:name="Dark List Accent 4" w:semiHidden="0" w:uiPriority="70" w:unhideWhenUsed="0"/>
-    <w:lsdException w:name="Colorful Shading Accent 4" w:semiHidden="0" w:uiPriority="71" w:unhideWhenUsed="0"/>
-    <w:lsdException w:name="Colorful List Accent 4" w:semiHidden="0" w:uiPriority="72" w:unhideWhenUsed="0"/>
-    <w:lsdException w:name="Colorful Grid Accent 4" w:semiHidden="0" w:uiPriority="73" w:unhideWhenUsed="0"/>
-    <w:lsdException w:name="Light Shading Accent 5" w:semiHidden="0" w:uiPriority="60" w:unhideWhenUsed="0"/>
-    <w:lsdException w:name="Light List Accent 5" w:semiHidden="0" w:uiPriority="61" w:unhideWhenUsed="0"/>
-    <w:lsdException w:name="Light Grid Accent 5" w:semiHidden="0" w:uiPriority="62" w:unhideWhenUsed="0"/>
-    <w:lsdException w:name="Medium Shading 1 Accent 5" w:semiHidden="0" w:uiPriority="63" w:unhideWhenUsed="0"/>
-    <w:lsdException w:name="Medium Shading 2 Accent 5" w:semiHidden="0" w:uiPriority="64" w:unhideWhenUsed="0"/>
-    <w:lsdException w:name="Medium List 1 Accent 5" w:semiHidden="0" w:uiPriority="65" w:unhideWhenUsed="0"/>
-    <w:lsdException w:name="Medium List 2 Accent 5" w:semiHidden="0" w:uiPriority="66" w:unhideWhenUsed="0"/>
-    <w:lsdException w:name="Medium Grid 1 Accent 5" w:semiHidden="0" w:uiPriority="67" w:unhideWhenUsed="0"/>
-    <w:lsdException w:name="Medium Grid 2 Accent 5" w:semiHidden="0" w:uiPriority="68" w:unhideWhenUsed="0"/>
-    <w:lsdException w:name="Medium Grid 3 Accent 5" w:semiHidden="0" w:uiPriority="69" w:unhideWhenUsed="0"/>
-    <w:lsdException w:name="Dark List Accent 5" w:semiHidden="0" w:uiPriority="70" w:unhideWhenUsed="0"/>
-    <w:lsdException w:name="Colorful Shading Accent 5" w:semiHidden="0" w:uiPriority="71" w:unhideWhenUsed="0"/>
-    <w:lsdException w:name="Colorful List Accent 5" w:semiHidden="0" w:uiPriority="72" w:unhideWhenUsed="0"/>
-    <w:lsdException w:name="Colorful Grid Accent 5" w:semiHidden="0" w:uiPriority="73" w:unhideWhenUsed="0"/>
-    <w:lsdException w:name="Light Shading Accent 6" w:semiHidden="0" w:uiPriority="60" w:unhideWhenUsed="0"/>
-    <w:lsdException w:name="Light List Accent 6" w:semiHidden="0" w:uiPriority="61" w:unhideWhenUsed="0"/>
-    <w:lsdException w:name="Light Grid Accent 6" w:semiHidden="0" w:uiPriority="62" w:unhideWhenUsed="0"/>
-    <w:lsdException w:name="Medium Shading 1 Accent 6" w:semiHidden="0" w:uiPriority="63" w:unhideWhenUsed="0"/>
-    <w:lsdException w:name="Medium Shading 2 Accent 6" w:semiHidden="0" w:uiPriority="64" w:unhideWhenUsed="0"/>
-    <w:lsdException w:name="Medium List 1 Accent 6" w:semiHidden="0" w:uiPriority="65" w:unhideWhenUsed="0"/>
-    <w:lsdException w:name="Medium List 2 Accent 6" w:semiHidden="0" w:uiPriority="66" w:unhideWhenUsed="0"/>
-    <w:lsdException w:name="Medium Grid 1 Accent 6" w:semiHidden="0" w:uiPriority="67" w:unhideWhenUsed="0"/>
-    <w:lsdException w:name="Medium Grid 2 Accent 6" w:semiHidden="0" w:uiPriority="68" w:unhideWhenUsed="0"/>
-    <w:lsdException w:name="Medium Grid 3 Accent 6" w:semiHidden="0" w:uiPriority="69" w:unhideWhenUsed="0"/>
-    <w:lsdException w:name="Dark List Accent 6" w:semiHidden="0" w:uiPriority="70" w:unhideWhenUsed="0"/>
-    <w:lsdException w:name="Colorful Shading Accent 6" w:semiHidden="0" w:uiPriority="71" w:unhideWhenUsed="0"/>
-    <w:lsdException w:name="Colorful List Accent 6" w:semiHidden="0" w:uiPriority="72" w:unhideWhenUsed="0"/>
-    <w:lsdException w:name="Colorful Grid Accent 6" w:semiHidden="0" w:uiPriority="73" w:unhideWhenUsed="0"/>
-    <w:lsdException w:name="Subtle Emphasis" w:semiHidden="0" w:uiPriority="19" w:unhideWhenUsed="0" w:qFormat="1"/>
-    <w:lsdException w:name="Intense Emphasis" w:semiHidden="0" w:uiPriority="21" w:unhideWhenUsed="0" w:qFormat="1"/>
-    <w:lsdException w:name="Subtle Reference" w:semiHidden="0" w:uiPriority="31" w:unhideWhenUsed="0" w:qFormat="1"/>
-    <w:lsdException w:name="Intense Reference" w:semiHidden="0" w:uiPriority="32" w:unhideWhenUsed="0" w:qFormat="1"/>
-    <w:lsdException w:name="Book Title" w:semiHidden="0" w:uiPriority="33" w:unhideWhenUsed="0" w:qFormat="1"/>
-    <w:lsdException w:name="Bibliography" w:uiPriority="37"/>
-    <w:lsdException w:name="TOC Heading" w:uiPriority="39" w:qFormat="1"/>
-  </w:latentStyles>
-  <w:style w:type="paragraph" w:default="1" w:styleId="a">
-    <w:name w:val="Normal"/>
-    <w:qFormat/>
-    <w:pPr>
-      <w:widowControl w:val="0"/>
-      <w:ind w:firstLineChars="200" w:firstLine="200"/>
-      <w:jc w:val="both"/>
-    </w:pPr>
-    <w:rPr>
-      <w:kern w:val="2"/>
-      <w:sz w:val="24"/>
-      <w:szCs w:val="24"/>
-    </w:rPr>
-  </w:style>
-  <w:style w:type="paragraph" w:styleId="1">
-    <w:name w:val="heading 1"/>
-    <w:basedOn w:val="a"/>
-    <w:next w:val="a"/>
-    <w:link w:val="1Char"/>
-    <w:qFormat/>
-    <w:pPr>
-      <w:pageBreakBefore/>
-      <w:widowControl/>
-      <w:numPr>
-        <w:numId w:val="1"/>
-      </w:numPr>
-      <w:pBdr>
-        <w:bottom w:val="single" w:sz="36" w:space="3" w:color="808080"/>
-      </w:pBdr>
-      <w:spacing w:after="240"/>
-      <w:ind w:firstLineChars="0"/>
-      <w:jc w:val="left"/>
-      <w:outlineLvl w:val="0"/>
-    </w:pPr>
-    <w:rPr>
-      <w:rFonts w:ascii="Arial" w:hAnsi="Arial"/>
-      <w:b/>
-      <w:smallCaps/>
-      <w:kern w:val="0"/>
-      <w:sz w:val="32"/>
-      <w:szCs w:val="20"/>
-      <w:lang w:eastAsia="en-US"/>
-    </w:rPr>
-  </w:style>
-  <w:style w:type="paragraph" w:styleId="2">
-    <w:name w:val="heading 2"/>
-    <w:basedOn w:val="a"/>
-    <w:next w:val="a"/>
-    <w:link w:val="2Char"/>
-    <w:unhideWhenUsed/>
-    <w:qFormat/>
-    <w:pPr>
-      <w:keepNext/>
-      <w:keepLines/>
-      <w:numPr>
-        <w:ilvl w:val="1"/>
-        <w:numId w:val="1"/>
-      </w:numPr>
-      <w:spacing w:before="260" w:after="260" w:line="416" w:lineRule="auto"/>
-      <w:ind w:firstLineChars="0"/>
-      <w:outlineLvl w:val="1"/>
-    </w:pPr>
-    <w:rPr>
-      <w:rFonts w:asciiTheme="majorHAnsi" w:hAnsiTheme="majorHAnsi" w:cstheme="majorBidi"/>
-      <w:b/>
-      <w:bCs/>
-      <w:sz w:val="30"/>
-      <w:szCs w:val="32"/>
-    </w:rPr>
-  </w:style>
-  <w:style w:type="paragraph" w:styleId="3">
-    <w:name w:val="heading 3"/>
-    <w:basedOn w:val="a"/>
-    <w:next w:val="a"/>
-    <w:link w:val="3Char"/>
-    <w:uiPriority w:val="9"/>
-    <w:qFormat/>
-    <w:pPr>
-      <w:keepNext/>
-      <w:widowControl/>
-      <w:numPr>
-        <w:ilvl w:val="2"/>
-        <w:numId w:val="1"/>
-      </w:numPr>
-      <w:spacing w:before="240" w:after="120"/>
-      <w:ind w:firstLineChars="0"/>
-      <w:jc w:val="left"/>
-      <w:outlineLvl w:val="2"/>
-    </w:pPr>
-    <w:rPr>
-      <w:rFonts w:ascii="Arial" w:hAnsi="Arial"/>
-      <w:b/>
-      <w:kern w:val="0"/>
-      <w:szCs w:val="20"/>
-      <w:lang w:eastAsia="en-US"/>
-    </w:rPr>
-  </w:style>
-  <w:style w:type="paragraph" w:styleId="4">
-    <w:name w:val="heading 4"/>
-    <w:basedOn w:val="a"/>
-    <w:next w:val="a"/>
-    <w:link w:val="4Char"/>
-    <w:qFormat/>
-    <w:pPr>
-      <w:keepNext/>
-      <w:widowControl/>
-      <w:numPr>
-        <w:ilvl w:val="3"/>
-        <w:numId w:val="1"/>
-      </w:numPr>
-      <w:spacing w:before="120"/>
-      <w:ind w:firstLineChars="0"/>
-      <w:jc w:val="left"/>
-      <w:outlineLvl w:val="3"/>
-    </w:pPr>
-    <w:rPr>
-      <w:rFonts w:ascii="Arial" w:hAnsi="Arial"/>
-      <w:b/>
-      <w:kern w:val="0"/>
-      <w:sz w:val="22"/>
-      <w:szCs w:val="20"/>
-      <w:lang w:eastAsia="en-US"/>
-    </w:rPr>
-  </w:style>
-  <w:style w:type="paragraph" w:styleId="5">
-    <w:name w:val="heading 5"/>
-    <w:basedOn w:val="a"/>
-    <w:next w:val="a"/>
-    <w:link w:val="5Char"/>
-    <w:qFormat/>
-    <w:pPr>
-      <w:keepNext/>
-      <w:widowControl/>
-      <w:numPr>
-        <w:ilvl w:val="4"/>
-        <w:numId w:val="1"/>
-      </w:numPr>
-      <w:spacing w:before="20"/>
-      <w:ind w:firstLineChars="0"/>
-      <w:jc w:val="left"/>
-      <w:outlineLvl w:val="4"/>
-    </w:pPr>
-    <w:rPr>
-      <w:rFonts w:ascii="Arial" w:hAnsi="Arial"/>
-      <w:smallCaps/>
-      <w:kern w:val="0"/>
-      <w:sz w:val="22"/>
-      <w:szCs w:val="20"/>
-      <w:lang w:eastAsia="en-US"/>
-    </w:rPr>
-  </w:style>
-  <w:style w:type="paragraph" w:styleId="6">
-    <w:name w:val="heading 6"/>
-    <w:basedOn w:val="a"/>
-    <w:next w:val="a"/>
-    <w:link w:val="6Char"/>
-    <w:qFormat/>
-    <w:pPr>
-      <w:widowControl/>
-      <w:numPr>
-        <w:ilvl w:val="5"/>
-        <w:numId w:val="1"/>
-      </w:numPr>
-      <w:spacing w:before="120" w:after="60"/>
-      <w:ind w:firstLineChars="0"/>
-      <w:outlineLvl w:val="5"/>
-    </w:pPr>
-    <w:rPr>
-      <w:rFonts w:ascii="宋体" w:hAnsi="宋体"/>
-      <w:i/>
-      <w:color w:val="000000"/>
-      <w:kern w:val="0"/>
-      <w:szCs w:val="20"/>
-      <w:lang w:eastAsia="en-US"/>
-    </w:rPr>
-  </w:style>
-  <w:style w:type="paragraph" w:styleId="7">
-    <w:name w:val="heading 7"/>
-    <w:basedOn w:val="a"/>
-    <w:next w:val="a"/>
-    <w:link w:val="7Char"/>
-    <w:qFormat/>
-    <w:pPr>
-      <w:widowControl/>
-      <w:numPr>
-        <w:ilvl w:val="6"/>
-        <w:numId w:val="1"/>
-      </w:numPr>
-      <w:spacing w:before="240" w:after="60"/>
-      <w:ind w:firstLineChars="0"/>
-      <w:outlineLvl w:val="6"/>
-    </w:pPr>
-    <w:rPr>
-      <w:rFonts w:ascii="Arial" w:hAnsi="Arial"/>
-      <w:color w:val="000000"/>
-      <w:kern w:val="0"/>
-      <w:sz w:val="20"/>
-      <w:szCs w:val="20"/>
-      <w:lang w:eastAsia="en-US"/>
-    </w:rPr>
-  </w:style>
-  <w:style w:type="paragraph" w:styleId="8">
-    <w:name w:val="heading 8"/>
-    <w:basedOn w:val="a"/>
-    <w:next w:val="a"/>
-    <w:link w:val="8Char"/>
-    <w:qFormat/>
-    <w:pPr>
-      <w:widowControl/>
-      <w:numPr>
-        <w:ilvl w:val="7"/>
-        <w:numId w:val="1"/>
-      </w:numPr>
-      <w:spacing w:before="240" w:after="60"/>
-      <w:ind w:firstLineChars="0"/>
-      <w:outlineLvl w:val="7"/>
-    </w:pPr>
-    <w:rPr>
-      <w:rFonts w:ascii="Arial" w:hAnsi="Arial"/>
-      <w:i/>
-      <w:color w:val="000000"/>
-      <w:kern w:val="0"/>
-      <w:sz w:val="20"/>
-      <w:szCs w:val="20"/>
-      <w:lang w:eastAsia="en-US"/>
-    </w:rPr>
-  </w:style>
-  <w:style w:type="paragraph" w:styleId="9">
-    <w:name w:val="heading 9"/>
-    <w:basedOn w:val="a"/>
-    <w:next w:val="a"/>
-    <w:link w:val="9Char"/>
-    <w:qFormat/>
-    <w:pPr>
-      <w:widowControl/>
-      <w:numPr>
-        <w:ilvl w:val="8"/>
-        <w:numId w:val="1"/>
-      </w:numPr>
-      <w:spacing w:before="240" w:after="60"/>
-      <w:ind w:firstLineChars="0"/>
-      <w:outlineLvl w:val="8"/>
-    </w:pPr>
-    <w:rPr>
-      <w:rFonts w:ascii="Arial" w:hAnsi="Arial"/>
-      <w:b/>
-      <w:i/>
-      <w:color w:val="000000"/>
-      <w:kern w:val="0"/>
-      <w:sz w:val="18"/>
-      <w:szCs w:val="20"/>
-      <w:lang w:eastAsia="en-US"/>
-    </w:rPr>
-  </w:style>
-  <w:style w:type="character" w:default="1" w:styleId="a0">
-    <w:name w:val="Default Paragraph Font"/>
-    <w:uiPriority w:val="1"/>
-    <w:semiHidden/>
-    <w:unhideWhenUsed/>
-  </w:style>
-  <w:style w:type="table" w:default="1" w:styleId="a1">
-    <w:name w:val="Normal Table"/>
-    <w:uiPriority w:val="99"/>
-    <w:semiHidden/>
-    <w:unhideWhenUsed/>
-    <w:tblPr>
-      <w:tblInd w:w="0" w:type="dxa"/>
-      <w:tblCellMar>
-        <w:top w:w="0" w:type="dxa"/>
-        <w:left w:w="108" w:type="dxa"/>
-        <w:bottom w:w="0" w:type="dxa"/>
-        <w:right w:w="108" w:type="dxa"/>
-      </w:tblCellMar>
-    </w:tblPr>
-  </w:style>
-  <w:style w:type="numbering" w:default="1" w:styleId="a2">
-    <w:name w:val="No List"/>
-    <w:uiPriority w:val="99"/>
-    <w:semiHidden/>
-    <w:unhideWhenUsed/>
-  </w:style>
-  <w:style w:type="paragraph" w:styleId="a3">
-    <w:name w:val="Body Text First Indent"/>
-    <w:basedOn w:val="a"/>
-    <w:link w:val="Char"/>
-    <w:uiPriority w:val="99"/>
-    <w:unhideWhenUsed/>
-    <w:qFormat/>
-    <w:pPr>
-      <w:ind w:firstLine="498"/>
-    </w:pPr>
-    <w:rPr>
-      <w:rFonts w:asciiTheme="minorHAnsi" w:eastAsiaTheme="minorEastAsia" w:hAnsiTheme="minorHAnsi" w:cstheme="minorBidi"/>
-      <w:sz w:val="21"/>
-      <w:szCs w:val="22"/>
-    </w:rPr>
-  </w:style>
-  <w:style w:type="paragraph" w:styleId="a4">
-    <w:name w:val="Normal Indent"/>
-    <w:basedOn w:val="a"/>
-    <w:qFormat/>
-    <w:pPr>
-      <w:widowControl/>
-      <w:ind w:left="720"/>
-    </w:pPr>
-    <w:rPr>
-      <w:rFonts w:ascii="宋体" w:hAnsi="宋体"/>
-      <w:color w:val="000000"/>
-      <w:kern w:val="0"/>
-      <w:szCs w:val="20"/>
-      <w:lang w:eastAsia="en-US"/>
-    </w:rPr>
-  </w:style>
-  <w:style w:type="paragraph" w:styleId="a5">
-    <w:name w:val="Body Text"/>
-    <w:basedOn w:val="a"/>
-    <w:link w:val="Char0"/>
-    <w:uiPriority w:val="99"/>
-    <w:semiHidden/>
-    <w:unhideWhenUsed/>
-    <w:qFormat/>
-    <w:pPr>
-      <w:spacing w:after="120"/>
-    </w:pPr>
-  </w:style>
-  <w:style w:type="paragraph" w:styleId="30">
-    <w:name w:val="toc 3"/>
-    <w:basedOn w:val="a"/>
-    <w:next w:val="a"/>
-    <w:uiPriority w:val="39"/>
-    <w:unhideWhenUsed/>
-    <w:qFormat/>
-    <w:pPr>
-      <w:widowControl/>
-      <w:spacing w:after="100" w:line="259" w:lineRule="auto"/>
-      <w:ind w:left="440" w:firstLineChars="0" w:firstLine="0"/>
-      <w:jc w:val="left"/>
-    </w:pPr>
-    <w:rPr>
-      <w:rFonts w:asciiTheme="minorHAnsi" w:eastAsiaTheme="minorEastAsia" w:hAnsiTheme="minorHAnsi"/>
-      <w:kern w:val="0"/>
-      <w:sz w:val="22"/>
-      <w:szCs w:val="22"/>
-    </w:rPr>
-  </w:style>
-  <w:style w:type="paragraph" w:styleId="a6">
-    <w:name w:val="Plain Text"/>
-    <w:basedOn w:val="a"/>
-    <w:link w:val="Char1"/>
-    <w:uiPriority w:val="99"/>
-    <w:semiHidden/>
-    <w:unhideWhenUsed/>
-    <w:qFormat/>
-    <w:rPr>
-      <w:rFonts w:asciiTheme="minorEastAsia" w:eastAsiaTheme="minorEastAsia" w:hAnsi="Courier New" w:cs="Courier New"/>
-    </w:rPr>
-  </w:style>
-  <w:style w:type="paragraph" w:styleId="a7">
-    <w:name w:val="Date"/>
-    <w:basedOn w:val="a"/>
-    <w:next w:val="a"/>
-    <w:link w:val="Char2"/>
-    <w:uiPriority w:val="99"/>
-    <w:semiHidden/>
-    <w:unhideWhenUsed/>
-    <w:qFormat/>
-    <w:pPr>
-      <w:ind w:leftChars="2500" w:left="100"/>
-    </w:pPr>
-  </w:style>
-  <w:style w:type="paragraph" w:styleId="a8">
-    <w:name w:val="footer"/>
-    <w:basedOn w:val="a"/>
-    <w:link w:val="Char3"/>
-    <w:uiPriority w:val="99"/>
-    <w:unhideWhenUsed/>
-    <w:qFormat/>
-    <w:pPr>
-      <w:tabs>
-        <w:tab w:val="center" w:pos="4153"/>
-        <w:tab w:val="right" w:pos="8306"/>
-      </w:tabs>
-      <w:snapToGrid w:val="0"/>
-      <w:jc w:val="left"/>
-    </w:pPr>
-    <w:rPr>
-      <w:sz w:val="18"/>
-      <w:szCs w:val="18"/>
-    </w:rPr>
-  </w:style>
-  <w:style w:type="paragraph" w:styleId="a9">
-    <w:name w:val="header"/>
-    <w:basedOn w:val="a"/>
-    <w:link w:val="Char4"/>
-    <w:uiPriority w:val="99"/>
-    <w:unhideWhenUsed/>
-    <w:qFormat/>
-    <w:pPr>
-      <w:pBdr>
-        <w:bottom w:val="single" w:sz="6" w:space="1" w:color="auto"/>
-      </w:pBdr>
-      <w:tabs>
-        <w:tab w:val="center" w:pos="4153"/>
-        <w:tab w:val="right" w:pos="8306"/>
-      </w:tabs>
-      <w:snapToGrid w:val="0"/>
-      <w:jc w:val="center"/>
-    </w:pPr>
-    <w:rPr>
-      <w:sz w:val="18"/>
-      <w:szCs w:val="18"/>
-    </w:rPr>
-  </w:style>
-  <w:style w:type="paragraph" w:styleId="10">
-    <w:name w:val="toc 1"/>
-    <w:basedOn w:val="a"/>
-    <w:next w:val="a"/>
-    <w:uiPriority w:val="39"/>
-    <w:unhideWhenUsed/>
-    <w:qFormat/>
-  </w:style>
-  <w:style w:type="paragraph" w:styleId="20">
-    <w:name w:val="toc 2"/>
-    <w:basedOn w:val="a"/>
-    <w:next w:val="a"/>
-    <w:uiPriority w:val="39"/>
-    <w:unhideWhenUsed/>
-    <w:qFormat/>
-    <w:pPr>
-      <w:ind w:leftChars="200" w:left="420"/>
-    </w:pPr>
-  </w:style>
-  <w:style w:type="paragraph" w:styleId="aa">
-    <w:name w:val="Title"/>
-    <w:basedOn w:val="a"/>
-    <w:next w:val="a"/>
-    <w:link w:val="Char10"/>
-    <w:qFormat/>
-    <w:pPr>
-      <w:spacing w:before="240" w:after="60"/>
-      <w:jc w:val="center"/>
-      <w:outlineLvl w:val="0"/>
-    </w:pPr>
-    <w:rPr>
-      <w:rFonts w:asciiTheme="majorHAnsi" w:hAnsiTheme="majorHAnsi" w:cstheme="majorBidi"/>
-      <w:b/>
-      <w:bCs/>
-      <w:sz w:val="36"/>
-      <w:szCs w:val="32"/>
-    </w:rPr>
-  </w:style>
-  <w:style w:type="character" w:styleId="ab">
-    <w:name w:val="Hyperlink"/>
-    <w:basedOn w:val="a0"/>
-    <w:uiPriority w:val="99"/>
-    <w:unhideWhenUsed/>
-    <w:qFormat/>
-    <w:rPr>
-      <w:color w:val="0563C1" w:themeColor="hyperlink"/>
-      <w:u w:val="single"/>
-    </w:rPr>
-  </w:style>
-  <w:style w:type="table" w:styleId="ac">
-    <w:name w:val="Table Grid"/>
-    <w:basedOn w:val="a1"/>
-    <w:uiPriority w:val="59"/>
-    <w:qFormat/>
-    <w:tblPr>
-      <w:tblBorders>
-        <w:top w:val="single" w:sz="4" w:space="0" w:color="auto"/>
-        <w:left w:val="single" w:sz="4" w:space="0" w:color="auto"/>
-        <w:bottom w:val="single" w:sz="4" w:space="0" w:color="auto"/>
-        <w:right w:val="single" w:sz="4" w:space="0" w:color="auto"/>
-        <w:insideH w:val="single" w:sz="4" w:space="0" w:color="auto"/>
-        <w:insideV w:val="single" w:sz="4" w:space="0" w:color="auto"/>
-      </w:tblBorders>
-    </w:tblPr>
-  </w:style>
-  <w:style w:type="character" w:customStyle="1" w:styleId="2Char">
-    <w:name w:val="标题 2 Char"/>
-    <w:basedOn w:val="a0"/>
-    <w:link w:val="2"/>
-    <w:uiPriority w:val="9"/>
-    <w:qFormat/>
-    <w:rPr>
-      <w:rFonts w:asciiTheme="majorHAnsi" w:eastAsia="宋体" w:hAnsiTheme="majorHAnsi" w:cstheme="majorBidi"/>
-      <w:b/>
-      <w:bCs/>
-      <w:sz w:val="30"/>
-      <w:szCs w:val="32"/>
-    </w:rPr>
-  </w:style>
-  <w:style w:type="character" w:customStyle="1" w:styleId="Char10">
-    <w:name w:val="标题 Char1"/>
-    <w:basedOn w:val="a0"/>
-    <w:link w:val="aa"/>
-    <w:uiPriority w:val="10"/>
-    <w:qFormat/>
-    <w:rPr>
-      <w:rFonts w:asciiTheme="majorHAnsi" w:eastAsia="宋体" w:hAnsiTheme="majorHAnsi" w:cstheme="majorBidi"/>
-      <w:b/>
-      <w:bCs/>
-      <w:sz w:val="36"/>
-      <w:szCs w:val="32"/>
-    </w:rPr>
-  </w:style>
-  <w:style w:type="character" w:customStyle="1" w:styleId="Char5">
-    <w:name w:val="标题 Char"/>
-    <w:qFormat/>
-    <w:rPr>
-      <w:rFonts w:ascii="Cambria" w:hAnsi="Cambria"/>
-      <w:b/>
-      <w:bCs/>
-      <w:kern w:val="2"/>
-      <w:sz w:val="32"/>
-      <w:szCs w:val="32"/>
-    </w:rPr>
-  </w:style>
-  <w:style w:type="paragraph" w:customStyle="1" w:styleId="Title-Name">
-    <w:name w:val="Title - Name"/>
-    <w:basedOn w:val="aa"/>
-    <w:next w:val="a"/>
-    <w:qFormat/>
-    <w:pPr>
-      <w:spacing w:before="480" w:after="720"/>
-      <w:outlineLvl w:val="9"/>
-    </w:pPr>
-    <w:rPr>
-      <w:rFonts w:ascii="Arial" w:hAnsi="Arial" w:cs="Times New Roman"/>
-      <w:b w:val="0"/>
-      <w:bCs w:val="0"/>
-      <w:smallCaps/>
-      <w:color w:val="000000"/>
-      <w:kern w:val="28"/>
-      <w:sz w:val="28"/>
-      <w:szCs w:val="20"/>
-    </w:rPr>
-  </w:style>
-  <w:style w:type="paragraph" w:customStyle="1" w:styleId="Title-Date">
-    <w:name w:val="Title - Date"/>
-    <w:basedOn w:val="aa"/>
-    <w:next w:val="Title-Revision"/>
-    <w:qFormat/>
-    <w:pPr>
-      <w:spacing w:after="720"/>
-      <w:outlineLvl w:val="9"/>
-    </w:pPr>
-    <w:rPr>
-      <w:rFonts w:ascii="Arial" w:hAnsi="Arial" w:cs="Times New Roman"/>
-      <w:bCs w:val="0"/>
-      <w:smallCaps/>
-      <w:color w:val="000000"/>
-      <w:kern w:val="28"/>
-      <w:sz w:val="28"/>
-      <w:szCs w:val="20"/>
-    </w:rPr>
-  </w:style>
-  <w:style w:type="paragraph" w:customStyle="1" w:styleId="Title-Revision">
-    <w:name w:val="Title - Revision"/>
-    <w:basedOn w:val="aa"/>
-    <w:qFormat/>
-    <w:pPr>
-      <w:spacing w:before="720" w:after="240"/>
-      <w:outlineLvl w:val="9"/>
-    </w:pPr>
-    <w:rPr>
-      <w:rFonts w:ascii="Arial" w:hAnsi="Arial" w:cs="Times New Roman"/>
-      <w:bCs w:val="0"/>
-      <w:smallCaps/>
-      <w:color w:val="000000"/>
-      <w:kern w:val="28"/>
-      <w:szCs w:val="20"/>
-    </w:rPr>
-  </w:style>
-  <w:style w:type="paragraph" w:customStyle="1" w:styleId="Comment">
-    <w:name w:val="Comment"/>
-    <w:basedOn w:val="a"/>
-    <w:qFormat/>
-    <w:pPr>
-      <w:widowControl/>
-    </w:pPr>
-    <w:rPr>
-      <w:rFonts w:ascii="宋体" w:hAnsi="宋体"/>
-      <w:i/>
-      <w:color w:val="000080"/>
-      <w:kern w:val="0"/>
-      <w:szCs w:val="20"/>
-      <w:lang w:eastAsia="en-US"/>
-    </w:rPr>
-  </w:style>
-  <w:style w:type="paragraph" w:customStyle="1" w:styleId="Table-ColHead">
-    <w:name w:val="Table - Col. Head"/>
-    <w:basedOn w:val="a"/>
-    <w:qFormat/>
-    <w:pPr>
-      <w:keepNext/>
-      <w:widowControl/>
-      <w:spacing w:before="60" w:after="60"/>
-      <w:ind w:firstLineChars="0" w:firstLine="0"/>
-      <w:jc w:val="left"/>
-    </w:pPr>
-    <w:rPr>
-      <w:rFonts w:ascii="Arial" w:hAnsi="Arial"/>
-      <w:b/>
-      <w:kern w:val="0"/>
-      <w:sz w:val="18"/>
-      <w:szCs w:val="20"/>
-      <w:lang w:eastAsia="en-US"/>
-    </w:rPr>
-  </w:style>
-  <w:style w:type="character" w:customStyle="1" w:styleId="1Char">
-    <w:name w:val="标题 1 Char"/>
-    <w:basedOn w:val="a0"/>
-    <w:link w:val="1"/>
-    <w:qFormat/>
-    <w:rPr>
-      <w:rFonts w:ascii="Arial" w:eastAsia="宋体" w:hAnsi="Arial" w:cs="Times New Roman"/>
-      <w:b/>
-      <w:smallCaps/>
-      <w:kern w:val="0"/>
-      <w:sz w:val="32"/>
-      <w:szCs w:val="20"/>
-      <w:lang w:eastAsia="en-US"/>
-    </w:rPr>
-  </w:style>
-  <w:style w:type="character" w:customStyle="1" w:styleId="3Char">
-    <w:name w:val="标题 3 Char"/>
-    <w:basedOn w:val="a0"/>
-    <w:link w:val="3"/>
-    <w:uiPriority w:val="9"/>
-    <w:rPr>
-      <w:rFonts w:ascii="Arial" w:eastAsia="宋体" w:hAnsi="Arial" w:cs="Times New Roman"/>
-      <w:b/>
-      <w:kern w:val="0"/>
-      <w:sz w:val="24"/>
-      <w:szCs w:val="20"/>
-      <w:lang w:eastAsia="en-US"/>
-    </w:rPr>
-  </w:style>
-  <w:style w:type="character" w:customStyle="1" w:styleId="4Char">
-    <w:name w:val="标题 4 Char"/>
-    <w:basedOn w:val="a0"/>
-    <w:link w:val="4"/>
-    <w:qFormat/>
-    <w:rPr>
-      <w:rFonts w:ascii="Arial" w:eastAsia="宋体" w:hAnsi="Arial" w:cs="Times New Roman"/>
-      <w:b/>
-      <w:kern w:val="0"/>
-      <w:sz w:val="22"/>
-      <w:szCs w:val="20"/>
-      <w:lang w:eastAsia="en-US"/>
-    </w:rPr>
-  </w:style>
-  <w:style w:type="character" w:customStyle="1" w:styleId="5Char">
-    <w:name w:val="标题 5 Char"/>
-    <w:basedOn w:val="a0"/>
-    <w:link w:val="5"/>
-    <w:qFormat/>
-    <w:rPr>
-      <w:rFonts w:ascii="Arial" w:eastAsia="宋体" w:hAnsi="Arial" w:cs="Times New Roman"/>
-      <w:smallCaps/>
-      <w:kern w:val="0"/>
-      <w:sz w:val="22"/>
-      <w:szCs w:val="20"/>
-      <w:lang w:eastAsia="en-US"/>
-    </w:rPr>
-  </w:style>
-  <w:style w:type="character" w:customStyle="1" w:styleId="6Char">
-    <w:name w:val="标题 6 Char"/>
-    <w:basedOn w:val="a0"/>
-    <w:link w:val="6"/>
-    <w:qFormat/>
-    <w:rPr>
-      <w:rFonts w:ascii="宋体" w:eastAsia="宋体" w:hAnsi="宋体" w:cs="Times New Roman"/>
-      <w:i/>
-      <w:color w:val="000000"/>
-      <w:kern w:val="0"/>
-      <w:sz w:val="24"/>
-      <w:szCs w:val="20"/>
-      <w:lang w:eastAsia="en-US"/>
-    </w:rPr>
-  </w:style>
-  <w:style w:type="character" w:customStyle="1" w:styleId="7Char">
-    <w:name w:val="标题 7 Char"/>
-    <w:basedOn w:val="a0"/>
-    <w:link w:val="7"/>
-    <w:qFormat/>
-    <w:rPr>
-      <w:rFonts w:ascii="Arial" w:eastAsia="宋体" w:hAnsi="Arial" w:cs="Times New Roman"/>
-      <w:color w:val="000000"/>
-      <w:kern w:val="0"/>
-      <w:sz w:val="20"/>
-      <w:szCs w:val="20"/>
-      <w:lang w:eastAsia="en-US"/>
-    </w:rPr>
-  </w:style>
-  <w:style w:type="character" w:customStyle="1" w:styleId="8Char">
-    <w:name w:val="标题 8 Char"/>
-    <w:basedOn w:val="a0"/>
-    <w:link w:val="8"/>
-    <w:qFormat/>
-    <w:rPr>
-      <w:rFonts w:ascii="Arial" w:eastAsia="宋体" w:hAnsi="Arial" w:cs="Times New Roman"/>
-      <w:i/>
-      <w:color w:val="000000"/>
-      <w:kern w:val="0"/>
-      <w:sz w:val="20"/>
-      <w:szCs w:val="20"/>
-      <w:lang w:eastAsia="en-US"/>
-    </w:rPr>
-  </w:style>
-  <w:style w:type="character" w:customStyle="1" w:styleId="9Char">
-    <w:name w:val="标题 9 Char"/>
-    <w:basedOn w:val="a0"/>
-    <w:link w:val="9"/>
-    <w:qFormat/>
-    <w:rPr>
-      <w:rFonts w:ascii="Arial" w:eastAsia="宋体" w:hAnsi="Arial" w:cs="Times New Roman"/>
-      <w:b/>
-      <w:i/>
-      <w:color w:val="000000"/>
-      <w:kern w:val="0"/>
-      <w:sz w:val="18"/>
-      <w:szCs w:val="20"/>
-      <w:lang w:eastAsia="en-US"/>
-    </w:rPr>
-  </w:style>
-  <w:style w:type="paragraph" w:customStyle="1" w:styleId="TOC1">
-    <w:name w:val="TOC 标题1"/>
-    <w:basedOn w:val="1"/>
-    <w:next w:val="a"/>
-    <w:uiPriority w:val="39"/>
-    <w:unhideWhenUsed/>
-    <w:qFormat/>
-    <w:pPr>
-      <w:keepNext/>
-      <w:keepLines/>
-      <w:pageBreakBefore w:val="0"/>
-      <w:pBdr>
-        <w:bottom w:val="none" w:sz="0" w:space="0" w:color="auto"/>
-      </w:pBdr>
-      <w:spacing w:before="240" w:after="0" w:line="259" w:lineRule="auto"/>
-      <w:outlineLvl w:val="9"/>
-    </w:pPr>
-    <w:rPr>
-      <w:rFonts w:asciiTheme="majorHAnsi" w:eastAsiaTheme="majorEastAsia" w:hAnsiTheme="majorHAnsi" w:cstheme="majorBidi"/>
-      <w:b w:val="0"/>
-      <w:smallCaps w:val="0"/>
-      <w:color w:val="2E74B5" w:themeColor="accent1" w:themeShade="BF"/>
-      <w:szCs w:val="32"/>
-      <w:lang w:eastAsia="zh-CN"/>
-    </w:rPr>
-  </w:style>
-  <w:style w:type="paragraph" w:customStyle="1" w:styleId="ad">
-    <w:name w:val="小四正文"/>
-    <w:basedOn w:val="a6"/>
-    <w:qFormat/>
-    <w:pPr>
-      <w:spacing w:line="400" w:lineRule="exact"/>
-    </w:pPr>
-    <w:rPr>
-      <w:rFonts w:ascii="Times New Roman" w:eastAsia="宋体" w:hAnsi="Times New Roman" w:cs="宋体"/>
-      <w:szCs w:val="21"/>
-    </w:rPr>
-  </w:style>
-  <w:style w:type="character" w:customStyle="1" w:styleId="Char1">
-    <w:name w:val="纯文本 Char"/>
-    <w:basedOn w:val="a0"/>
-    <w:link w:val="a6"/>
-    <w:uiPriority w:val="99"/>
-    <w:semiHidden/>
-    <w:qFormat/>
-    <w:rPr>
-      <w:rFonts w:asciiTheme="minorEastAsia" w:hAnsi="Courier New" w:cs="Courier New"/>
-      <w:sz w:val="24"/>
-      <w:szCs w:val="24"/>
-    </w:rPr>
-  </w:style>
-  <w:style w:type="character" w:customStyle="1" w:styleId="Char0">
-    <w:name w:val="正文文本 Char"/>
-    <w:basedOn w:val="a0"/>
-    <w:link w:val="a5"/>
-    <w:uiPriority w:val="99"/>
-    <w:semiHidden/>
-    <w:qFormat/>
-    <w:rPr>
-      <w:rFonts w:ascii="Times New Roman" w:eastAsia="宋体" w:hAnsi="Times New Roman" w:cs="Times New Roman"/>
-      <w:sz w:val="24"/>
-      <w:szCs w:val="24"/>
-    </w:rPr>
-  </w:style>
-  <w:style w:type="character" w:customStyle="1" w:styleId="Char">
-    <w:name w:val="正文首行缩进 Char"/>
-    <w:basedOn w:val="Char0"/>
-    <w:link w:val="a3"/>
-    <w:uiPriority w:val="99"/>
-    <w:qFormat/>
-    <w:rPr>
-      <w:rFonts w:ascii="Times New Roman" w:eastAsia="宋体" w:hAnsi="Times New Roman" w:cs="Times New Roman"/>
-      <w:sz w:val="24"/>
-      <w:szCs w:val="24"/>
-    </w:rPr>
-  </w:style>
-  <w:style w:type="paragraph" w:styleId="ae">
-    <w:name w:val="List Paragraph"/>
-    <w:basedOn w:val="a"/>
-    <w:uiPriority w:val="34"/>
-    <w:qFormat/>
-    <w:pPr>
-      <w:ind w:firstLine="420"/>
-    </w:pPr>
-  </w:style>
-  <w:style w:type="character" w:customStyle="1" w:styleId="Char4">
-    <w:name w:val="页眉 Char"/>
-    <w:basedOn w:val="a0"/>
-    <w:link w:val="a9"/>
-    <w:uiPriority w:val="99"/>
-    <w:qFormat/>
-    <w:rPr>
-      <w:rFonts w:ascii="Times New Roman" w:eastAsia="宋体" w:hAnsi="Times New Roman" w:cs="Times New Roman"/>
-      <w:sz w:val="18"/>
-      <w:szCs w:val="18"/>
-    </w:rPr>
-  </w:style>
-  <w:style w:type="character" w:customStyle="1" w:styleId="Char3">
-    <w:name w:val="页脚 Char"/>
-    <w:basedOn w:val="a0"/>
-    <w:link w:val="a8"/>
-    <w:uiPriority w:val="99"/>
-    <w:qFormat/>
-    <w:rPr>
-      <w:rFonts w:ascii="Times New Roman" w:eastAsia="宋体" w:hAnsi="Times New Roman" w:cs="Times New Roman"/>
-      <w:sz w:val="18"/>
-      <w:szCs w:val="18"/>
-    </w:rPr>
-  </w:style>
-  <w:style w:type="character" w:customStyle="1" w:styleId="11">
-    <w:name w:val="未处理的提及1"/>
-    <w:basedOn w:val="a0"/>
-    <w:uiPriority w:val="99"/>
-    <w:semiHidden/>
-    <w:unhideWhenUsed/>
-    <w:qFormat/>
-    <w:rPr>
-      <w:color w:val="605E5C"/>
-      <w:shd w:val="clear" w:color="auto" w:fill="E1DFDD"/>
-    </w:rPr>
-  </w:style>
-  <w:style w:type="character" w:customStyle="1" w:styleId="Char2">
-    <w:name w:val="日期 Char"/>
-    <w:basedOn w:val="a0"/>
-    <w:link w:val="a7"/>
-    <w:uiPriority w:val="99"/>
-    <w:semiHidden/>
-    <w:qFormat/>
-    <w:rPr>
-      <w:kern w:val="2"/>
-      <w:sz w:val="24"/>
-      <w:szCs w:val="24"/>
-    </w:rPr>
-  </w:style>
-  <w:style w:type="paragraph" w:styleId="af">
-    <w:name w:val="Balloon Text"/>
-    <w:basedOn w:val="a"/>
-    <w:link w:val="Char6"/>
-    <w:uiPriority w:val="99"/>
-    <w:semiHidden/>
-    <w:unhideWhenUsed/>
-    <w:rsid w:val="00525917"/>
-    <w:rPr>
-      <w:sz w:val="18"/>
-      <w:szCs w:val="18"/>
-    </w:rPr>
-  </w:style>
-  <w:style w:type="character" w:customStyle="1" w:styleId="Char6">
-    <w:name w:val="批注框文本 Char"/>
-    <w:basedOn w:val="a0"/>
-    <w:link w:val="af"/>
+    <w:link w:val="af6"/>
     <w:uiPriority w:val="99"/>
     <w:semiHidden/>
     <w:rsid w:val="00525917"/>
@@ -23908,7 +22790,7 @@
 </file>
 
 <file path=customXml/itemProps2.xml><?xml version="1.0" encoding="utf-8"?>
-<ds:datastoreItem xmlns:ds="http://schemas.openxmlformats.org/officeDocument/2006/customXml" ds:itemID="{7BE70C3A-2C5A-42B9-B69F-90E950FCD102}">
+<ds:datastoreItem xmlns:ds="http://schemas.openxmlformats.org/officeDocument/2006/customXml" ds:itemID="{1F632A94-913D-5942-8A65-06B9DDEDAF4D}">
   <ds:schemaRefs>
     <ds:schemaRef ds:uri="http://schemas.openxmlformats.org/officeDocument/2006/bibliography"/>
   </ds:schemaRefs>
